--- a/Git Exercise/Git Exercise.docx
+++ b/Git Exercise/Git Exercise.docx
@@ -74,10 +74,7 @@
         <w:t xml:space="preserve"> (</w:t>
       </w:r>
       <w:r>
-        <w:t>status</w:t>
-      </w:r>
-      <w:r>
-        <w:t xml:space="preserve">, </w:t>
+        <w:t xml:space="preserve">status, </w:t>
       </w:r>
       <w:proofErr w:type="spellStart"/>
       <w:r>
@@ -104,8 +101,12 @@
     </w:p>
     <w:p>
       <w:r>
+        <w:rPr>
+          <w:noProof/>
+          <w:lang w:eastAsia="pl-PL"/>
+        </w:rPr>
         <w:drawing>
-          <wp:inline distT="0" distB="0" distL="0" distR="0" wp14:anchorId="4678CF6F" wp14:editId="23BA9FBB">
+          <wp:inline distT="0" distB="0" distL="0" distR="0" wp14:anchorId="00F4F8B2" wp14:editId="50F5779D">
             <wp:extent cx="5972810" cy="895350"/>
             <wp:effectExtent l="19050" t="19050" r="27940" b="19050"/>
             <wp:docPr id="15" name="Obraz 15"/>
@@ -156,8 +157,12 @@
     </w:p>
     <w:p>
       <w:r>
+        <w:rPr>
+          <w:noProof/>
+          <w:lang w:eastAsia="pl-PL"/>
+        </w:rPr>
         <w:drawing>
-          <wp:inline distT="0" distB="0" distL="0" distR="0" wp14:anchorId="11E0EDA7" wp14:editId="7D09E81F">
+          <wp:inline distT="0" distB="0" distL="0" distR="0" wp14:anchorId="73FAAFA7" wp14:editId="73319B5E">
             <wp:extent cx="5972810" cy="1377315"/>
             <wp:effectExtent l="19050" t="19050" r="27940" b="13335"/>
             <wp:docPr id="21" name="Obraz 21"/>
@@ -216,8 +221,12 @@
     </w:p>
     <w:p>
       <w:r>
+        <w:rPr>
+          <w:noProof/>
+          <w:lang w:eastAsia="pl-PL"/>
+        </w:rPr>
         <w:drawing>
-          <wp:inline distT="0" distB="0" distL="0" distR="0" wp14:anchorId="534FBBD7" wp14:editId="34E60464">
+          <wp:inline distT="0" distB="0" distL="0" distR="0" wp14:anchorId="51224F2C" wp14:editId="2C4425B9">
             <wp:extent cx="5972175" cy="2664592"/>
             <wp:effectExtent l="19050" t="19050" r="9525" b="21590"/>
             <wp:docPr id="1" name="Obraz 1"/>
@@ -281,8 +290,12 @@
     </w:p>
     <w:p>
       <w:r>
+        <w:rPr>
+          <w:noProof/>
+          <w:lang w:eastAsia="pl-PL"/>
+        </w:rPr>
         <w:drawing>
-          <wp:inline distT="0" distB="0" distL="0" distR="0" wp14:anchorId="52A60530" wp14:editId="4621DC80">
+          <wp:inline distT="0" distB="0" distL="0" distR="0" wp14:anchorId="4D6802C6" wp14:editId="2A3F343B">
             <wp:extent cx="5972810" cy="2802890"/>
             <wp:effectExtent l="19050" t="19050" r="27940" b="16510"/>
             <wp:docPr id="14" name="Obraz 14"/>
@@ -376,8 +389,12 @@
     </w:p>
     <w:p>
       <w:r>
+        <w:rPr>
+          <w:noProof/>
+          <w:lang w:eastAsia="pl-PL"/>
+        </w:rPr>
         <w:drawing>
-          <wp:inline distT="0" distB="0" distL="0" distR="0" wp14:anchorId="7C7DD905" wp14:editId="1E9DC19C">
+          <wp:inline distT="0" distB="0" distL="0" distR="0" wp14:anchorId="55C38E27" wp14:editId="4A315C63">
             <wp:extent cx="5953125" cy="2623541"/>
             <wp:effectExtent l="19050" t="19050" r="9525" b="24765"/>
             <wp:docPr id="24" name="Obraz 24"/>
@@ -468,8 +485,12 @@
     </w:p>
     <w:p>
       <w:r>
+        <w:rPr>
+          <w:noProof/>
+          <w:lang w:eastAsia="pl-PL"/>
+        </w:rPr>
         <w:drawing>
-          <wp:inline distT="0" distB="0" distL="0" distR="0" wp14:anchorId="606C774B" wp14:editId="3096A936">
+          <wp:inline distT="0" distB="0" distL="0" distR="0" wp14:anchorId="62B22338" wp14:editId="66FE12B4">
             <wp:extent cx="5953125" cy="2623541"/>
             <wp:effectExtent l="19050" t="19050" r="9525" b="24765"/>
             <wp:docPr id="25" name="Obraz 25"/>
@@ -558,8 +579,12 @@
     </w:p>
     <w:p>
       <w:r>
+        <w:rPr>
+          <w:noProof/>
+          <w:lang w:eastAsia="pl-PL"/>
+        </w:rPr>
         <w:drawing>
-          <wp:inline distT="0" distB="0" distL="0" distR="0" wp14:anchorId="5E01CCBD" wp14:editId="64DF6B67">
+          <wp:inline distT="0" distB="0" distL="0" distR="0" wp14:anchorId="3C206ACB" wp14:editId="42ADBAB3">
             <wp:extent cx="5948362" cy="2623541"/>
             <wp:effectExtent l="0" t="0" r="0" b="5715"/>
             <wp:docPr id="27" name="Obraz 27"/>
@@ -620,8 +645,12 @@
         <w:ind w:left="567"/>
       </w:pPr>
       <w:r>
+        <w:rPr>
+          <w:noProof/>
+          <w:lang w:eastAsia="pl-PL"/>
+        </w:rPr>
         <w:drawing>
-          <wp:inline distT="0" distB="0" distL="0" distR="0" wp14:anchorId="4BC97EA2" wp14:editId="476FF927">
+          <wp:inline distT="0" distB="0" distL="0" distR="0" wp14:anchorId="1DE02D69" wp14:editId="3C3ADA74">
             <wp:extent cx="5948363" cy="1150498"/>
             <wp:effectExtent l="19050" t="19050" r="14605" b="12065"/>
             <wp:docPr id="28" name="Obraz 28"/>
@@ -686,12 +715,7 @@
         <w:t>ks</w:t>
       </w:r>
       <w:r>
-        <w:t>tu</w:t>
-      </w:r>
-      <w:bookmarkStart w:id="0" w:name="_GoBack"/>
-      <w:bookmarkEnd w:id="0"/>
-      <w:r>
-        <w:t xml:space="preserve"> w </w:t>
+        <w:t xml:space="preserve">tu w </w:t>
       </w:r>
       <w:proofErr w:type="spellStart"/>
       <w:r>
@@ -749,10 +773,12 @@
       <w:r>
         <w:rPr>
           <w:b/>
+          <w:noProof/>
           <w:color w:val="FF0000"/>
+          <w:lang w:eastAsia="pl-PL"/>
         </w:rPr>
         <w:drawing>
-          <wp:inline distT="0" distB="0" distL="0" distR="0" wp14:anchorId="58A2AAB3" wp14:editId="186EE5B6">
+          <wp:inline distT="0" distB="0" distL="0" distR="0" wp14:anchorId="38DB6EA8" wp14:editId="5530E6B1">
             <wp:extent cx="5949064" cy="2824163"/>
             <wp:effectExtent l="19050" t="19050" r="13970" b="14605"/>
             <wp:docPr id="29" name="Obraz 29"/>
@@ -819,19 +845,7 @@
           <w:rPr>
             <w:rStyle w:val="Hipercze"/>
           </w:rPr>
-          <w:t>https://cezarywalenciuk.pl/blog/programing/triki-z-git--reset-resto</w:t>
-        </w:r>
-        <w:r>
-          <w:rPr>
-            <w:rStyle w:val="Hipercze"/>
-          </w:rPr>
-          <w:t>r</w:t>
-        </w:r>
-        <w:r>
-          <w:rPr>
-            <w:rStyle w:val="Hipercze"/>
-          </w:rPr>
-          <w:t>e-revert-czyli-cofanie</w:t>
+          <w:t>https://cezarywalenciuk.pl/blog/programing/triki-z-git--reset-restore-revert-czyli-cofanie</w:t>
         </w:r>
       </w:hyperlink>
     </w:p>
@@ -900,10 +914,10 @@
     <w:p>
       <w:r>
         <w:drawing>
-          <wp:inline distT="0" distB="0" distL="0" distR="0" wp14:anchorId="558C7498" wp14:editId="0861BE65">
-            <wp:extent cx="5972810" cy="888365"/>
-            <wp:effectExtent l="19050" t="19050" r="27940" b="26035"/>
-            <wp:docPr id="5" name="Obraz 5"/>
+          <wp:inline distT="0" distB="0" distL="0" distR="0" wp14:anchorId="500EEEF7" wp14:editId="67F24B53">
+            <wp:extent cx="5972810" cy="807085"/>
+            <wp:effectExtent l="19050" t="19050" r="27940" b="12065"/>
+            <wp:docPr id="2" name="Obraz 2"/>
             <wp:cNvGraphicFramePr>
               <a:graphicFrameLocks xmlns:a="http://schemas.openxmlformats.org/drawingml/2006/main" noChangeAspect="1"/>
             </wp:cNvGraphicFramePr>
@@ -923,7 +937,7 @@
                   <pic:spPr>
                     <a:xfrm>
                       <a:off x="0" y="0"/>
-                      <a:ext cx="5972810" cy="888365"/>
+                      <a:ext cx="5972810" cy="807085"/>
                     </a:xfrm>
                     <a:prstGeom prst="rect">
                       <a:avLst/>
@@ -946,7 +960,21 @@
         <w:pStyle w:val="Akapitzlist"/>
       </w:pPr>
       <w:r>
-        <w:t>Cofanie do początku (</w:t>
+        <w:t xml:space="preserve">Cofanie do początku </w:t>
+      </w:r>
+      <w:r>
+        <w:t xml:space="preserve">– </w:t>
+      </w:r>
+      <w:proofErr w:type="spellStart"/>
+      <w:r>
+        <w:t>Initial</w:t>
+      </w:r>
+      <w:proofErr w:type="spellEnd"/>
+      <w:r>
+        <w:t xml:space="preserve"> </w:t>
+      </w:r>
+      <w:r>
+        <w:t>(</w:t>
       </w:r>
       <w:proofErr w:type="spellStart"/>
       <w:r>
@@ -954,7 +982,13 @@
       </w:r>
       <w:proofErr w:type="spellEnd"/>
       <w:r>
-        <w:t xml:space="preserve"> – zmiany pozostają jako </w:t>
+        <w:t xml:space="preserve"> – zmiany pozostają</w:t>
+      </w:r>
+      <w:r>
+        <w:t xml:space="preserve"> i występują </w:t>
+      </w:r>
+      <w:r>
+        <w:t xml:space="preserve">jako </w:t>
       </w:r>
       <w:proofErr w:type="spellStart"/>
       <w:r>
@@ -967,11 +1001,90 @@
     </w:p>
     <w:p>
       <w:r>
+        <w:rPr>
+          <w:noProof/>
+          <w:lang w:eastAsia="pl-PL"/>
+        </w:rPr>
+        <mc:AlternateContent>
+          <mc:Choice Requires="wps">
+            <w:drawing>
+              <wp:anchor distT="0" distB="0" distL="114300" distR="114300" simplePos="0" relativeHeight="251659264" behindDoc="0" locked="0" layoutInCell="1" allowOverlap="1" wp14:anchorId="5540A7F0" wp14:editId="2C777489">
+                <wp:simplePos x="0" y="0"/>
+                <wp:positionH relativeFrom="column">
+                  <wp:posOffset>347345</wp:posOffset>
+                </wp:positionH>
+                <wp:positionV relativeFrom="paragraph">
+                  <wp:posOffset>414020</wp:posOffset>
+                </wp:positionV>
+                <wp:extent cx="3676650" cy="104775"/>
+                <wp:effectExtent l="0" t="0" r="19050" b="28575"/>
+                <wp:wrapNone/>
+                <wp:docPr id="6" name="Prostokąt zaokrąglony 6"/>
+                <wp:cNvGraphicFramePr/>
+                <a:graphic xmlns:a="http://schemas.openxmlformats.org/drawingml/2006/main">
+                  <a:graphicData uri="http://schemas.microsoft.com/office/word/2010/wordprocessingShape">
+                    <wps:wsp>
+                      <wps:cNvSpPr/>
+                      <wps:spPr>
+                        <a:xfrm>
+                          <a:off x="0" y="0"/>
+                          <a:ext cx="3676650" cy="104775"/>
+                        </a:xfrm>
+                        <a:prstGeom prst="roundRect">
+                          <a:avLst/>
+                        </a:prstGeom>
+                        <a:noFill/>
+                        <a:ln w="9525">
+                          <a:solidFill>
+                            <a:srgbClr val="FF0000"/>
+                          </a:solidFill>
+                        </a:ln>
+                      </wps:spPr>
+                      <wps:style>
+                        <a:lnRef idx="2">
+                          <a:schemeClr val="accent1"/>
+                        </a:lnRef>
+                        <a:fillRef idx="1">
+                          <a:schemeClr val="lt1"/>
+                        </a:fillRef>
+                        <a:effectRef idx="0">
+                          <a:schemeClr val="accent1"/>
+                        </a:effectRef>
+                        <a:fontRef idx="minor">
+                          <a:schemeClr val="dk1"/>
+                        </a:fontRef>
+                      </wps:style>
+                      <wps:bodyPr rot="0" spcFirstLastPara="0" vertOverflow="overflow" horzOverflow="overflow" vert="horz" wrap="square" lIns="91440" tIns="45720" rIns="91440" bIns="45720" numCol="1" spcCol="0" rtlCol="0" fromWordArt="0" anchor="ctr" anchorCtr="0" forceAA="0" compatLnSpc="1">
+                        <a:prstTxWarp prst="textNoShape">
+                          <a:avLst/>
+                        </a:prstTxWarp>
+                        <a:noAutofit/>
+                      </wps:bodyPr>
+                    </wps:wsp>
+                  </a:graphicData>
+                </a:graphic>
+                <wp14:sizeRelH relativeFrom="margin">
+                  <wp14:pctWidth>0</wp14:pctWidth>
+                </wp14:sizeRelH>
+                <wp14:sizeRelV relativeFrom="margin">
+                  <wp14:pctHeight>0</wp14:pctHeight>
+                </wp14:sizeRelV>
+              </wp:anchor>
+            </w:drawing>
+          </mc:Choice>
+          <mc:Fallback>
+            <w:pict>
+              <v:roundrect id="Prostokąt zaokrąglony 6" o:spid="_x0000_s1026" style="position:absolute;margin-left:27.35pt;margin-top:32.6pt;width:289.5pt;height:8.25pt;z-index:251659264;visibility:visible;mso-wrap-style:square;mso-width-percent:0;mso-height-percent:0;mso-wrap-distance-left:9pt;mso-wrap-distance-top:0;mso-wrap-distance-right:9pt;mso-wrap-distance-bottom:0;mso-position-horizontal:absolute;mso-position-horizontal-relative:text;mso-position-vertical:absolute;mso-position-vertical-relative:text;mso-width-percent:0;mso-height-percent:0;mso-width-relative:margin;mso-height-relative:margin;v-text-anchor:middle" arcsize="10923f" o:gfxdata="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" filled="f" strokecolor="red"/>
+            </w:pict>
+          </mc:Fallback>
+        </mc:AlternateContent>
+      </w:r>
+      <w:r>
         <w:drawing>
-          <wp:inline distT="0" distB="0" distL="0" distR="0" wp14:anchorId="5BDEEAD8" wp14:editId="11E4591B">
-            <wp:extent cx="5972810" cy="2543810"/>
-            <wp:effectExtent l="19050" t="19050" r="27940" b="27940"/>
-            <wp:docPr id="7" name="Obraz 7"/>
+          <wp:inline distT="0" distB="0" distL="0" distR="0" wp14:anchorId="7DBE7725" wp14:editId="0EEDBC4F">
+            <wp:extent cx="5972810" cy="2776855"/>
+            <wp:effectExtent l="0" t="0" r="8890" b="4445"/>
+            <wp:docPr id="3" name="Obraz 3"/>
             <wp:cNvGraphicFramePr>
               <a:graphicFrameLocks xmlns:a="http://schemas.openxmlformats.org/drawingml/2006/main" noChangeAspect="1"/>
             </wp:cNvGraphicFramePr>
@@ -991,16 +1104,11 @@
                   <pic:spPr>
                     <a:xfrm>
                       <a:off x="0" y="0"/>
-                      <a:ext cx="5972810" cy="2543810"/>
+                      <a:ext cx="5972810" cy="2776855"/>
                     </a:xfrm>
                     <a:prstGeom prst="rect">
                       <a:avLst/>
                     </a:prstGeom>
-                    <a:ln>
-                      <a:solidFill>
-                        <a:schemeClr val="accent1"/>
-                      </a:solidFill>
-                    </a:ln>
                   </pic:spPr>
                 </pic:pic>
               </a:graphicData>
@@ -1029,7 +1137,13 @@
       </w:r>
       <w:r>
         <w:tab/>
-        <w:t xml:space="preserve">- Po wpisaniu </w:t>
+        <w:t xml:space="preserve">- Po </w:t>
+      </w:r>
+      <w:r>
+        <w:t>zmianie</w:t>
+      </w:r>
+      <w:r>
+        <w:t xml:space="preserve"> </w:t>
       </w:r>
       <w:proofErr w:type="spellStart"/>
       <w:r>
@@ -1045,13 +1159,8 @@
       </w:r>
       <w:proofErr w:type="spellEnd"/>
       <w:r>
-        <w:t xml:space="preserve"> </w:t>
-      </w:r>
-      <w:proofErr w:type="spellStart"/>
-      <w:r>
-        <w:t>text</w:t>
-      </w:r>
-      <w:proofErr w:type="spellEnd"/>
+        <w:t>, tekst</w:t>
+      </w:r>
       <w:r>
         <w:t xml:space="preserve"> ląduje na etykiecie. </w:t>
       </w:r>
@@ -1114,8 +1223,12 @@
     </w:p>
     <w:p>
       <w:r>
+        <w:rPr>
+          <w:noProof/>
+          <w:lang w:eastAsia="pl-PL"/>
+        </w:rPr>
         <w:drawing>
-          <wp:inline distT="0" distB="0" distL="0" distR="0" wp14:anchorId="56EE3E57" wp14:editId="0CDA6D7E">
+          <wp:inline distT="0" distB="0" distL="0" distR="0" wp14:anchorId="515DCB89" wp14:editId="16562063">
             <wp:extent cx="5972810" cy="5331460"/>
             <wp:effectExtent l="19050" t="19050" r="27940" b="21590"/>
             <wp:docPr id="9" name="Obraz 9"/>
@@ -1186,7 +1299,10 @@
       </w:r>
       <w:proofErr w:type="spellEnd"/>
       <w:r>
-        <w:t xml:space="preserve"> i </w:t>
+        <w:t xml:space="preserve"> czyszczony, do</w:t>
+      </w:r>
+      <w:r>
+        <w:t xml:space="preserve"> </w:t>
       </w:r>
       <w:proofErr w:type="spellStart"/>
       <w:r>
@@ -1194,7 +1310,21 @@
       </w:r>
       <w:proofErr w:type="spellEnd"/>
       <w:r>
-        <w:t xml:space="preserve"> czyszczony. </w:t>
+        <w:t xml:space="preserve"> </w:t>
+      </w:r>
+      <w:r>
+        <w:t>wpisywany tekst „</w:t>
+      </w:r>
+      <w:proofErr w:type="spellStart"/>
+      <w:r>
+        <w:t>empty</w:t>
+      </w:r>
+      <w:proofErr w:type="spellEnd"/>
+      <w:r>
+        <w:t>”</w:t>
+      </w:r>
+      <w:r>
+        <w:t xml:space="preserve">. </w:t>
       </w:r>
       <w:r>
         <w:rPr>
@@ -1238,10 +1368,10 @@
     <w:p>
       <w:r>
         <w:drawing>
-          <wp:inline distT="0" distB="0" distL="0" distR="0" wp14:anchorId="796E7CB7" wp14:editId="1EB37B9B">
-            <wp:extent cx="5972810" cy="1820545"/>
-            <wp:effectExtent l="19050" t="19050" r="27940" b="27305"/>
-            <wp:docPr id="10" name="Obraz 10"/>
+          <wp:inline distT="0" distB="0" distL="0" distR="0" wp14:anchorId="012532BC" wp14:editId="0B1815B1">
+            <wp:extent cx="5972810" cy="3917950"/>
+            <wp:effectExtent l="19050" t="19050" r="27940" b="25400"/>
+            <wp:docPr id="8" name="Obraz 8"/>
             <wp:cNvGraphicFramePr>
               <a:graphicFrameLocks xmlns:a="http://schemas.openxmlformats.org/drawingml/2006/main" noChangeAspect="1"/>
             </wp:cNvGraphicFramePr>
@@ -1261,7 +1391,7 @@
                   <pic:spPr>
                     <a:xfrm>
                       <a:off x="0" y="0"/>
-                      <a:ext cx="5972810" cy="1820545"/>
+                      <a:ext cx="5972810" cy="3917950"/>
                     </a:xfrm>
                     <a:prstGeom prst="rect">
                       <a:avLst/>
@@ -1310,130 +1440,12 @@
       </w:r>
     </w:p>
     <w:p>
-      <w:pPr>
-        <w:pStyle w:val="Akapitzlist"/>
-      </w:pPr>
-      <w:r>
-        <w:t xml:space="preserve">Utworzenie gałęzi </w:t>
-      </w:r>
-      <w:proofErr w:type="spellStart"/>
-      <w:r>
-        <w:t>textcopy</w:t>
-      </w:r>
-      <w:proofErr w:type="spellEnd"/>
-      <w:r>
-        <w:t xml:space="preserve"> i przełączenie się na nią</w:t>
-      </w:r>
-      <w:r>
-        <w:t xml:space="preserve"> </w:t>
-      </w:r>
-      <w:r>
-        <w:rPr>
-          <w:rFonts w:ascii="Courier" w:hAnsi="Courier"/>
-        </w:rPr>
-        <w:t>(status, log, zawartość katalogu)</w:t>
-      </w:r>
-    </w:p>
-    <w:p>
-      <w:pPr>
-        <w:pStyle w:val="Akapitzlist"/>
-      </w:pPr>
-      <w:r>
-        <w:t xml:space="preserve">git status (czy potrzebny </w:t>
-      </w:r>
-      <w:proofErr w:type="spellStart"/>
-      <w:r>
-        <w:t>commit</w:t>
-      </w:r>
-      <w:proofErr w:type="spellEnd"/>
-      <w:r>
-        <w:t>?)</w:t>
-      </w:r>
-    </w:p>
-    <w:p>
-      <w:pPr>
-        <w:pStyle w:val="Akapitzlist"/>
-      </w:pPr>
-      <w:r>
-        <w:t>Dodanie funkcjonalności:</w:t>
-      </w:r>
-    </w:p>
-    <w:p>
-      <w:r>
-        <w:t xml:space="preserve"> </w:t>
-      </w:r>
-      <w:r>
-        <w:tab/>
-        <w:t xml:space="preserve">- Po wpisaniu </w:t>
-      </w:r>
-      <w:proofErr w:type="spellStart"/>
-      <w:r>
-        <w:t>textu</w:t>
-      </w:r>
-      <w:proofErr w:type="spellEnd"/>
-      <w:r>
-        <w:t xml:space="preserve"> w </w:t>
-      </w:r>
-      <w:proofErr w:type="spellStart"/>
-      <w:r>
-        <w:t>textEdit</w:t>
-      </w:r>
-      <w:proofErr w:type="spellEnd"/>
-      <w:r>
-        <w:t xml:space="preserve"> i naciśnięciu </w:t>
-      </w:r>
-      <w:proofErr w:type="spellStart"/>
-      <w:r>
-        <w:t>buttona</w:t>
-      </w:r>
-      <w:proofErr w:type="spellEnd"/>
-      <w:r>
-        <w:t xml:space="preserve">, </w:t>
-      </w:r>
-      <w:proofErr w:type="spellStart"/>
-      <w:r>
-        <w:t>text</w:t>
-      </w:r>
-      <w:proofErr w:type="spellEnd"/>
-      <w:r>
-        <w:t xml:space="preserve"> ląduje na etykiecie.</w:t>
-      </w:r>
-      <w:r>
-        <w:t xml:space="preserve"> </w:t>
-      </w:r>
-      <w:r>
-        <w:rPr>
-          <w:rFonts w:ascii="Courier" w:hAnsi="Courier"/>
-        </w:rPr>
-        <w:t>(status, log, zawartość katalogu)</w:t>
-      </w:r>
-    </w:p>
-    <w:p>
-      <w:pPr>
-        <w:pStyle w:val="Akapitzlist"/>
-      </w:pPr>
-      <w:proofErr w:type="spellStart"/>
-      <w:r>
-        <w:t>Commit</w:t>
-      </w:r>
-      <w:proofErr w:type="spellEnd"/>
-      <w:r>
-        <w:t xml:space="preserve"> </w:t>
-      </w:r>
-      <w:r>
-        <w:t>(status, log, zawartość katalogu)</w:t>
-      </w:r>
-    </w:p>
-    <w:p>
-      <w:pPr>
-        <w:ind w:left="927" w:firstLine="0"/>
-      </w:pPr>
       <w:r>
         <w:drawing>
-          <wp:inline distT="0" distB="0" distL="0" distR="0" wp14:anchorId="1CDAAE86" wp14:editId="0C65FC23">
-            <wp:extent cx="5972810" cy="5476240"/>
-            <wp:effectExtent l="19050" t="19050" r="27940" b="10160"/>
-            <wp:docPr id="11" name="Obraz 11"/>
+          <wp:inline distT="0" distB="0" distL="0" distR="0" wp14:anchorId="2C1843CE" wp14:editId="39EDF813">
+            <wp:extent cx="5972810" cy="2644140"/>
+            <wp:effectExtent l="19050" t="19050" r="27940" b="22860"/>
+            <wp:docPr id="12" name="Obraz 12"/>
             <wp:cNvGraphicFramePr>
               <a:graphicFrameLocks xmlns:a="http://schemas.openxmlformats.org/drawingml/2006/main" noChangeAspect="1"/>
             </wp:cNvGraphicFramePr>
@@ -1453,7 +1465,7 @@
                   <pic:spPr>
                     <a:xfrm>
                       <a:off x="0" y="0"/>
-                      <a:ext cx="5972810" cy="5476240"/>
+                      <a:ext cx="5972810" cy="2644140"/>
                     </a:xfrm>
                     <a:prstGeom prst="rect">
                       <a:avLst/>
@@ -1476,6 +1488,204 @@
         <w:pStyle w:val="Akapitzlist"/>
       </w:pPr>
       <w:r>
+        <w:t xml:space="preserve">Utworzenie gałęzi </w:t>
+      </w:r>
+      <w:proofErr w:type="spellStart"/>
+      <w:r>
+        <w:t>textcopy</w:t>
+      </w:r>
+      <w:proofErr w:type="spellEnd"/>
+      <w:r>
+        <w:t xml:space="preserve"> i przełączenie się na nią</w:t>
+      </w:r>
+      <w:r>
+        <w:t xml:space="preserve"> </w:t>
+      </w:r>
+      <w:r>
+        <w:rPr>
+          <w:rFonts w:ascii="Courier" w:hAnsi="Courier"/>
+        </w:rPr>
+        <w:t>(status, log, zawartość katalogu)</w:t>
+      </w:r>
+    </w:p>
+    <w:p>
+      <w:r>
+        <w:drawing>
+          <wp:inline distT="0" distB="0" distL="0" distR="0" wp14:anchorId="5481FB93" wp14:editId="199D1FD4">
+            <wp:extent cx="5972810" cy="5349875"/>
+            <wp:effectExtent l="19050" t="19050" r="27940" b="22225"/>
+            <wp:docPr id="13" name="Obraz 13"/>
+            <wp:cNvGraphicFramePr>
+              <a:graphicFrameLocks xmlns:a="http://schemas.openxmlformats.org/drawingml/2006/main" noChangeAspect="1"/>
+            </wp:cNvGraphicFramePr>
+            <a:graphic xmlns:a="http://schemas.openxmlformats.org/drawingml/2006/main">
+              <a:graphicData uri="http://schemas.openxmlformats.org/drawingml/2006/picture">
+                <pic:pic xmlns:pic="http://schemas.openxmlformats.org/drawingml/2006/picture">
+                  <pic:nvPicPr>
+                    <pic:cNvPr id="0" name=""/>
+                    <pic:cNvPicPr/>
+                  </pic:nvPicPr>
+                  <pic:blipFill>
+                    <a:blip r:embed="rId21"/>
+                    <a:stretch>
+                      <a:fillRect/>
+                    </a:stretch>
+                  </pic:blipFill>
+                  <pic:spPr>
+                    <a:xfrm>
+                      <a:off x="0" y="0"/>
+                      <a:ext cx="5972810" cy="5349875"/>
+                    </a:xfrm>
+                    <a:prstGeom prst="rect">
+                      <a:avLst/>
+                    </a:prstGeom>
+                    <a:ln>
+                      <a:solidFill>
+                        <a:schemeClr val="accent1"/>
+                      </a:solidFill>
+                    </a:ln>
+                  </pic:spPr>
+                </pic:pic>
+              </a:graphicData>
+            </a:graphic>
+          </wp:inline>
+        </w:drawing>
+      </w:r>
+    </w:p>
+    <w:p>
+      <w:pPr>
+        <w:pStyle w:val="Akapitzlist"/>
+      </w:pPr>
+      <w:r>
+        <w:t>Dodanie funkcjonalności:</w:t>
+      </w:r>
+    </w:p>
+    <w:p>
+      <w:r>
+        <w:t xml:space="preserve"> </w:t>
+      </w:r>
+      <w:r>
+        <w:tab/>
+        <w:t xml:space="preserve">- Po wpisaniu </w:t>
+      </w:r>
+      <w:proofErr w:type="spellStart"/>
+      <w:r>
+        <w:t>textu</w:t>
+      </w:r>
+      <w:proofErr w:type="spellEnd"/>
+      <w:r>
+        <w:t xml:space="preserve"> w </w:t>
+      </w:r>
+      <w:proofErr w:type="spellStart"/>
+      <w:r>
+        <w:t>textEdit</w:t>
+      </w:r>
+      <w:proofErr w:type="spellEnd"/>
+      <w:r>
+        <w:t xml:space="preserve"> i naciśnięciu </w:t>
+      </w:r>
+      <w:proofErr w:type="spellStart"/>
+      <w:r>
+        <w:t>buttona</w:t>
+      </w:r>
+      <w:proofErr w:type="spellEnd"/>
+      <w:r>
+        <w:t xml:space="preserve">, </w:t>
+      </w:r>
+      <w:proofErr w:type="spellStart"/>
+      <w:r>
+        <w:t>text</w:t>
+      </w:r>
+      <w:proofErr w:type="spellEnd"/>
+      <w:r>
+        <w:t xml:space="preserve"> ląduje na etykiecie.</w:t>
+      </w:r>
+      <w:r>
+        <w:t xml:space="preserve"> </w:t>
+      </w:r>
+      <w:r>
+        <w:rPr>
+          <w:rFonts w:ascii="Courier" w:hAnsi="Courier"/>
+        </w:rPr>
+        <w:t>(status, log, zawartość katalogu)</w:t>
+      </w:r>
+    </w:p>
+    <w:p>
+      <w:pPr>
+        <w:pStyle w:val="Akapitzlist"/>
+      </w:pPr>
+      <w:proofErr w:type="spellStart"/>
+      <w:r>
+        <w:t>Commit</w:t>
+      </w:r>
+      <w:proofErr w:type="spellEnd"/>
+      <w:r>
+        <w:t xml:space="preserve"> </w:t>
+      </w:r>
+      <w:r>
+        <w:t>(status, log, zawartość katalogu)</w:t>
+      </w:r>
+    </w:p>
+    <w:p>
+      <w:pPr>
+        <w:ind w:left="708" w:firstLine="0"/>
+      </w:pPr>
+      <w:r>
+        <w:drawing>
+          <wp:inline distT="0" distB="0" distL="0" distR="0" wp14:anchorId="7E0DE646" wp14:editId="62757382">
+            <wp:extent cx="5972175" cy="4267200"/>
+            <wp:effectExtent l="19050" t="19050" r="28575" b="19050"/>
+            <wp:docPr id="16" name="Obraz 16"/>
+            <wp:cNvGraphicFramePr>
+              <a:graphicFrameLocks xmlns:a="http://schemas.openxmlformats.org/drawingml/2006/main" noChangeAspect="1"/>
+            </wp:cNvGraphicFramePr>
+            <a:graphic xmlns:a="http://schemas.openxmlformats.org/drawingml/2006/main">
+              <a:graphicData uri="http://schemas.openxmlformats.org/drawingml/2006/picture">
+                <pic:pic xmlns:pic="http://schemas.openxmlformats.org/drawingml/2006/picture">
+                  <pic:nvPicPr>
+                    <pic:cNvPr id="0" name=""/>
+                    <pic:cNvPicPr/>
+                  </pic:nvPicPr>
+                  <pic:blipFill rotWithShape="1">
+                    <a:blip r:embed="rId22"/>
+                    <a:srcRect t="17272" b="2957"/>
+                    <a:stretch/>
+                  </pic:blipFill>
+                  <pic:spPr bwMode="auto">
+                    <a:xfrm>
+                      <a:off x="0" y="0"/>
+                      <a:ext cx="5972810" cy="4267654"/>
+                    </a:xfrm>
+                    <a:prstGeom prst="rect">
+                      <a:avLst/>
+                    </a:prstGeom>
+                    <a:ln w="9525" cap="flat" cmpd="sng" algn="ctr">
+                      <a:solidFill>
+                        <a:srgbClr val="4F81BD"/>
+                      </a:solidFill>
+                      <a:prstDash val="solid"/>
+                      <a:round/>
+                      <a:headEnd type="none" w="med" len="med"/>
+                      <a:tailEnd type="none" w="med" len="med"/>
+                    </a:ln>
+                    <a:extLst>
+                      <a:ext uri="{53640926-AAD7-44D8-BBD7-CCE9431645EC}">
+                        <a14:shadowObscured xmlns:a14="http://schemas.microsoft.com/office/drawing/2010/main"/>
+                      </a:ext>
+                    </a:extLst>
+                  </pic:spPr>
+                </pic:pic>
+              </a:graphicData>
+            </a:graphic>
+          </wp:inline>
+        </w:drawing>
+      </w:r>
+    </w:p>
+    <w:p>
+      <w:pPr>
+        <w:pStyle w:val="Akapitzlist"/>
+      </w:pPr>
+      <w:r>
         <w:t>Przełączenie się na master</w:t>
       </w:r>
       <w:r>
@@ -1495,6 +1705,57 @@
     </w:p>
     <w:p>
       <w:pPr>
+        <w:ind w:left="708" w:firstLine="0"/>
+      </w:pPr>
+      <w:r>
+        <w:drawing>
+          <wp:inline distT="0" distB="0" distL="0" distR="0" wp14:anchorId="74C73A31" wp14:editId="757C62F9">
+            <wp:extent cx="5972175" cy="2568006"/>
+            <wp:effectExtent l="19050" t="19050" r="9525" b="22860"/>
+            <wp:docPr id="18" name="Obraz 18"/>
+            <wp:cNvGraphicFramePr>
+              <a:graphicFrameLocks xmlns:a="http://schemas.openxmlformats.org/drawingml/2006/main" noChangeAspect="1"/>
+            </wp:cNvGraphicFramePr>
+            <a:graphic xmlns:a="http://schemas.openxmlformats.org/drawingml/2006/main">
+              <a:graphicData uri="http://schemas.openxmlformats.org/drawingml/2006/picture">
+                <pic:pic xmlns:pic="http://schemas.openxmlformats.org/drawingml/2006/picture">
+                  <pic:nvPicPr>
+                    <pic:cNvPr id="0" name=""/>
+                    <pic:cNvPicPr/>
+                  </pic:nvPicPr>
+                  <pic:blipFill rotWithShape="1">
+                    <a:blip r:embed="rId23"/>
+                    <a:srcRect t="51994"/>
+                    <a:stretch/>
+                  </pic:blipFill>
+                  <pic:spPr bwMode="auto">
+                    <a:xfrm>
+                      <a:off x="0" y="0"/>
+                      <a:ext cx="5972810" cy="2568279"/>
+                    </a:xfrm>
+                    <a:prstGeom prst="rect">
+                      <a:avLst/>
+                    </a:prstGeom>
+                    <a:ln>
+                      <a:solidFill>
+                        <a:schemeClr val="accent1"/>
+                      </a:solidFill>
+                    </a:ln>
+                    <a:extLst>
+                      <a:ext uri="{53640926-AAD7-44D8-BBD7-CCE9431645EC}">
+                        <a14:shadowObscured xmlns:a14="http://schemas.microsoft.com/office/drawing/2010/main"/>
+                      </a:ext>
+                    </a:extLst>
+                  </pic:spPr>
+                </pic:pic>
+              </a:graphicData>
+            </a:graphic>
+          </wp:inline>
+        </w:drawing>
+      </w:r>
+    </w:p>
+    <w:p>
+      <w:pPr>
         <w:pStyle w:val="Akapitzlist"/>
       </w:pPr>
       <w:r>
@@ -1507,25 +1768,57 @@
     <w:p>
       <w:pPr>
         <w:pStyle w:val="Akapitzlist"/>
-      </w:pPr>
-      <w:r>
-        <w:t xml:space="preserve">git status (czy potrzebny </w:t>
-      </w:r>
-      <w:proofErr w:type="spellStart"/>
-      <w:r>
-        <w:t>commit</w:t>
-      </w:r>
-      <w:proofErr w:type="spellEnd"/>
-      <w:r>
-        <w:t>?)</w:t>
-      </w:r>
-      <w:r>
-        <w:t xml:space="preserve"> </w:t>
-      </w:r>
-    </w:p>
-    <w:p>
-      <w:r>
-        <w:t>----------------</w:t>
+        <w:numPr>
+          <w:ilvl w:val="0"/>
+          <w:numId w:val="0"/>
+        </w:numPr>
+        <w:ind w:left="708"/>
+      </w:pPr>
+      <w:r>
+        <w:drawing>
+          <wp:inline distT="0" distB="0" distL="0" distR="0" wp14:anchorId="57769DA0" wp14:editId="71508B18">
+            <wp:extent cx="5952967" cy="447675"/>
+            <wp:effectExtent l="19050" t="19050" r="10160" b="9525"/>
+            <wp:docPr id="19" name="Obraz 19"/>
+            <wp:cNvGraphicFramePr>
+              <a:graphicFrameLocks xmlns:a="http://schemas.openxmlformats.org/drawingml/2006/main" noChangeAspect="1"/>
+            </wp:cNvGraphicFramePr>
+            <a:graphic xmlns:a="http://schemas.openxmlformats.org/drawingml/2006/main">
+              <a:graphicData uri="http://schemas.openxmlformats.org/drawingml/2006/picture">
+                <pic:pic xmlns:pic="http://schemas.openxmlformats.org/drawingml/2006/picture">
+                  <pic:nvPicPr>
+                    <pic:cNvPr id="0" name=""/>
+                    <pic:cNvPicPr/>
+                  </pic:nvPicPr>
+                  <pic:blipFill rotWithShape="1">
+                    <a:blip r:embed="rId24"/>
+                    <a:srcRect b="21667"/>
+                    <a:stretch/>
+                  </pic:blipFill>
+                  <pic:spPr bwMode="auto">
+                    <a:xfrm>
+                      <a:off x="0" y="0"/>
+                      <a:ext cx="5972810" cy="449167"/>
+                    </a:xfrm>
+                    <a:prstGeom prst="rect">
+                      <a:avLst/>
+                    </a:prstGeom>
+                    <a:ln>
+                      <a:solidFill>
+                        <a:schemeClr val="accent1"/>
+                      </a:solidFill>
+                    </a:ln>
+                    <a:extLst>
+                      <a:ext uri="{53640926-AAD7-44D8-BBD7-CCE9431645EC}">
+                        <a14:shadowObscured xmlns:a14="http://schemas.microsoft.com/office/drawing/2010/main"/>
+                      </a:ext>
+                    </a:extLst>
+                  </pic:spPr>
+                </pic:pic>
+              </a:graphicData>
+            </a:graphic>
+          </wp:inline>
+        </w:drawing>
       </w:r>
     </w:p>
     <w:p>
@@ -1535,6 +1828,8 @@
       <w:r>
         <w:t>Powrót do wcześniejszej wersji (bez funkcjonalności)</w:t>
       </w:r>
+      <w:bookmarkStart w:id="0" w:name="_GoBack"/>
+      <w:bookmarkEnd w:id="0"/>
     </w:p>
     <w:p>
       <w:pPr>

--- a/Git Exercise/Git Exercise.docx
+++ b/Git Exercise/Git Exercise.docx
@@ -10,35 +10,14 @@
         <w:t>Utworzyć i zbudować n</w:t>
       </w:r>
       <w:r>
-        <w:t xml:space="preserve">owy projekt </w:t>
-      </w:r>
-      <w:proofErr w:type="spellStart"/>
-      <w:r>
-        <w:t>Qt</w:t>
-      </w:r>
-      <w:proofErr w:type="spellEnd"/>
-      <w:r>
-        <w:t xml:space="preserve"> - </w:t>
-      </w:r>
-      <w:proofErr w:type="spellStart"/>
-      <w:r>
-        <w:t>QDialog</w:t>
-      </w:r>
-      <w:proofErr w:type="spellEnd"/>
-    </w:p>
-    <w:p>
-      <w:pPr>
-        <w:ind w:left="3402" w:firstLine="0"/>
-        <w:rPr>
-          <w:b/>
-          <w:color w:val="FF0000"/>
-        </w:rPr>
-      </w:pPr>
-      <w:r>
-        <w:rPr>
-          <w:b/>
-          <w:color w:val="FF0000"/>
-        </w:rPr>
+        <w:t>owy projekt Qt - QDialog</w:t>
+      </w:r>
+    </w:p>
+    <w:p>
+      <w:pPr>
+        <w:pStyle w:val="Nagwek1"/>
+      </w:pPr>
+      <w:r>
         <w:t>INICJOWANIE REPOZYTORIUM</w:t>
       </w:r>
     </w:p>
@@ -55,38 +34,23 @@
         <w:pStyle w:val="Akapitzlist"/>
       </w:pPr>
       <w:r>
-        <w:t xml:space="preserve">Pierwszy </w:t>
-      </w:r>
-      <w:proofErr w:type="spellStart"/>
-      <w:r>
-        <w:t>commit</w:t>
-      </w:r>
-      <w:proofErr w:type="spellEnd"/>
+        <w:t>Pierwszy commit Initial</w:t>
+      </w:r>
+      <w:r>
+        <w:t xml:space="preserve"> (</w:t>
+      </w:r>
+      <w:r>
+        <w:t xml:space="preserve">status, </w:t>
+      </w:r>
+      <w:r>
+        <w:t>init</w:t>
+      </w:r>
+      <w:r>
+        <w:t>,</w:t>
+      </w:r>
       <w:r>
         <w:t xml:space="preserve"> </w:t>
       </w:r>
-      <w:proofErr w:type="spellStart"/>
-      <w:r>
-        <w:t>Initial</w:t>
-      </w:r>
-      <w:proofErr w:type="spellEnd"/>
-      <w:r>
-        <w:t xml:space="preserve"> (</w:t>
-      </w:r>
-      <w:r>
-        <w:t xml:space="preserve">status, </w:t>
-      </w:r>
-      <w:proofErr w:type="spellStart"/>
-      <w:r>
-        <w:t>init</w:t>
-      </w:r>
-      <w:proofErr w:type="spellEnd"/>
-      <w:r>
-        <w:t>,</w:t>
-      </w:r>
-      <w:r>
-        <w:t xml:space="preserve"> </w:t>
-      </w:r>
       <w:r>
         <w:t>log, zawartość katalogu)</w:t>
       </w:r>
@@ -100,16 +64,15 @@
       </w:r>
     </w:p>
     <w:p>
-      <w:r>
-        <w:rPr>
-          <w:noProof/>
-          <w:lang w:eastAsia="pl-PL"/>
-        </w:rPr>
+      <w:pPr>
+        <w:ind w:left="1134" w:firstLine="0"/>
+      </w:pPr>
+      <w:r>
         <w:drawing>
-          <wp:inline distT="0" distB="0" distL="0" distR="0" wp14:anchorId="00F4F8B2" wp14:editId="50F5779D">
-            <wp:extent cx="5972810" cy="895350"/>
-            <wp:effectExtent l="19050" t="19050" r="27940" b="19050"/>
-            <wp:docPr id="15" name="Obraz 15"/>
+          <wp:inline distT="0" distB="0" distL="0" distR="0" wp14:anchorId="24CE4364" wp14:editId="17FC25FA">
+            <wp:extent cx="5972810" cy="911225"/>
+            <wp:effectExtent l="0" t="0" r="8890" b="3175"/>
+            <wp:docPr id="1" name="Obraz 1"/>
             <wp:cNvGraphicFramePr>
               <a:graphicFrameLocks xmlns:a="http://schemas.openxmlformats.org/drawingml/2006/main" noChangeAspect="1"/>
             </wp:cNvGraphicFramePr>
@@ -121,7 +84,7 @@
                     <pic:cNvPicPr/>
                   </pic:nvPicPr>
                   <pic:blipFill>
-                    <a:blip r:embed="rId6"/>
+                    <a:blip r:embed="rId8"/>
                     <a:stretch>
                       <a:fillRect/>
                     </a:stretch>
@@ -129,16 +92,11 @@
                   <pic:spPr>
                     <a:xfrm>
                       <a:off x="0" y="0"/>
-                      <a:ext cx="5972810" cy="895350"/>
+                      <a:ext cx="5972810" cy="911225"/>
                     </a:xfrm>
                     <a:prstGeom prst="rect">
                       <a:avLst/>
                     </a:prstGeom>
-                    <a:ln>
-                      <a:solidFill>
-                        <a:schemeClr val="accent1"/>
-                      </a:solidFill>
-                    </a:ln>
                   </pic:spPr>
                 </pic:pic>
               </a:graphicData>
@@ -156,149 +114,15 @@
       </w:r>
     </w:p>
     <w:p>
-      <w:r>
-        <w:rPr>
-          <w:noProof/>
-          <w:lang w:eastAsia="pl-PL"/>
-        </w:rPr>
+      <w:pPr>
+        <w:ind w:left="1134" w:firstLine="0"/>
+      </w:pPr>
+      <w:r>
         <w:drawing>
-          <wp:inline distT="0" distB="0" distL="0" distR="0" wp14:anchorId="73FAAFA7" wp14:editId="73319B5E">
-            <wp:extent cx="5972810" cy="1377315"/>
-            <wp:effectExtent l="19050" t="19050" r="27940" b="13335"/>
-            <wp:docPr id="21" name="Obraz 21"/>
-            <wp:cNvGraphicFramePr>
-              <a:graphicFrameLocks xmlns:a="http://schemas.openxmlformats.org/drawingml/2006/main" noChangeAspect="1"/>
-            </wp:cNvGraphicFramePr>
-            <a:graphic xmlns:a="http://schemas.openxmlformats.org/drawingml/2006/main">
-              <a:graphicData uri="http://schemas.openxmlformats.org/drawingml/2006/picture">
-                <pic:pic xmlns:pic="http://schemas.openxmlformats.org/drawingml/2006/picture">
-                  <pic:nvPicPr>
-                    <pic:cNvPr id="0" name=""/>
-                    <pic:cNvPicPr/>
-                  </pic:nvPicPr>
-                  <pic:blipFill>
-                    <a:blip r:embed="rId7"/>
-                    <a:stretch>
-                      <a:fillRect/>
-                    </a:stretch>
-                  </pic:blipFill>
-                  <pic:spPr>
-                    <a:xfrm>
-                      <a:off x="0" y="0"/>
-                      <a:ext cx="5972810" cy="1377315"/>
-                    </a:xfrm>
-                    <a:prstGeom prst="rect">
-                      <a:avLst/>
-                    </a:prstGeom>
-                    <a:ln>
-                      <a:solidFill>
-                        <a:schemeClr val="accent1"/>
-                      </a:solidFill>
-                    </a:ln>
-                  </pic:spPr>
-                </pic:pic>
-              </a:graphicData>
-            </a:graphic>
-          </wp:inline>
-        </w:drawing>
-      </w:r>
-    </w:p>
-    <w:p>
-      <w:pPr>
-        <w:pStyle w:val="Akapitzlist"/>
-      </w:pPr>
-      <w:r>
-        <w:t xml:space="preserve">Przygotowanie </w:t>
-      </w:r>
-      <w:proofErr w:type="spellStart"/>
-      <w:r>
-        <w:t>commitu</w:t>
-      </w:r>
-      <w:proofErr w:type="spellEnd"/>
-      <w:r>
-        <w:t xml:space="preserve"> (dodanie plików)</w:t>
-      </w:r>
-    </w:p>
-    <w:p>
-      <w:r>
-        <w:rPr>
-          <w:noProof/>
-          <w:lang w:eastAsia="pl-PL"/>
-        </w:rPr>
-        <w:drawing>
-          <wp:inline distT="0" distB="0" distL="0" distR="0" wp14:anchorId="51224F2C" wp14:editId="2C4425B9">
-            <wp:extent cx="5972175" cy="2664592"/>
-            <wp:effectExtent l="19050" t="19050" r="9525" b="21590"/>
-            <wp:docPr id="1" name="Obraz 1"/>
-            <wp:cNvGraphicFramePr>
-              <a:graphicFrameLocks xmlns:a="http://schemas.openxmlformats.org/drawingml/2006/main" noChangeAspect="1"/>
-            </wp:cNvGraphicFramePr>
-            <a:graphic xmlns:a="http://schemas.openxmlformats.org/drawingml/2006/main">
-              <a:graphicData uri="http://schemas.openxmlformats.org/drawingml/2006/picture">
-                <pic:pic xmlns:pic="http://schemas.openxmlformats.org/drawingml/2006/picture">
-                  <pic:nvPicPr>
-                    <pic:cNvPr id="0" name=""/>
-                    <pic:cNvPicPr/>
-                  </pic:nvPicPr>
-                  <pic:blipFill rotWithShape="1">
-                    <a:blip r:embed="rId8"/>
-                    <a:srcRect t="43684"/>
-                    <a:stretch/>
-                  </pic:blipFill>
-                  <pic:spPr bwMode="auto">
-                    <a:xfrm>
-                      <a:off x="0" y="0"/>
-                      <a:ext cx="5972810" cy="2664875"/>
-                    </a:xfrm>
-                    <a:prstGeom prst="rect">
-                      <a:avLst/>
-                    </a:prstGeom>
-                    <a:ln w="9525" cap="flat" cmpd="sng" algn="ctr">
-                      <a:solidFill>
-                        <a:srgbClr val="4F81BD"/>
-                      </a:solidFill>
-                      <a:prstDash val="solid"/>
-                      <a:round/>
-                      <a:headEnd type="none" w="med" len="med"/>
-                      <a:tailEnd type="none" w="med" len="med"/>
-                    </a:ln>
-                    <a:extLst>
-                      <a:ext uri="{53640926-AAD7-44D8-BBD7-CCE9431645EC}">
-                        <a14:shadowObscured xmlns:a14="http://schemas.microsoft.com/office/drawing/2010/main"/>
-                      </a:ext>
-                    </a:extLst>
-                  </pic:spPr>
-                </pic:pic>
-              </a:graphicData>
-            </a:graphic>
-          </wp:inline>
-        </w:drawing>
-      </w:r>
-    </w:p>
-    <w:p>
-      <w:pPr>
-        <w:pStyle w:val="Akapitzlist"/>
-      </w:pPr>
-      <w:proofErr w:type="spellStart"/>
-      <w:r>
-        <w:t>Commit</w:t>
-      </w:r>
-      <w:proofErr w:type="spellEnd"/>
-      <w:r>
-        <w:t xml:space="preserve"> </w:t>
-      </w:r>
-    </w:p>
-    <w:p>
-      <w:r>
-        <w:rPr>
-          <w:noProof/>
-          <w:lang w:eastAsia="pl-PL"/>
-        </w:rPr>
-        <w:drawing>
-          <wp:inline distT="0" distB="0" distL="0" distR="0" wp14:anchorId="4D6802C6" wp14:editId="2A3F343B">
-            <wp:extent cx="5972810" cy="2802890"/>
-            <wp:effectExtent l="19050" t="19050" r="27940" b="16510"/>
-            <wp:docPr id="14" name="Obraz 14"/>
+          <wp:inline distT="0" distB="0" distL="0" distR="0" wp14:anchorId="5336A1F9" wp14:editId="71F0B861">
+            <wp:extent cx="7048333" cy="2143125"/>
+            <wp:effectExtent l="0" t="0" r="635" b="0"/>
+            <wp:docPr id="2" name="Obraz 2"/>
             <wp:cNvGraphicFramePr>
               <a:graphicFrameLocks xmlns:a="http://schemas.openxmlformats.org/drawingml/2006/main" noChangeAspect="1"/>
             </wp:cNvGraphicFramePr>
@@ -318,16 +142,11 @@
                   <pic:spPr>
                     <a:xfrm>
                       <a:off x="0" y="0"/>
-                      <a:ext cx="5972810" cy="2802890"/>
+                      <a:ext cx="7049082" cy="2143353"/>
                     </a:xfrm>
                     <a:prstGeom prst="rect">
                       <a:avLst/>
                     </a:prstGeom>
-                    <a:ln>
-                      <a:solidFill>
-                        <a:schemeClr val="accent1"/>
-                      </a:solidFill>
-                    </a:ln>
                   </pic:spPr>
                 </pic:pic>
               </a:graphicData>
@@ -338,66 +157,25 @@
     </w:p>
     <w:p>
       <w:pPr>
-        <w:ind w:left="3402" w:firstLine="0"/>
-        <w:rPr>
-          <w:b/>
-          <w:color w:val="FF0000"/>
-        </w:rPr>
-      </w:pPr>
-      <w:r>
-        <w:rPr>
-          <w:b/>
-          <w:color w:val="FF0000"/>
-        </w:rPr>
-        <w:t>ZAPISYWANIE ZMIAN</w:t>
-      </w:r>
-    </w:p>
-    <w:p>
-      <w:pPr>
         <w:pStyle w:val="Akapitzlist"/>
       </w:pPr>
       <w:r>
-        <w:t xml:space="preserve">Dodanie </w:t>
-      </w:r>
-      <w:proofErr w:type="spellStart"/>
-      <w:r>
-        <w:t>QB</w:t>
-      </w:r>
-      <w:r>
-        <w:t>uttona</w:t>
-      </w:r>
-      <w:proofErr w:type="spellEnd"/>
-      <w:r>
-        <w:t xml:space="preserve"> (status, log, zawartość katalogu)</w:t>
-      </w:r>
-    </w:p>
-    <w:p>
-      <w:pPr>
-        <w:pStyle w:val="Akapitzlist"/>
-      </w:pPr>
-      <w:proofErr w:type="spellStart"/>
-      <w:r>
-        <w:t>Commit</w:t>
-      </w:r>
-      <w:proofErr w:type="spellEnd"/>
-      <w:r>
-        <w:t xml:space="preserve"> </w:t>
-      </w:r>
-      <w:r>
-        <w:t>(status, log, zawartość katalogu)</w:t>
-      </w:r>
-    </w:p>
-    <w:p>
-      <w:r>
-        <w:rPr>
-          <w:noProof/>
-          <w:lang w:eastAsia="pl-PL"/>
-        </w:rPr>
+        <w:t>Przygotowanie commitu (dodanie plików)</w:t>
+      </w:r>
+      <w:r>
+        <w:t xml:space="preserve"> i sprawdzenie statusu</w:t>
+      </w:r>
+    </w:p>
+    <w:p>
+      <w:pPr>
+        <w:ind w:left="1134" w:firstLine="0"/>
+      </w:pPr>
+      <w:r>
         <w:drawing>
-          <wp:inline distT="0" distB="0" distL="0" distR="0" wp14:anchorId="55C38E27" wp14:editId="4A315C63">
-            <wp:extent cx="5953125" cy="2623541"/>
-            <wp:effectExtent l="19050" t="19050" r="9525" b="24765"/>
-            <wp:docPr id="24" name="Obraz 24"/>
+          <wp:inline distT="0" distB="0" distL="0" distR="0" wp14:anchorId="76350E0E" wp14:editId="6C691BCE">
+            <wp:extent cx="5972810" cy="2364105"/>
+            <wp:effectExtent l="0" t="0" r="8890" b="0"/>
+            <wp:docPr id="3" name="Obraz 3"/>
             <wp:cNvGraphicFramePr>
               <a:graphicFrameLocks xmlns:a="http://schemas.openxmlformats.org/drawingml/2006/main" noChangeAspect="1"/>
             </wp:cNvGraphicFramePr>
@@ -408,33 +186,20 @@
                     <pic:cNvPr id="0" name=""/>
                     <pic:cNvPicPr/>
                   </pic:nvPicPr>
-                  <pic:blipFill rotWithShape="1">
+                  <pic:blipFill>
                     <a:blip r:embed="rId10"/>
-                    <a:srcRect l="319"/>
-                    <a:stretch/>
+                    <a:stretch>
+                      <a:fillRect/>
+                    </a:stretch>
                   </pic:blipFill>
-                  <pic:spPr bwMode="auto">
+                  <pic:spPr>
                     <a:xfrm>
                       <a:off x="0" y="0"/>
-                      <a:ext cx="5953758" cy="2623820"/>
+                      <a:ext cx="5972810" cy="2364105"/>
                     </a:xfrm>
                     <a:prstGeom prst="rect">
                       <a:avLst/>
                     </a:prstGeom>
-                    <a:ln w="9525" cap="flat" cmpd="sng" algn="ctr">
-                      <a:solidFill>
-                        <a:srgbClr val="4F81BD"/>
-                      </a:solidFill>
-                      <a:prstDash val="solid"/>
-                      <a:round/>
-                      <a:headEnd type="none" w="med" len="med"/>
-                      <a:tailEnd type="none" w="med" len="med"/>
-                    </a:ln>
-                    <a:extLst>
-                      <a:ext uri="{53640926-AAD7-44D8-BBD7-CCE9431645EC}">
-                        <a14:shadowObscured xmlns:a14="http://schemas.microsoft.com/office/drawing/2010/main"/>
-                      </a:ext>
-                    </a:extLst>
                   </pic:spPr>
                 </pic:pic>
               </a:graphicData>
@@ -447,53 +212,20 @@
       <w:pPr>
         <w:pStyle w:val="Akapitzlist"/>
       </w:pPr>
-      <w:proofErr w:type="spellStart"/>
-      <w:r>
-        <w:t>Dedanie</w:t>
-      </w:r>
-      <w:proofErr w:type="spellEnd"/>
-      <w:r>
-        <w:t xml:space="preserve"> pola edycji </w:t>
-      </w:r>
-      <w:proofErr w:type="spellStart"/>
-      <w:r>
-        <w:t>QTextEdit</w:t>
-      </w:r>
-      <w:proofErr w:type="spellEnd"/>
-      <w:r>
-        <w:t xml:space="preserve"> </w:t>
-      </w:r>
-      <w:r>
-        <w:t>(status, log, zawartość katalogu)</w:t>
-      </w:r>
-    </w:p>
-    <w:p>
-      <w:pPr>
-        <w:pStyle w:val="Akapitzlist"/>
-      </w:pPr>
-      <w:proofErr w:type="spellStart"/>
-      <w:r>
-        <w:t>Commit</w:t>
-      </w:r>
-      <w:proofErr w:type="spellEnd"/>
-      <w:r>
-        <w:t xml:space="preserve"> </w:t>
-      </w:r>
-      <w:r>
-        <w:t>(status, log, zawartość katalogu)</w:t>
-      </w:r>
-    </w:p>
-    <w:p>
-      <w:r>
-        <w:rPr>
-          <w:noProof/>
-          <w:lang w:eastAsia="pl-PL"/>
-        </w:rPr>
+      <w:r>
+        <w:t>Sprawdzenie historii comitów</w:t>
+      </w:r>
+    </w:p>
+    <w:p>
+      <w:pPr>
+        <w:ind w:left="1134" w:firstLine="0"/>
+      </w:pPr>
+      <w:r>
         <w:drawing>
-          <wp:inline distT="0" distB="0" distL="0" distR="0" wp14:anchorId="62B22338" wp14:editId="66FE12B4">
-            <wp:extent cx="5953125" cy="2623541"/>
-            <wp:effectExtent l="19050" t="19050" r="9525" b="24765"/>
-            <wp:docPr id="25" name="Obraz 25"/>
+          <wp:inline distT="0" distB="0" distL="0" distR="0" wp14:anchorId="27F2CD17" wp14:editId="28B2AE45">
+            <wp:extent cx="5972810" cy="492760"/>
+            <wp:effectExtent l="0" t="0" r="8890" b="2540"/>
+            <wp:docPr id="4" name="Obraz 4"/>
             <wp:cNvGraphicFramePr>
               <a:graphicFrameLocks xmlns:a="http://schemas.openxmlformats.org/drawingml/2006/main" noChangeAspect="1"/>
             </wp:cNvGraphicFramePr>
@@ -504,33 +236,20 @@
                     <pic:cNvPr id="0" name=""/>
                     <pic:cNvPicPr/>
                   </pic:nvPicPr>
-                  <pic:blipFill rotWithShape="1">
+                  <pic:blipFill>
                     <a:blip r:embed="rId11"/>
-                    <a:srcRect l="319"/>
-                    <a:stretch/>
+                    <a:stretch>
+                      <a:fillRect/>
+                    </a:stretch>
                   </pic:blipFill>
-                  <pic:spPr bwMode="auto">
+                  <pic:spPr>
                     <a:xfrm>
                       <a:off x="0" y="0"/>
-                      <a:ext cx="5953125" cy="2623541"/>
+                      <a:ext cx="5972810" cy="492760"/>
                     </a:xfrm>
                     <a:prstGeom prst="rect">
                       <a:avLst/>
                     </a:prstGeom>
-                    <a:ln w="9525" cap="flat" cmpd="sng" algn="ctr">
-                      <a:solidFill>
-                        <a:srgbClr val="4F81BD"/>
-                      </a:solidFill>
-                      <a:prstDash val="solid"/>
-                      <a:round/>
-                      <a:headEnd type="none" w="med" len="med"/>
-                      <a:tailEnd type="none" w="med" len="med"/>
-                    </a:ln>
-                    <a:extLst>
-                      <a:ext uri="{53640926-AAD7-44D8-BBD7-CCE9431645EC}">
-                        <a14:shadowObscured xmlns:a14="http://schemas.microsoft.com/office/drawing/2010/main"/>
-                      </a:ext>
-                    </a:extLst>
                   </pic:spPr>
                 </pic:pic>
               </a:graphicData>
@@ -544,50 +263,19 @@
         <w:pStyle w:val="Akapitzlist"/>
       </w:pPr>
       <w:r>
-        <w:t xml:space="preserve">Dodanie etykiety </w:t>
-      </w:r>
-      <w:proofErr w:type="spellStart"/>
-      <w:r>
-        <w:t>Q</w:t>
-      </w:r>
-      <w:r>
-        <w:t>Label</w:t>
-      </w:r>
-      <w:proofErr w:type="spellEnd"/>
-      <w:r>
-        <w:t xml:space="preserve"> </w:t>
-      </w:r>
-      <w:r>
-        <w:t>(status, log, zawartość katalogu)</w:t>
-      </w:r>
-    </w:p>
-    <w:p>
-      <w:pPr>
-        <w:pStyle w:val="Akapitzlist"/>
-      </w:pPr>
-      <w:proofErr w:type="spellStart"/>
-      <w:r>
         <w:t>Commit</w:t>
       </w:r>
-      <w:proofErr w:type="spellEnd"/>
-      <w:r>
-        <w:t xml:space="preserve"> </w:t>
-      </w:r>
-      <w:r>
-        <w:t>(status, log, zawartość katalogu)</w:t>
-      </w:r>
-    </w:p>
-    <w:p>
-      <w:r>
-        <w:rPr>
-          <w:noProof/>
-          <w:lang w:eastAsia="pl-PL"/>
-        </w:rPr>
+    </w:p>
+    <w:p>
+      <w:pPr>
+        <w:ind w:left="1134" w:firstLine="0"/>
+      </w:pPr>
+      <w:r>
         <w:drawing>
-          <wp:inline distT="0" distB="0" distL="0" distR="0" wp14:anchorId="3C206ACB" wp14:editId="42ADBAB3">
-            <wp:extent cx="5948362" cy="2623541"/>
-            <wp:effectExtent l="0" t="0" r="0" b="5715"/>
-            <wp:docPr id="27" name="Obraz 27"/>
+          <wp:inline distT="0" distB="0" distL="0" distR="0" wp14:anchorId="3AB84788" wp14:editId="4A9CFB9B">
+            <wp:extent cx="5972810" cy="1490980"/>
+            <wp:effectExtent l="0" t="0" r="8890" b="0"/>
+            <wp:docPr id="14" name="Obraz 14"/>
             <wp:cNvGraphicFramePr>
               <a:graphicFrameLocks xmlns:a="http://schemas.openxmlformats.org/drawingml/2006/main" noChangeAspect="1"/>
             </wp:cNvGraphicFramePr>
@@ -598,27 +286,20 @@
                     <pic:cNvPr id="0" name=""/>
                     <pic:cNvPicPr/>
                   </pic:nvPicPr>
-                  <pic:blipFill rotWithShape="1">
+                  <pic:blipFill>
                     <a:blip r:embed="rId12"/>
-                    <a:srcRect l="398"/>
-                    <a:stretch/>
+                    <a:stretch>
+                      <a:fillRect/>
+                    </a:stretch>
                   </pic:blipFill>
-                  <pic:spPr bwMode="auto">
+                  <pic:spPr>
                     <a:xfrm>
                       <a:off x="0" y="0"/>
-                      <a:ext cx="5948994" cy="2623820"/>
+                      <a:ext cx="5972810" cy="1490980"/>
                     </a:xfrm>
                     <a:prstGeom prst="rect">
                       <a:avLst/>
                     </a:prstGeom>
-                    <a:ln>
-                      <a:noFill/>
-                    </a:ln>
-                    <a:extLst>
-                      <a:ext uri="{53640926-AAD7-44D8-BBD7-CCE9431645EC}">
-                        <a14:shadowObscured xmlns:a14="http://schemas.microsoft.com/office/drawing/2010/main"/>
-                      </a:ext>
-                    </a:extLst>
                   </pic:spPr>
                 </pic:pic>
               </a:graphicData>
@@ -632,28 +313,19 @@
         <w:pStyle w:val="Akapitzlist"/>
       </w:pPr>
       <w:r>
-        <w:t>Poprawa układu interfejsu</w:t>
-      </w:r>
-    </w:p>
-    <w:p>
-      <w:pPr>
-        <w:pStyle w:val="Akapitzlist"/>
-        <w:numPr>
-          <w:ilvl w:val="0"/>
-          <w:numId w:val="0"/>
-        </w:numPr>
-        <w:ind w:left="567"/>
-      </w:pPr>
-      <w:r>
-        <w:rPr>
-          <w:noProof/>
-          <w:lang w:eastAsia="pl-PL"/>
-        </w:rPr>
+        <w:t>Sprawdzenie statusu i historii commitów</w:t>
+      </w:r>
+    </w:p>
+    <w:p>
+      <w:pPr>
+        <w:ind w:left="1134" w:firstLine="0"/>
+      </w:pPr>
+      <w:r>
         <w:drawing>
-          <wp:inline distT="0" distB="0" distL="0" distR="0" wp14:anchorId="1DE02D69" wp14:editId="3C3ADA74">
-            <wp:extent cx="5948363" cy="1150498"/>
-            <wp:effectExtent l="19050" t="19050" r="14605" b="12065"/>
-            <wp:docPr id="28" name="Obraz 28"/>
+          <wp:inline distT="0" distB="0" distL="0" distR="0" wp14:anchorId="5A324ABC" wp14:editId="5669E49D">
+            <wp:extent cx="6811101" cy="1733550"/>
+            <wp:effectExtent l="0" t="0" r="8890" b="0"/>
+            <wp:docPr id="15" name="Obraz 15"/>
             <wp:cNvGraphicFramePr>
               <a:graphicFrameLocks xmlns:a="http://schemas.openxmlformats.org/drawingml/2006/main" noChangeAspect="1"/>
             </wp:cNvGraphicFramePr>
@@ -664,29 +336,20 @@
                     <pic:cNvPr id="0" name=""/>
                     <pic:cNvPicPr/>
                   </pic:nvPicPr>
-                  <pic:blipFill rotWithShape="1">
+                  <pic:blipFill>
                     <a:blip r:embed="rId13"/>
-                    <a:srcRect l="398"/>
-                    <a:stretch/>
+                    <a:stretch>
+                      <a:fillRect/>
+                    </a:stretch>
                   </pic:blipFill>
-                  <pic:spPr bwMode="auto">
+                  <pic:spPr>
                     <a:xfrm>
                       <a:off x="0" y="0"/>
-                      <a:ext cx="5948995" cy="1150620"/>
+                      <a:ext cx="6811825" cy="1733734"/>
                     </a:xfrm>
                     <a:prstGeom prst="rect">
                       <a:avLst/>
                     </a:prstGeom>
-                    <a:ln>
-                      <a:solidFill>
-                        <a:schemeClr val="accent1"/>
-                      </a:solidFill>
-                    </a:ln>
-                    <a:extLst>
-                      <a:ext uri="{53640926-AAD7-44D8-BBD7-CCE9431645EC}">
-                        <a14:shadowObscured xmlns:a14="http://schemas.microsoft.com/office/drawing/2010/main"/>
-                      </a:ext>
-                    </a:extLst>
                   </pic:spPr>
                 </pic:pic>
               </a:graphicData>
@@ -697,91 +360,51 @@
     </w:p>
     <w:p>
       <w:pPr>
+        <w:pStyle w:val="Nagwek1"/>
+      </w:pPr>
+      <w:r>
+        <w:t>ZAPISYWANIE ZMIAN</w:t>
+      </w:r>
+    </w:p>
+    <w:p>
+      <w:pPr>
         <w:pStyle w:val="Akapitzlist"/>
       </w:pPr>
       <w:r>
-        <w:t>Dodanie funkcjonalności:</w:t>
-      </w:r>
-    </w:p>
-    <w:p>
-      <w:r>
-        <w:t xml:space="preserve"> </w:t>
-      </w:r>
-      <w:r>
-        <w:tab/>
-        <w:t>- Po wpisaniu te</w:t>
-      </w:r>
-      <w:r>
-        <w:t>ks</w:t>
-      </w:r>
-      <w:r>
-        <w:t xml:space="preserve">tu w </w:t>
-      </w:r>
-      <w:proofErr w:type="spellStart"/>
-      <w:r>
-        <w:t>textEdit</w:t>
-      </w:r>
-      <w:proofErr w:type="spellEnd"/>
-      <w:r>
-        <w:t xml:space="preserve"> i naciśnięciu </w:t>
-      </w:r>
-      <w:proofErr w:type="spellStart"/>
-      <w:r>
-        <w:t>buttona</w:t>
-      </w:r>
-      <w:proofErr w:type="spellEnd"/>
-      <w:r>
-        <w:t>, te</w:t>
-      </w:r>
-      <w:r>
-        <w:t>ks</w:t>
-      </w:r>
-      <w:r>
-        <w:t xml:space="preserve">t ląduje na etykiecie. </w:t>
-      </w:r>
-      <w:r>
-        <w:rPr>
-          <w:rFonts w:ascii="Courier" w:hAnsi="Courier"/>
-        </w:rPr>
+        <w:t xml:space="preserve">Dodanie </w:t>
+      </w:r>
+      <w:r>
+        <w:t xml:space="preserve">elementów i modyfikacja interfejsu - </w:t>
+      </w:r>
+      <w:r>
+        <w:t>QB</w:t>
+      </w:r>
+      <w:r>
+        <w:t>utton</w:t>
+      </w:r>
+      <w:r>
+        <w:t>, Q</w:t>
+      </w:r>
+      <w:r>
+        <w:t>Line</w:t>
+      </w:r>
+      <w:r>
+        <w:t xml:space="preserve">Edit, QLabel </w:t>
+      </w:r>
+      <w:r>
         <w:t>(status, log, zawartość katalogu)</w:t>
       </w:r>
     </w:p>
     <w:p>
       <w:pPr>
-        <w:pStyle w:val="Akapitzlist"/>
-      </w:pPr>
-      <w:proofErr w:type="spellStart"/>
-      <w:r>
-        <w:t>Commit</w:t>
-      </w:r>
-      <w:proofErr w:type="spellEnd"/>
-      <w:r>
-        <w:t xml:space="preserve"> </w:t>
-      </w:r>
-      <w:r>
-        <w:t>(status, log, zawartość katalogu)</w:t>
-      </w:r>
-    </w:p>
-    <w:p>
-      <w:pPr>
-        <w:ind w:left="567" w:firstLine="0"/>
-        <w:rPr>
-          <w:b/>
-          <w:color w:val="FF0000"/>
-        </w:rPr>
-      </w:pPr>
-      <w:r>
-        <w:rPr>
-          <w:b/>
-          <w:noProof/>
-          <w:color w:val="FF0000"/>
-          <w:lang w:eastAsia="pl-PL"/>
-        </w:rPr>
+        <w:ind w:left="1134" w:firstLine="0"/>
+      </w:pPr>
+      <w:r>
         <w:drawing>
-          <wp:inline distT="0" distB="0" distL="0" distR="0" wp14:anchorId="38DB6EA8" wp14:editId="5530E6B1">
-            <wp:extent cx="5949064" cy="2824163"/>
-            <wp:effectExtent l="19050" t="19050" r="13970" b="14605"/>
-            <wp:docPr id="29" name="Obraz 29"/>
+          <wp:inline distT="0" distB="0" distL="0" distR="0" wp14:anchorId="217062C2" wp14:editId="6F895DEE">
+            <wp:extent cx="7306637" cy="1419225"/>
+            <wp:effectExtent l="0" t="0" r="8890" b="0"/>
+            <wp:docPr id="8" name="Obraz 8"/>
             <wp:cNvGraphicFramePr>
               <a:graphicFrameLocks xmlns:a="http://schemas.openxmlformats.org/drawingml/2006/main" noChangeAspect="1"/>
             </wp:cNvGraphicFramePr>
@@ -792,29 +415,20 @@
                     <pic:cNvPr id="0" name=""/>
                     <pic:cNvPicPr/>
                   </pic:nvPicPr>
-                  <pic:blipFill rotWithShape="1">
+                  <pic:blipFill>
                     <a:blip r:embed="rId14"/>
-                    <a:srcRect l="319"/>
-                    <a:stretch/>
+                    <a:stretch>
+                      <a:fillRect/>
+                    </a:stretch>
                   </pic:blipFill>
-                  <pic:spPr bwMode="auto">
+                  <pic:spPr>
                     <a:xfrm>
                       <a:off x="0" y="0"/>
-                      <a:ext cx="5953745" cy="2826385"/>
+                      <a:ext cx="7307414" cy="1419376"/>
                     </a:xfrm>
                     <a:prstGeom prst="rect">
                       <a:avLst/>
                     </a:prstGeom>
-                    <a:ln>
-                      <a:solidFill>
-                        <a:schemeClr val="accent1"/>
-                      </a:solidFill>
-                    </a:ln>
-                    <a:extLst>
-                      <a:ext uri="{53640926-AAD7-44D8-BBD7-CCE9431645EC}">
-                        <a14:shadowObscured xmlns:a14="http://schemas.microsoft.com/office/drawing/2010/main"/>
-                      </a:ext>
-                    </a:extLst>
                   </pic:spPr>
                 </pic:pic>
               </a:graphicData>
@@ -825,99 +439,84 @@
     </w:p>
     <w:p>
       <w:pPr>
-        <w:ind w:left="3402" w:firstLine="0"/>
-        <w:rPr>
-          <w:b/>
-          <w:color w:val="FF0000"/>
-        </w:rPr>
-      </w:pPr>
-      <w:r>
-        <w:rPr>
-          <w:b/>
-          <w:color w:val="FF0000"/>
-        </w:rPr>
-        <w:t>COFANIE ZMIAN</w:t>
-      </w:r>
-    </w:p>
-    <w:p>
-      <w:hyperlink r:id="rId15" w:history="1">
-        <w:r>
-          <w:rPr>
-            <w:rStyle w:val="Hipercze"/>
-          </w:rPr>
-          <w:t>https://cezarywalenciuk.pl/blog/programing/triki-z-git--reset-restore-revert-czyli-cofanie</w:t>
-        </w:r>
-      </w:hyperlink>
-    </w:p>
-    <w:p>
-      <w:pPr>
         <w:pStyle w:val="Akapitzlist"/>
-        <w:rPr>
-          <w:rFonts w:ascii="Courier" w:hAnsi="Courier"/>
-        </w:rPr>
-      </w:pPr>
-      <w:r>
-        <w:t xml:space="preserve">Powrót do wcześniejszej wersji (bez funkcjonalności) </w:t>
-      </w:r>
-      <w:r>
-        <w:rPr>
-          <w:rFonts w:ascii="Courier" w:hAnsi="Courier"/>
-        </w:rPr>
-        <w:t>(</w:t>
-      </w:r>
-      <w:proofErr w:type="spellStart"/>
-      <w:r>
-        <w:rPr>
-          <w:rFonts w:ascii="Courier" w:hAnsi="Courier"/>
-        </w:rPr>
-        <w:t>reflog</w:t>
-      </w:r>
-      <w:proofErr w:type="spellEnd"/>
-      <w:r>
-        <w:rPr>
-          <w:rFonts w:ascii="Courier" w:hAnsi="Courier"/>
-        </w:rPr>
-        <w:t xml:space="preserve">, </w:t>
-      </w:r>
-      <w:r>
-        <w:rPr>
-          <w:rFonts w:ascii="Courier" w:hAnsi="Courier"/>
-        </w:rPr>
-        <w:t>reset,</w:t>
-      </w:r>
-      <w:r>
-        <w:rPr>
-          <w:rFonts w:ascii="Courier" w:hAnsi="Courier"/>
-        </w:rPr>
+      </w:pPr>
+      <w:r>
+        <w:t>Przygotowanie plików do commitu</w:t>
+      </w:r>
+      <w:r>
+        <w:t xml:space="preserve"> i commit</w:t>
+      </w:r>
+    </w:p>
+    <w:p>
+      <w:pPr>
+        <w:ind w:left="1134" w:firstLine="0"/>
+      </w:pPr>
+      <w:r>
+        <w:drawing>
+          <wp:inline distT="0" distB="0" distL="0" distR="0" wp14:anchorId="231F13EA" wp14:editId="7A4BCFE5">
+            <wp:extent cx="5972810" cy="1051560"/>
+            <wp:effectExtent l="0" t="0" r="8890" b="0"/>
+            <wp:docPr id="17" name="Obraz 17"/>
+            <wp:cNvGraphicFramePr>
+              <a:graphicFrameLocks xmlns:a="http://schemas.openxmlformats.org/drawingml/2006/main" noChangeAspect="1"/>
+            </wp:cNvGraphicFramePr>
+            <a:graphic xmlns:a="http://schemas.openxmlformats.org/drawingml/2006/main">
+              <a:graphicData uri="http://schemas.openxmlformats.org/drawingml/2006/picture">
+                <pic:pic xmlns:pic="http://schemas.openxmlformats.org/drawingml/2006/picture">
+                  <pic:nvPicPr>
+                    <pic:cNvPr id="0" name=""/>
+                    <pic:cNvPicPr/>
+                  </pic:nvPicPr>
+                  <pic:blipFill>
+                    <a:blip r:embed="rId15"/>
+                    <a:stretch>
+                      <a:fillRect/>
+                    </a:stretch>
+                  </pic:blipFill>
+                  <pic:spPr>
+                    <a:xfrm>
+                      <a:off x="0" y="0"/>
+                      <a:ext cx="5972810" cy="1051560"/>
+                    </a:xfrm>
+                    <a:prstGeom prst="rect">
+                      <a:avLst/>
+                    </a:prstGeom>
+                  </pic:spPr>
+                </pic:pic>
+              </a:graphicData>
+            </a:graphic>
+          </wp:inline>
+        </w:drawing>
+      </w:r>
+    </w:p>
+    <w:p>
+      <w:pPr>
+        <w:pStyle w:val="Akapitzlist"/>
+      </w:pPr>
+      <w:r>
+        <w:t>S</w:t>
+      </w:r>
+      <w:r>
+        <w:t>prawdzenie statusu i historii zmian</w:t>
+      </w:r>
+      <w:r>
         <w:t xml:space="preserve"> </w:t>
       </w:r>
       <w:r>
-        <w:rPr>
-          <w:rFonts w:ascii="Courier" w:hAnsi="Courier"/>
-        </w:rPr>
-        <w:t>status, log, zawartość katalogu)</w:t>
-      </w:r>
-    </w:p>
-    <w:p>
-      <w:pPr>
-        <w:pStyle w:val="Akapitzlist"/>
-      </w:pPr>
-      <w:r>
-        <w:t xml:space="preserve">Wypisanie skróconych </w:t>
-      </w:r>
-      <w:proofErr w:type="spellStart"/>
-      <w:r>
-        <w:t>tagów</w:t>
-      </w:r>
-      <w:proofErr w:type="spellEnd"/>
-    </w:p>
-    <w:p>
+        <w:t>(status, log, zawartość katalogu)</w:t>
+      </w:r>
+    </w:p>
+    <w:p>
+      <w:pPr>
+        <w:ind w:left="1134" w:firstLine="0"/>
+      </w:pPr>
       <w:r>
         <w:drawing>
-          <wp:inline distT="0" distB="0" distL="0" distR="0" wp14:anchorId="500EEEF7" wp14:editId="67F24B53">
-            <wp:extent cx="5972810" cy="807085"/>
-            <wp:effectExtent l="19050" t="19050" r="27940" b="12065"/>
-            <wp:docPr id="2" name="Obraz 2"/>
+          <wp:inline distT="0" distB="0" distL="0" distR="0" wp14:anchorId="41B4B791" wp14:editId="4CF3106A">
+            <wp:extent cx="5972810" cy="2342515"/>
+            <wp:effectExtent l="0" t="0" r="8890" b="635"/>
+            <wp:docPr id="20" name="Obraz 20"/>
             <wp:cNvGraphicFramePr>
               <a:graphicFrameLocks xmlns:a="http://schemas.openxmlformats.org/drawingml/2006/main" noChangeAspect="1"/>
             </wp:cNvGraphicFramePr>
@@ -937,16 +536,11 @@
                   <pic:spPr>
                     <a:xfrm>
                       <a:off x="0" y="0"/>
-                      <a:ext cx="5972810" cy="807085"/>
+                      <a:ext cx="5972810" cy="2342515"/>
                     </a:xfrm>
                     <a:prstGeom prst="rect">
                       <a:avLst/>
                     </a:prstGeom>
-                    <a:ln>
-                      <a:solidFill>
-                        <a:schemeClr val="accent1"/>
-                      </a:solidFill>
-                    </a:ln>
                   </pic:spPr>
                 </pic:pic>
               </a:graphicData>
@@ -960,46 +554,450 @@
         <w:pStyle w:val="Akapitzlist"/>
       </w:pPr>
       <w:r>
-        <w:t xml:space="preserve">Cofanie do początku </w:t>
-      </w:r>
-      <w:r>
-        <w:t xml:space="preserve">– </w:t>
-      </w:r>
-      <w:proofErr w:type="spellStart"/>
-      <w:r>
-        <w:t>Initial</w:t>
-      </w:r>
-      <w:proofErr w:type="spellEnd"/>
+        <w:t>Dodanie funkcjonalności:</w:t>
+      </w:r>
+    </w:p>
+    <w:p>
+      <w:pPr>
+        <w:rPr>
+          <w:rFonts w:ascii="Courier" w:hAnsi="Courier"/>
+        </w:rPr>
+      </w:pPr>
       <w:r>
         <w:t xml:space="preserve"> </w:t>
       </w:r>
       <w:r>
+        <w:tab/>
+        <w:t>- Po wpisaniu te</w:t>
+      </w:r>
+      <w:r>
+        <w:t>ks</w:t>
+      </w:r>
+      <w:r>
+        <w:t>tu w textEdit i naciśnięciu buttona, te</w:t>
+      </w:r>
+      <w:r>
+        <w:t>ks</w:t>
+      </w:r>
+      <w:r>
+        <w:t xml:space="preserve">t ląduje na etykiecie. </w:t>
+      </w:r>
+      <w:r>
+        <w:rPr>
+          <w:rFonts w:ascii="Courier" w:hAnsi="Courier"/>
+        </w:rPr>
+        <w:t>(status, log, zawartość katalogu)</w:t>
+      </w:r>
+    </w:p>
+    <w:p>
+      <w:pPr>
+        <w:ind w:left="1134" w:firstLine="0"/>
+      </w:pPr>
+      <w:r>
+        <w:drawing>
+          <wp:inline distT="0" distB="0" distL="0" distR="0" wp14:anchorId="200C2DE5" wp14:editId="0E496517">
+            <wp:extent cx="6844151" cy="1476375"/>
+            <wp:effectExtent l="0" t="0" r="0" b="0"/>
+            <wp:docPr id="12" name="Obraz 12"/>
+            <wp:cNvGraphicFramePr>
+              <a:graphicFrameLocks xmlns:a="http://schemas.openxmlformats.org/drawingml/2006/main" noChangeAspect="1"/>
+            </wp:cNvGraphicFramePr>
+            <a:graphic xmlns:a="http://schemas.openxmlformats.org/drawingml/2006/main">
+              <a:graphicData uri="http://schemas.openxmlformats.org/drawingml/2006/picture">
+                <pic:pic xmlns:pic="http://schemas.openxmlformats.org/drawingml/2006/picture">
+                  <pic:nvPicPr>
+                    <pic:cNvPr id="0" name=""/>
+                    <pic:cNvPicPr/>
+                  </pic:nvPicPr>
+                  <pic:blipFill>
+                    <a:blip r:embed="rId17"/>
+                    <a:stretch>
+                      <a:fillRect/>
+                    </a:stretch>
+                  </pic:blipFill>
+                  <pic:spPr>
+                    <a:xfrm>
+                      <a:off x="0" y="0"/>
+                      <a:ext cx="6857670" cy="1479291"/>
+                    </a:xfrm>
+                    <a:prstGeom prst="rect">
+                      <a:avLst/>
+                    </a:prstGeom>
+                  </pic:spPr>
+                </pic:pic>
+              </a:graphicData>
+            </a:graphic>
+          </wp:inline>
+        </w:drawing>
+      </w:r>
+    </w:p>
+    <w:p>
+      <w:pPr>
+        <w:pStyle w:val="Akapitzlist"/>
+      </w:pPr>
+      <w:r>
+        <w:t>Przygotowanie plików do commitu</w:t>
+      </w:r>
+      <w:r>
+        <w:t xml:space="preserve"> </w:t>
+      </w:r>
+      <w:r>
         <w:t>(</w:t>
       </w:r>
-      <w:proofErr w:type="spellStart"/>
-      <w:r>
-        <w:t>soft</w:t>
-      </w:r>
-      <w:proofErr w:type="spellEnd"/>
-      <w:r>
-        <w:t xml:space="preserve"> – zmiany pozostają</w:t>
-      </w:r>
-      <w:r>
-        <w:t xml:space="preserve"> i występują </w:t>
-      </w:r>
-      <w:r>
-        <w:t xml:space="preserve">jako </w:t>
-      </w:r>
-      <w:proofErr w:type="spellStart"/>
-      <w:r>
-        <w:t>niezacomitowane</w:t>
-      </w:r>
-      <w:proofErr w:type="spellEnd"/>
+      <w:r>
+        <w:t>dodanie na stage</w:t>
+      </w:r>
       <w:r>
         <w:t>)</w:t>
       </w:r>
     </w:p>
     <w:p>
+      <w:pPr>
+        <w:ind w:left="1134" w:firstLine="0"/>
+      </w:pPr>
+      <w:r>
+        <w:rPr>
+          <w:noProof/>
+          <w:lang w:eastAsia="pl-PL"/>
+        </w:rPr>
+        <w:drawing>
+          <wp:inline distT="0" distB="0" distL="0" distR="0" wp14:anchorId="6D3DAC03" wp14:editId="71FCDDD5">
+            <wp:extent cx="5963114" cy="1609725"/>
+            <wp:effectExtent l="0" t="0" r="0" b="0"/>
+            <wp:docPr id="75" name="Obraz 75"/>
+            <wp:cNvGraphicFramePr>
+              <a:graphicFrameLocks xmlns:a="http://schemas.openxmlformats.org/drawingml/2006/main" noChangeAspect="1"/>
+            </wp:cNvGraphicFramePr>
+            <a:graphic xmlns:a="http://schemas.openxmlformats.org/drawingml/2006/main">
+              <a:graphicData uri="http://schemas.openxmlformats.org/drawingml/2006/picture">
+                <pic:pic xmlns:pic="http://schemas.openxmlformats.org/drawingml/2006/picture">
+                  <pic:nvPicPr>
+                    <pic:cNvPr id="0" name=""/>
+                    <pic:cNvPicPr/>
+                  </pic:nvPicPr>
+                  <pic:blipFill rotWithShape="1">
+                    <a:blip r:embed="rId18"/>
+                    <a:srcRect b="31301"/>
+                    <a:stretch/>
+                  </pic:blipFill>
+                  <pic:spPr bwMode="auto">
+                    <a:xfrm>
+                      <a:off x="0" y="0"/>
+                      <a:ext cx="5972810" cy="1612342"/>
+                    </a:xfrm>
+                    <a:prstGeom prst="rect">
+                      <a:avLst/>
+                    </a:prstGeom>
+                    <a:ln>
+                      <a:noFill/>
+                    </a:ln>
+                    <a:extLst>
+                      <a:ext uri="{53640926-AAD7-44D8-BBD7-CCE9431645EC}">
+                        <a14:shadowObscured xmlns:a14="http://schemas.microsoft.com/office/drawing/2010/main"/>
+                      </a:ext>
+                    </a:extLst>
+                  </pic:spPr>
+                </pic:pic>
+              </a:graphicData>
+            </a:graphic>
+          </wp:inline>
+        </w:drawing>
+      </w:r>
+    </w:p>
+    <w:p>
+      <w:pPr>
+        <w:pStyle w:val="Akapitzlist"/>
+      </w:pPr>
+      <w:r>
+        <w:t>Commit</w:t>
+      </w:r>
+    </w:p>
+    <w:p>
+      <w:pPr>
+        <w:ind w:left="1134" w:firstLine="0"/>
+      </w:pPr>
+      <w:r>
+        <w:drawing>
+          <wp:inline distT="0" distB="0" distL="0" distR="0" wp14:anchorId="45FC3479" wp14:editId="7775DD3F">
+            <wp:extent cx="5972810" cy="656590"/>
+            <wp:effectExtent l="0" t="0" r="8890" b="0"/>
+            <wp:docPr id="21" name="Obraz 21"/>
+            <wp:cNvGraphicFramePr>
+              <a:graphicFrameLocks xmlns:a="http://schemas.openxmlformats.org/drawingml/2006/main" noChangeAspect="1"/>
+            </wp:cNvGraphicFramePr>
+            <a:graphic xmlns:a="http://schemas.openxmlformats.org/drawingml/2006/main">
+              <a:graphicData uri="http://schemas.openxmlformats.org/drawingml/2006/picture">
+                <pic:pic xmlns:pic="http://schemas.openxmlformats.org/drawingml/2006/picture">
+                  <pic:nvPicPr>
+                    <pic:cNvPr id="0" name=""/>
+                    <pic:cNvPicPr/>
+                  </pic:nvPicPr>
+                  <pic:blipFill>
+                    <a:blip r:embed="rId19"/>
+                    <a:stretch>
+                      <a:fillRect/>
+                    </a:stretch>
+                  </pic:blipFill>
+                  <pic:spPr>
+                    <a:xfrm>
+                      <a:off x="0" y="0"/>
+                      <a:ext cx="5972810" cy="656590"/>
+                    </a:xfrm>
+                    <a:prstGeom prst="rect">
+                      <a:avLst/>
+                    </a:prstGeom>
+                  </pic:spPr>
+                </pic:pic>
+              </a:graphicData>
+            </a:graphic>
+          </wp:inline>
+        </w:drawing>
+      </w:r>
+    </w:p>
+    <w:p>
+      <w:pPr>
+        <w:pStyle w:val="Akapitzlist"/>
+      </w:pPr>
+      <w:r>
+        <w:t>Sprawdzenie statusu i przegląd commitów</w:t>
+      </w:r>
+    </w:p>
+    <w:p>
+      <w:pPr>
+        <w:ind w:left="1134" w:firstLine="0"/>
+      </w:pPr>
+      <w:r>
+        <w:drawing>
+          <wp:inline distT="0" distB="0" distL="0" distR="0" wp14:anchorId="3F325BCF" wp14:editId="09F8D803">
+            <wp:extent cx="5972810" cy="3081020"/>
+            <wp:effectExtent l="0" t="0" r="8890" b="5080"/>
+            <wp:docPr id="23" name="Obraz 23"/>
+            <wp:cNvGraphicFramePr>
+              <a:graphicFrameLocks xmlns:a="http://schemas.openxmlformats.org/drawingml/2006/main" noChangeAspect="1"/>
+            </wp:cNvGraphicFramePr>
+            <a:graphic xmlns:a="http://schemas.openxmlformats.org/drawingml/2006/main">
+              <a:graphicData uri="http://schemas.openxmlformats.org/drawingml/2006/picture">
+                <pic:pic xmlns:pic="http://schemas.openxmlformats.org/drawingml/2006/picture">
+                  <pic:nvPicPr>
+                    <pic:cNvPr id="0" name=""/>
+                    <pic:cNvPicPr/>
+                  </pic:nvPicPr>
+                  <pic:blipFill>
+                    <a:blip r:embed="rId20"/>
+                    <a:stretch>
+                      <a:fillRect/>
+                    </a:stretch>
+                  </pic:blipFill>
+                  <pic:spPr>
+                    <a:xfrm>
+                      <a:off x="0" y="0"/>
+                      <a:ext cx="5972810" cy="3081020"/>
+                    </a:xfrm>
+                    <a:prstGeom prst="rect">
+                      <a:avLst/>
+                    </a:prstGeom>
+                  </pic:spPr>
+                </pic:pic>
+              </a:graphicData>
+            </a:graphic>
+          </wp:inline>
+        </w:drawing>
+      </w:r>
+    </w:p>
+    <w:p>
+      <w:pPr>
+        <w:pStyle w:val="Nagwek1"/>
+      </w:pPr>
+      <w:r>
+        <w:t>COFANIE ZMIAN</w:t>
+      </w:r>
+    </w:p>
+    <w:p>
+      <w:hyperlink r:id="rId21" w:history="1">
+        <w:r>
+          <w:rPr>
+            <w:rStyle w:val="Hipercze"/>
+          </w:rPr>
+          <w:t>https://cezarywalenciuk.pl/blog/programing/triki-z-git--reset-restore-revert-czyli-cofanie</w:t>
+        </w:r>
+      </w:hyperlink>
+    </w:p>
+    <w:p>
+      <w:pPr>
+        <w:pStyle w:val="Akapitzlist"/>
+        <w:rPr>
+          <w:rFonts w:ascii="Courier" w:hAnsi="Courier"/>
+        </w:rPr>
+      </w:pPr>
+      <w:r>
+        <w:t>Wprowadzenie zmian w projekcie</w:t>
+      </w:r>
+    </w:p>
+    <w:p>
+      <w:pPr>
+        <w:pStyle w:val="Akapitzlist"/>
+        <w:numPr>
+          <w:ilvl w:val="0"/>
+          <w:numId w:val="48"/>
+        </w:numPr>
+      </w:pPr>
+      <w:r>
+        <w:t>Po wpisaniu tekstu w pole edit tekst kopio</w:t>
+      </w:r>
+      <w:r>
+        <w:t xml:space="preserve">wany jest automatycznie do </w:t>
+      </w:r>
+      <w:r>
+        <w:t>etykiety label</w:t>
+      </w:r>
+    </w:p>
+    <w:p>
+      <w:pPr>
+        <w:pStyle w:val="Akapitzlist"/>
+        <w:numPr>
+          <w:ilvl w:val="0"/>
+          <w:numId w:val="48"/>
+        </w:numPr>
+      </w:pPr>
+      <w:r>
+        <w:t xml:space="preserve">Po naciśnięciu buttona </w:t>
+      </w:r>
+      <w:r>
+        <w:t>pole tekst edit jest czyszczony</w:t>
+      </w:r>
+    </w:p>
+    <w:p>
+      <w:pPr>
+        <w:ind w:left="1134" w:firstLine="0"/>
+      </w:pPr>
+      <w:r>
+        <w:drawing>
+          <wp:inline distT="0" distB="0" distL="0" distR="0" wp14:anchorId="16FAD5C6" wp14:editId="2FE7B9D0">
+            <wp:extent cx="6812409" cy="1447800"/>
+            <wp:effectExtent l="0" t="0" r="7620" b="0"/>
+            <wp:docPr id="24" name="Obraz 24"/>
+            <wp:cNvGraphicFramePr>
+              <a:graphicFrameLocks xmlns:a="http://schemas.openxmlformats.org/drawingml/2006/main" noChangeAspect="1"/>
+            </wp:cNvGraphicFramePr>
+            <a:graphic xmlns:a="http://schemas.openxmlformats.org/drawingml/2006/main">
+              <a:graphicData uri="http://schemas.openxmlformats.org/drawingml/2006/picture">
+                <pic:pic xmlns:pic="http://schemas.openxmlformats.org/drawingml/2006/picture">
+                  <pic:nvPicPr>
+                    <pic:cNvPr id="0" name=""/>
+                    <pic:cNvPicPr/>
+                  </pic:nvPicPr>
+                  <pic:blipFill>
+                    <a:blip r:embed="rId22"/>
+                    <a:stretch>
+                      <a:fillRect/>
+                    </a:stretch>
+                  </pic:blipFill>
+                  <pic:spPr>
+                    <a:xfrm>
+                      <a:off x="0" y="0"/>
+                      <a:ext cx="6826068" cy="1450703"/>
+                    </a:xfrm>
+                    <a:prstGeom prst="rect">
+                      <a:avLst/>
+                    </a:prstGeom>
+                  </pic:spPr>
+                </pic:pic>
+              </a:graphicData>
+            </a:graphic>
+          </wp:inline>
+        </w:drawing>
+      </w:r>
+    </w:p>
+    <w:p>
+      <w:pPr>
+        <w:pStyle w:val="Akapitzlist"/>
+        <w:rPr>
+          <w:rFonts w:ascii="Courier" w:hAnsi="Courier"/>
+        </w:rPr>
+      </w:pPr>
+      <w:r>
+        <w:t>Cofnięcie bieżących zmian w plikach</w:t>
+      </w:r>
+    </w:p>
+    <w:p>
+      <w:pPr>
+        <w:ind w:left="1134" w:firstLine="0"/>
+      </w:pPr>
+      <w:r>
+        <w:drawing>
+          <wp:inline distT="0" distB="0" distL="0" distR="0" wp14:anchorId="34A83322" wp14:editId="33BE7585">
+            <wp:extent cx="5972810" cy="534035"/>
+            <wp:effectExtent l="0" t="0" r="8890" b="0"/>
+            <wp:docPr id="25" name="Obraz 25"/>
+            <wp:cNvGraphicFramePr>
+              <a:graphicFrameLocks xmlns:a="http://schemas.openxmlformats.org/drawingml/2006/main" noChangeAspect="1"/>
+            </wp:cNvGraphicFramePr>
+            <a:graphic xmlns:a="http://schemas.openxmlformats.org/drawingml/2006/main">
+              <a:graphicData uri="http://schemas.openxmlformats.org/drawingml/2006/picture">
+                <pic:pic xmlns:pic="http://schemas.openxmlformats.org/drawingml/2006/picture">
+                  <pic:nvPicPr>
+                    <pic:cNvPr id="0" name=""/>
+                    <pic:cNvPicPr/>
+                  </pic:nvPicPr>
+                  <pic:blipFill>
+                    <a:blip r:embed="rId23"/>
+                    <a:stretch>
+                      <a:fillRect/>
+                    </a:stretch>
+                  </pic:blipFill>
+                  <pic:spPr>
+                    <a:xfrm>
+                      <a:off x="0" y="0"/>
+                      <a:ext cx="5972810" cy="534035"/>
+                    </a:xfrm>
+                    <a:prstGeom prst="rect">
+                      <a:avLst/>
+                    </a:prstGeom>
+                  </pic:spPr>
+                </pic:pic>
+              </a:graphicData>
+            </a:graphic>
+          </wp:inline>
+        </w:drawing>
+      </w:r>
+    </w:p>
+    <w:p>
+      <w:pPr>
+        <w:ind w:left="2832"/>
+      </w:pPr>
+      <w:r>
+        <w:t xml:space="preserve">Teraz zawartość plików jest taka jak przed zmianami (po commicie „Add functionality”) </w:t>
+      </w:r>
+    </w:p>
+    <w:p>
+      <w:pPr>
+        <w:pStyle w:val="Akapitzlist"/>
+        <w:rPr>
+          <w:rFonts w:ascii="Courier" w:hAnsi="Courier"/>
+        </w:rPr>
+      </w:pPr>
+      <w:r>
+        <w:t>Cofnięcie zmian do wcześniejszego commitu</w:t>
+      </w:r>
+      <w:r>
+        <w:rPr>
+          <w:rFonts w:ascii="Courier" w:hAnsi="Courier"/>
+        </w:rPr>
+        <w:t xml:space="preserve"> </w:t>
+      </w:r>
+    </w:p>
+    <w:p>
+      <w:pPr>
+        <w:pStyle w:val="Akapitzlist"/>
+      </w:pPr>
+      <w:r>
+        <w:t>Wypisanie skróconych tagów</w:t>
+      </w:r>
+    </w:p>
+    <w:p>
+      <w:pPr>
+        <w:ind w:left="1134" w:firstLine="0"/>
+      </w:pPr>
       <w:r>
         <w:rPr>
           <w:noProof/>
@@ -1008,16 +1006,16 @@
         <mc:AlternateContent>
           <mc:Choice Requires="wps">
             <w:drawing>
-              <wp:anchor distT="0" distB="0" distL="114300" distR="114300" simplePos="0" relativeHeight="251659264" behindDoc="0" locked="0" layoutInCell="1" allowOverlap="1" wp14:anchorId="5540A7F0" wp14:editId="2C777489">
+              <wp:anchor distT="0" distB="0" distL="114300" distR="114300" simplePos="0" relativeHeight="251659264" behindDoc="0" locked="0" layoutInCell="1" allowOverlap="1" wp14:anchorId="1A6D54F4" wp14:editId="6F60E676">
                 <wp:simplePos x="0" y="0"/>
                 <wp:positionH relativeFrom="column">
-                  <wp:posOffset>347345</wp:posOffset>
+                  <wp:posOffset>647700</wp:posOffset>
                 </wp:positionH>
                 <wp:positionV relativeFrom="paragraph">
-                  <wp:posOffset>414020</wp:posOffset>
+                  <wp:posOffset>571500</wp:posOffset>
                 </wp:positionV>
-                <wp:extent cx="3676650" cy="104775"/>
-                <wp:effectExtent l="0" t="0" r="19050" b="28575"/>
+                <wp:extent cx="3152775" cy="188595"/>
+                <wp:effectExtent l="0" t="0" r="28575" b="20955"/>
                 <wp:wrapNone/>
                 <wp:docPr id="6" name="Prostokąt zaokrąglony 6"/>
                 <wp:cNvGraphicFramePr/>
@@ -1028,13 +1026,13 @@
                       <wps:spPr>
                         <a:xfrm>
                           <a:off x="0" y="0"/>
-                          <a:ext cx="3676650" cy="104775"/>
+                          <a:ext cx="3152775" cy="188595"/>
                         </a:xfrm>
                         <a:prstGeom prst="roundRect">
                           <a:avLst/>
                         </a:prstGeom>
                         <a:noFill/>
-                        <a:ln w="9525">
+                        <a:ln w="19050">
                           <a:solidFill>
                             <a:srgbClr val="FF0000"/>
                           </a:solidFill>
@@ -1074,17 +1072,17 @@
           </mc:Choice>
           <mc:Fallback>
             <w:pict>
-              <v:roundrect id="Prostokąt zaokrąglony 6" o:spid="_x0000_s1026" style="position:absolute;margin-left:27.35pt;margin-top:32.6pt;width:289.5pt;height:8.25pt;z-index:251659264;visibility:visible;mso-wrap-style:square;mso-width-percent:0;mso-height-percent:0;mso-wrap-distance-left:9pt;mso-wrap-distance-top:0;mso-wrap-distance-right:9pt;mso-wrap-distance-bottom:0;mso-position-horizontal:absolute;mso-position-horizontal-relative:text;mso-position-vertical:absolute;mso-position-vertical-relative:text;mso-width-percent:0;mso-height-percent:0;mso-width-relative:margin;mso-height-relative:margin;v-text-anchor:middle" arcsize="10923f" o:gfxdata="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" filled="f" strokecolor="red"/>
+              <v:roundrect id="Prostokąt zaokrąglony 6" o:spid="_x0000_s1026" style="position:absolute;margin-left:51pt;margin-top:45pt;width:248.25pt;height:14.85pt;z-index:251659264;visibility:visible;mso-wrap-style:square;mso-width-percent:0;mso-height-percent:0;mso-wrap-distance-left:9pt;mso-wrap-distance-top:0;mso-wrap-distance-right:9pt;mso-wrap-distance-bottom:0;mso-position-horizontal:absolute;mso-position-horizontal-relative:text;mso-position-vertical:absolute;mso-position-vertical-relative:text;mso-width-percent:0;mso-height-percent:0;mso-width-relative:margin;mso-height-relative:margin;v-text-anchor:middle" arcsize="10923f" o:gfxdata="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" filled="f" strokecolor="red" strokeweight="1.5pt"/>
             </w:pict>
           </mc:Fallback>
         </mc:AlternateContent>
       </w:r>
       <w:r>
         <w:drawing>
-          <wp:inline distT="0" distB="0" distL="0" distR="0" wp14:anchorId="7DBE7725" wp14:editId="0EEDBC4F">
-            <wp:extent cx="5972810" cy="2776855"/>
-            <wp:effectExtent l="0" t="0" r="8890" b="4445"/>
-            <wp:docPr id="3" name="Obraz 3"/>
+          <wp:inline distT="0" distB="0" distL="0" distR="0" wp14:anchorId="73762431" wp14:editId="1657583A">
+            <wp:extent cx="6965812" cy="895350"/>
+            <wp:effectExtent l="0" t="0" r="6985" b="0"/>
+            <wp:docPr id="26" name="Obraz 26"/>
             <wp:cNvGraphicFramePr>
               <a:graphicFrameLocks xmlns:a="http://schemas.openxmlformats.org/drawingml/2006/main" noChangeAspect="1"/>
             </wp:cNvGraphicFramePr>
@@ -1096,7 +1094,7 @@
                     <pic:cNvPicPr/>
                   </pic:nvPicPr>
                   <pic:blipFill>
-                    <a:blip r:embed="rId17"/>
+                    <a:blip r:embed="rId24"/>
                     <a:stretch>
                       <a:fillRect/>
                     </a:stretch>
@@ -1104,7 +1102,7 @@
                   <pic:spPr>
                     <a:xfrm>
                       <a:off x="0" y="0"/>
-                      <a:ext cx="5972810" cy="2776855"/>
+                      <a:ext cx="6966553" cy="895445"/>
                     </a:xfrm>
                     <a:prstGeom prst="rect">
                       <a:avLst/>
@@ -1119,119 +1117,95 @@
     </w:p>
     <w:p>
       <w:pPr>
-        <w:pStyle w:val="Akapitzlist"/>
-      </w:pPr>
-      <w:r>
-        <w:t>Dodanie</w:t>
-      </w:r>
-      <w:r>
-        <w:t xml:space="preserve"> nowej </w:t>
-      </w:r>
-      <w:r>
-        <w:t>funkcjonalności:</w:t>
-      </w:r>
-    </w:p>
-    <w:p>
-      <w:r>
-        <w:t xml:space="preserve"> </w:t>
-      </w:r>
-      <w:r>
-        <w:tab/>
-        <w:t xml:space="preserve">- Po </w:t>
-      </w:r>
-      <w:r>
-        <w:t>zmianie</w:t>
-      </w:r>
-      <w:r>
-        <w:t xml:space="preserve"> </w:t>
-      </w:r>
-      <w:proofErr w:type="spellStart"/>
-      <w:r>
-        <w:t>textu</w:t>
-      </w:r>
-      <w:proofErr w:type="spellEnd"/>
-      <w:r>
-        <w:t xml:space="preserve"> w </w:t>
-      </w:r>
-      <w:proofErr w:type="spellStart"/>
-      <w:r>
-        <w:t>textEdit</w:t>
-      </w:r>
-      <w:proofErr w:type="spellEnd"/>
-      <w:r>
-        <w:t>, tekst</w:t>
-      </w:r>
-      <w:r>
-        <w:t xml:space="preserve"> ląduje na etykiecie. </w:t>
+        <w:ind w:left="3294" w:firstLine="0"/>
+      </w:pPr>
+      <w:r>
+        <w:t xml:space="preserve">Poruszanie się po historii możliwe jest przez polecenie </w:t>
       </w:r>
       <w:r>
         <w:rPr>
           <w:rFonts w:ascii="Courier" w:hAnsi="Courier"/>
         </w:rPr>
-        <w:t>(status, log, zawartość katalogu)</w:t>
-      </w:r>
-    </w:p>
-    <w:p>
-      <w:r>
-        <w:t xml:space="preserve"> </w:t>
-      </w:r>
-      <w:r>
-        <w:tab/>
-        <w:t>- Po naciśnięc</w:t>
-      </w:r>
-      <w:r>
-        <w:t xml:space="preserve">iu </w:t>
-      </w:r>
-      <w:proofErr w:type="spellStart"/>
-      <w:r>
-        <w:t>buttona</w:t>
-      </w:r>
-      <w:proofErr w:type="spellEnd"/>
-      <w:r>
-        <w:t xml:space="preserve"> </w:t>
-      </w:r>
-      <w:proofErr w:type="spellStart"/>
-      <w:r>
-        <w:t>textedit</w:t>
-      </w:r>
-      <w:proofErr w:type="spellEnd"/>
-      <w:r>
-        <w:t xml:space="preserve"> czyszczony.</w:t>
+        <w:t>checkout</w:t>
+      </w:r>
+      <w:r>
+        <w:t xml:space="preserve"> lub </w:t>
       </w:r>
       <w:r>
         <w:rPr>
           <w:rFonts w:ascii="Courier" w:hAnsi="Courier"/>
         </w:rPr>
-        <w:t>(status, log, zawartość katalogu)</w:t>
+        <w:t>git reset --soft</w:t>
       </w:r>
     </w:p>
     <w:p>
       <w:pPr>
         <w:pStyle w:val="Akapitzlist"/>
       </w:pPr>
-      <w:proofErr w:type="spellStart"/>
-      <w:r>
-        <w:t>Commit</w:t>
-      </w:r>
-      <w:proofErr w:type="spellEnd"/>
-      <w:r>
-        <w:t xml:space="preserve"> (</w:t>
-      </w:r>
-      <w:r>
-        <w:t>(status, log, zawartość katalogu)</w:t>
-      </w:r>
-    </w:p>
-    <w:p>
+      <w:r>
+        <w:t>Powrót do wcześniejszej wersji (</w:t>
+      </w:r>
+      <w:r>
+        <w:t xml:space="preserve">stan projektu </w:t>
+      </w:r>
+      <w:r>
+        <w:t xml:space="preserve">bez funkcjonalności) </w:t>
+      </w:r>
+      <w:r>
+        <w:rPr>
+          <w:rFonts w:ascii="Courier" w:hAnsi="Courier"/>
+        </w:rPr>
+        <w:t>(</w:t>
+      </w:r>
+      <w:r>
+        <w:rPr>
+          <w:rFonts w:ascii="Courier" w:hAnsi="Courier"/>
+        </w:rPr>
+        <w:t xml:space="preserve">reflog, </w:t>
+      </w:r>
+      <w:r>
+        <w:rPr>
+          <w:rFonts w:ascii="Courier" w:hAnsi="Courier"/>
+        </w:rPr>
+        <w:t>reset,</w:t>
+      </w:r>
+      <w:r>
+        <w:rPr>
+          <w:rFonts w:ascii="Courier" w:hAnsi="Courier"/>
+        </w:rPr>
+        <w:t xml:space="preserve"> </w:t>
+      </w:r>
+      <w:r>
+        <w:rPr>
+          <w:rFonts w:ascii="Courier" w:hAnsi="Courier"/>
+        </w:rPr>
+        <w:t>status, log, zawartość katalogu)</w:t>
+      </w:r>
       <w:r>
         <w:rPr>
           <w:noProof/>
           <w:lang w:eastAsia="pl-PL"/>
         </w:rPr>
+        <w:t xml:space="preserve"> </w:t>
+      </w:r>
+      <w:r>
+        <w:rPr>
+          <w:noProof/>
+          <w:lang w:eastAsia="pl-PL"/>
+        </w:rPr>
+        <w:t xml:space="preserve"> </w:t>
+      </w:r>
+    </w:p>
+    <w:p>
+      <w:pPr>
+        <w:ind w:left="1134" w:firstLine="0"/>
+      </w:pPr>
+      <w:r>
         <w:drawing>
-          <wp:inline distT="0" distB="0" distL="0" distR="0" wp14:anchorId="515DCB89" wp14:editId="16562063">
-            <wp:extent cx="5972810" cy="5331460"/>
-            <wp:effectExtent l="19050" t="19050" r="27940" b="21590"/>
-            <wp:docPr id="9" name="Obraz 9"/>
+          <wp:inline distT="0" distB="0" distL="0" distR="0" wp14:anchorId="14C23B5A" wp14:editId="7A6BB173">
+            <wp:extent cx="5172075" cy="460790"/>
+            <wp:effectExtent l="0" t="0" r="0" b="0"/>
+            <wp:docPr id="27" name="Obraz 27"/>
             <wp:cNvGraphicFramePr>
               <a:graphicFrameLocks xmlns:a="http://schemas.openxmlformats.org/drawingml/2006/main" noChangeAspect="1"/>
             </wp:cNvGraphicFramePr>
@@ -1243,7 +1217,7 @@
                     <pic:cNvPicPr/>
                   </pic:nvPicPr>
                   <pic:blipFill>
-                    <a:blip r:embed="rId18"/>
+                    <a:blip r:embed="rId25"/>
                     <a:stretch>
                       <a:fillRect/>
                     </a:stretch>
@@ -1251,16 +1225,11 @@
                   <pic:spPr>
                     <a:xfrm>
                       <a:off x="0" y="0"/>
-                      <a:ext cx="5972810" cy="5331460"/>
+                      <a:ext cx="5219890" cy="465050"/>
                     </a:xfrm>
                     <a:prstGeom prst="rect">
                       <a:avLst/>
                     </a:prstGeom>
-                    <a:ln>
-                      <a:solidFill>
-                        <a:schemeClr val="accent1"/>
-                      </a:solidFill>
-                    </a:ln>
                   </pic:spPr>
                 </pic:pic>
               </a:graphicData>
@@ -1271,107 +1240,37 @@
     </w:p>
     <w:p>
       <w:pPr>
-        <w:pStyle w:val="Akapitzlist"/>
-      </w:pPr>
-      <w:r>
-        <w:t>Zmiana funkcjonalności:</w:t>
-      </w:r>
-    </w:p>
-    <w:p>
+        <w:ind w:left="2574" w:firstLine="0"/>
+      </w:pPr>
+      <w:r>
+        <w:t>Bieżąca h</w:t>
+      </w:r>
+      <w:r>
+        <w:t>istoria commitów</w:t>
+      </w:r>
       <w:r>
         <w:t xml:space="preserve"> </w:t>
       </w:r>
       <w:r>
-        <w:tab/>
-        <w:t xml:space="preserve">- Po naciśnięciu </w:t>
-      </w:r>
-      <w:proofErr w:type="spellStart"/>
-      <w:r>
-        <w:t>buttona</w:t>
-      </w:r>
-      <w:proofErr w:type="spellEnd"/>
-      <w:r>
-        <w:t xml:space="preserve"> </w:t>
-      </w:r>
-      <w:proofErr w:type="spellStart"/>
-      <w:r>
-        <w:t>textedit</w:t>
-      </w:r>
-      <w:proofErr w:type="spellEnd"/>
-      <w:r>
-        <w:t xml:space="preserve"> czyszczony, do</w:t>
-      </w:r>
-      <w:r>
-        <w:t xml:space="preserve"> </w:t>
-      </w:r>
-      <w:proofErr w:type="spellStart"/>
-      <w:r>
-        <w:t>label</w:t>
-      </w:r>
-      <w:proofErr w:type="spellEnd"/>
-      <w:r>
-        <w:t xml:space="preserve"> </w:t>
-      </w:r>
-      <w:r>
-        <w:t>wpisywany tekst „</w:t>
-      </w:r>
-      <w:proofErr w:type="spellStart"/>
-      <w:r>
-        <w:t>empty</w:t>
-      </w:r>
-      <w:proofErr w:type="spellEnd"/>
-      <w:r>
-        <w:t>”</w:t>
-      </w:r>
-      <w:r>
-        <w:t xml:space="preserve">. </w:t>
-      </w:r>
-      <w:r>
-        <w:rPr>
-          <w:rFonts w:ascii="Courier" w:hAnsi="Courier"/>
-        </w:rPr>
-        <w:t>(status, log, zawartość katalogu)</w:t>
-      </w:r>
-    </w:p>
-    <w:p>
-      <w:pPr>
-        <w:pStyle w:val="Akapitzlist"/>
-      </w:pPr>
-      <w:proofErr w:type="spellStart"/>
-      <w:r>
-        <w:t>Commit</w:t>
-      </w:r>
-      <w:proofErr w:type="spellEnd"/>
-      <w:r>
-        <w:t xml:space="preserve"> </w:t>
-      </w:r>
-      <w:r>
-        <w:t xml:space="preserve">(status, log, zawartość katalogu, wizualizacja historii – </w:t>
-      </w:r>
-      <w:proofErr w:type="spellStart"/>
-      <w:r>
-        <w:t>oneline</w:t>
-      </w:r>
-      <w:proofErr w:type="spellEnd"/>
-      <w:r>
-        <w:t xml:space="preserve">, </w:t>
-      </w:r>
-      <w:proofErr w:type="spellStart"/>
-      <w:r>
-        <w:t>author</w:t>
-      </w:r>
-      <w:proofErr w:type="spellEnd"/>
-      <w:r>
-        <w:t xml:space="preserve">) </w:t>
-      </w:r>
-    </w:p>
-    <w:p>
+        <w:t xml:space="preserve">odwołuje się do aktualnego dowiązania </w:t>
+      </w:r>
+      <w:r>
+        <w:t>(log</w:t>
+      </w:r>
+      <w:r>
+        <w:t>)</w:t>
+      </w:r>
+    </w:p>
+    <w:p>
+      <w:pPr>
+        <w:ind w:left="1134" w:firstLine="0"/>
+      </w:pPr>
       <w:r>
         <w:drawing>
-          <wp:inline distT="0" distB="0" distL="0" distR="0" wp14:anchorId="012532BC" wp14:editId="0B1815B1">
-            <wp:extent cx="5972810" cy="3917950"/>
-            <wp:effectExtent l="19050" t="19050" r="27940" b="25400"/>
-            <wp:docPr id="8" name="Obraz 8"/>
+          <wp:inline distT="0" distB="0" distL="0" distR="0" wp14:anchorId="10838D1B" wp14:editId="21C8EFE5">
+            <wp:extent cx="5438775" cy="1533450"/>
+            <wp:effectExtent l="0" t="0" r="0" b="0"/>
+            <wp:docPr id="29" name="Obraz 29"/>
             <wp:cNvGraphicFramePr>
               <a:graphicFrameLocks xmlns:a="http://schemas.openxmlformats.org/drawingml/2006/main" noChangeAspect="1"/>
             </wp:cNvGraphicFramePr>
@@ -1383,7 +1282,7 @@
                     <pic:cNvPicPr/>
                   </pic:nvPicPr>
                   <pic:blipFill>
-                    <a:blip r:embed="rId19"/>
+                    <a:blip r:embed="rId26"/>
                     <a:stretch>
                       <a:fillRect/>
                     </a:stretch>
@@ -1391,16 +1290,11 @@
                   <pic:spPr>
                     <a:xfrm>
                       <a:off x="0" y="0"/>
-                      <a:ext cx="5972810" cy="3917950"/>
+                      <a:ext cx="5438775" cy="1533450"/>
                     </a:xfrm>
                     <a:prstGeom prst="rect">
                       <a:avLst/>
                     </a:prstGeom>
-                    <a:ln>
-                      <a:solidFill>
-                        <a:schemeClr val="accent1"/>
-                      </a:solidFill>
-                    </a:ln>
                   </pic:spPr>
                 </pic:pic>
               </a:graphicData>
@@ -1411,41 +1305,118 @@
     </w:p>
     <w:p>
       <w:pPr>
-        <w:ind w:left="3402" w:firstLine="0"/>
+        <w:ind w:left="2574" w:firstLine="0"/>
+      </w:pPr>
+      <w:r>
+        <w:t>Ale pełna h</w:t>
+      </w:r>
+      <w:r>
+        <w:t>istoria zmian w repozytorium</w:t>
+      </w:r>
+      <w:r>
+        <w:t xml:space="preserve"> ciągle jest dostępna</w:t>
+      </w:r>
+    </w:p>
+    <w:p>
+      <w:pPr>
+        <w:ind w:left="1134" w:firstLine="0"/>
+      </w:pPr>
+      <w:r>
         <w:rPr>
-          <w:b/>
-          <w:color w:val="FF0000"/>
+          <w:noProof/>
+          <w:lang w:eastAsia="pl-PL"/>
         </w:rPr>
-      </w:pPr>
+        <mc:AlternateContent>
+          <mc:Choice Requires="wps">
+            <w:drawing>
+              <wp:anchor distT="0" distB="0" distL="114300" distR="114300" simplePos="0" relativeHeight="251661312" behindDoc="0" locked="0" layoutInCell="1" allowOverlap="1" wp14:anchorId="34A7E8AD" wp14:editId="28960F70">
+                <wp:simplePos x="0" y="0"/>
+                <wp:positionH relativeFrom="column">
+                  <wp:posOffset>628650</wp:posOffset>
+                </wp:positionH>
+                <wp:positionV relativeFrom="paragraph">
+                  <wp:posOffset>286385</wp:posOffset>
+                </wp:positionV>
+                <wp:extent cx="5905500" cy="177800"/>
+                <wp:effectExtent l="0" t="0" r="19050" b="12700"/>
+                <wp:wrapNone/>
+                <wp:docPr id="40" name="Prostokąt zaokrąglony 40"/>
+                <wp:cNvGraphicFramePr/>
+                <a:graphic xmlns:a="http://schemas.openxmlformats.org/drawingml/2006/main">
+                  <a:graphicData uri="http://schemas.microsoft.com/office/word/2010/wordprocessingShape">
+                    <wps:wsp>
+                      <wps:cNvSpPr/>
+                      <wps:spPr>
+                        <a:xfrm>
+                          <a:off x="0" y="0"/>
+                          <a:ext cx="5905500" cy="177800"/>
+                        </a:xfrm>
+                        <a:prstGeom prst="roundRect">
+                          <a:avLst/>
+                        </a:prstGeom>
+                        <a:noFill/>
+                        <a:ln w="19050">
+                          <a:solidFill>
+                            <a:srgbClr val="FF0000"/>
+                          </a:solidFill>
+                        </a:ln>
+                      </wps:spPr>
+                      <wps:style>
+                        <a:lnRef idx="2">
+                          <a:schemeClr val="accent1"/>
+                        </a:lnRef>
+                        <a:fillRef idx="1">
+                          <a:schemeClr val="lt1"/>
+                        </a:fillRef>
+                        <a:effectRef idx="0">
+                          <a:schemeClr val="accent1"/>
+                        </a:effectRef>
+                        <a:fontRef idx="minor">
+                          <a:schemeClr val="dk1"/>
+                        </a:fontRef>
+                      </wps:style>
+                      <wps:bodyPr rot="0" spcFirstLastPara="0" vertOverflow="overflow" horzOverflow="overflow" vert="horz" wrap="square" lIns="91440" tIns="45720" rIns="91440" bIns="45720" numCol="1" spcCol="0" rtlCol="0" fromWordArt="0" anchor="ctr" anchorCtr="0" forceAA="0" compatLnSpc="1">
+                        <a:prstTxWarp prst="textNoShape">
+                          <a:avLst/>
+                        </a:prstTxWarp>
+                        <a:noAutofit/>
+                      </wps:bodyPr>
+                    </wps:wsp>
+                  </a:graphicData>
+                </a:graphic>
+                <wp14:sizeRelH relativeFrom="margin">
+                  <wp14:pctWidth>0</wp14:pctWidth>
+                </wp14:sizeRelH>
+                <wp14:sizeRelV relativeFrom="margin">
+                  <wp14:pctHeight>0</wp14:pctHeight>
+                </wp14:sizeRelV>
+              </wp:anchor>
+            </w:drawing>
+          </mc:Choice>
+          <mc:Fallback>
+            <w:pict>
+              <v:roundrect id="Prostokąt zaokrąglony 40" o:spid="_x0000_s1026" style="position:absolute;margin-left:49.5pt;margin-top:22.55pt;width:465pt;height:14pt;z-index:251661312;visibility:visible;mso-wrap-style:square;mso-width-percent:0;mso-height-percent:0;mso-wrap-distance-left:9pt;mso-wrap-distance-top:0;mso-wrap-distance-right:9pt;mso-wrap-distance-bottom:0;mso-position-horizontal:absolute;mso-position-horizontal-relative:text;mso-position-vertical:absolute;mso-position-vertical-relative:text;mso-width-percent:0;mso-height-percent:0;mso-width-relative:margin;mso-height-relative:margin;v-text-anchor:middle" arcsize="10923f" o:gfxdata="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" filled="f" strokecolor="red" strokeweight="1.5pt"/>
+            </w:pict>
+          </mc:Fallback>
+        </mc:AlternateContent>
+      </w:r>
       <w:r>
         <w:rPr>
-          <w:b/>
-          <w:color w:val="FF0000"/>
+          <w:noProof/>
+          <w:lang w:eastAsia="pl-PL"/>
         </w:rPr>
-        <w:t>GAŁĘZIE</w:t>
-      </w:r>
-    </w:p>
-    <w:p>
-      <w:pPr>
-        <w:pStyle w:val="Akapitzlist"/>
-      </w:pPr>
-      <w:r>
-        <w:t xml:space="preserve">Powrót do wcześniejszej wersji (bez funkcjonalności) </w:t>
+        <w:t xml:space="preserve"> </w:t>
       </w:r>
       <w:r>
         <w:rPr>
-          <w:rFonts w:ascii="Courier" w:hAnsi="Courier"/>
+          <w:noProof/>
+          <w:lang w:eastAsia="pl-PL"/>
         </w:rPr>
-        <w:t>(status, log, zawartość katalogu)</w:t>
-      </w:r>
-    </w:p>
-    <w:p>
-      <w:r>
         <w:drawing>
-          <wp:inline distT="0" distB="0" distL="0" distR="0" wp14:anchorId="2C1843CE" wp14:editId="39EDF813">
-            <wp:extent cx="5972810" cy="2644140"/>
-            <wp:effectExtent l="19050" t="19050" r="27940" b="22860"/>
-            <wp:docPr id="12" name="Obraz 12"/>
+          <wp:inline distT="0" distB="0" distL="0" distR="0" wp14:anchorId="1FDB0652" wp14:editId="308E27F8">
+            <wp:extent cx="5972810" cy="1167130"/>
+            <wp:effectExtent l="0" t="0" r="8890" b="0"/>
+            <wp:docPr id="30" name="Obraz 30"/>
             <wp:cNvGraphicFramePr>
               <a:graphicFrameLocks xmlns:a="http://schemas.openxmlformats.org/drawingml/2006/main" noChangeAspect="1"/>
             </wp:cNvGraphicFramePr>
@@ -1457,7 +1428,7 @@
                     <pic:cNvPicPr/>
                   </pic:nvPicPr>
                   <pic:blipFill>
-                    <a:blip r:embed="rId20"/>
+                    <a:blip r:embed="rId27"/>
                     <a:stretch>
                       <a:fillRect/>
                     </a:stretch>
@@ -1465,16 +1436,11 @@
                   <pic:spPr>
                     <a:xfrm>
                       <a:off x="0" y="0"/>
-                      <a:ext cx="5972810" cy="2644140"/>
+                      <a:ext cx="5972810" cy="1167130"/>
                     </a:xfrm>
                     <a:prstGeom prst="rect">
                       <a:avLst/>
                     </a:prstGeom>
-                    <a:ln>
-                      <a:solidFill>
-                        <a:schemeClr val="accent1"/>
-                      </a:solidFill>
-                    </a:ln>
                   </pic:spPr>
                 </pic:pic>
               </a:graphicData>
@@ -1485,36 +1451,30 @@
     </w:p>
     <w:p>
       <w:pPr>
+        <w:pStyle w:val="Nagwek1"/>
+      </w:pPr>
+      <w:r>
+        <w:t>GAŁĘZIE</w:t>
+      </w:r>
+    </w:p>
+    <w:p>
+      <w:pPr>
         <w:pStyle w:val="Akapitzlist"/>
       </w:pPr>
       <w:r>
-        <w:t xml:space="preserve">Utworzenie gałęzi </w:t>
-      </w:r>
-      <w:proofErr w:type="spellStart"/>
-      <w:r>
-        <w:t>textcopy</w:t>
-      </w:r>
-      <w:proofErr w:type="spellEnd"/>
-      <w:r>
-        <w:t xml:space="preserve"> i przełączenie się na nią</w:t>
-      </w:r>
-      <w:r>
-        <w:t xml:space="preserve"> </w:t>
-      </w:r>
-      <w:r>
-        <w:rPr>
-          <w:rFonts w:ascii="Courier" w:hAnsi="Courier"/>
-        </w:rPr>
-        <w:t>(status, log, zawartość katalogu)</w:t>
-      </w:r>
-    </w:p>
-    <w:p>
+        <w:t>Przegląd gałęzi repozytorium</w:t>
+      </w:r>
+    </w:p>
+    <w:p>
+      <w:pPr>
+        <w:ind w:left="1134" w:firstLine="0"/>
+      </w:pPr>
       <w:r>
         <w:drawing>
-          <wp:inline distT="0" distB="0" distL="0" distR="0" wp14:anchorId="5481FB93" wp14:editId="199D1FD4">
-            <wp:extent cx="5972810" cy="5349875"/>
-            <wp:effectExtent l="19050" t="19050" r="27940" b="22225"/>
-            <wp:docPr id="13" name="Obraz 13"/>
+          <wp:inline distT="0" distB="0" distL="0" distR="0" wp14:anchorId="22AF6B02" wp14:editId="3EA8F8FA">
+            <wp:extent cx="5972810" cy="510540"/>
+            <wp:effectExtent l="0" t="0" r="8890" b="3810"/>
+            <wp:docPr id="31" name="Obraz 31"/>
             <wp:cNvGraphicFramePr>
               <a:graphicFrameLocks xmlns:a="http://schemas.openxmlformats.org/drawingml/2006/main" noChangeAspect="1"/>
             </wp:cNvGraphicFramePr>
@@ -1526,7 +1486,7 @@
                     <pic:cNvPicPr/>
                   </pic:nvPicPr>
                   <pic:blipFill>
-                    <a:blip r:embed="rId21"/>
+                    <a:blip r:embed="rId28"/>
                     <a:stretch>
                       <a:fillRect/>
                     </a:stretch>
@@ -1534,16 +1494,11 @@
                   <pic:spPr>
                     <a:xfrm>
                       <a:off x="0" y="0"/>
-                      <a:ext cx="5972810" cy="5349875"/>
+                      <a:ext cx="5972810" cy="510540"/>
                     </a:xfrm>
                     <a:prstGeom prst="rect">
                       <a:avLst/>
                     </a:prstGeom>
-                    <a:ln>
-                      <a:solidFill>
-                        <a:schemeClr val="accent1"/>
-                      </a:solidFill>
-                    </a:ln>
                   </pic:spPr>
                 </pic:pic>
               </a:graphicData>
@@ -1557,51 +1512,13 @@
         <w:pStyle w:val="Akapitzlist"/>
       </w:pPr>
       <w:r>
-        <w:t>Dodanie funkcjonalności:</w:t>
-      </w:r>
-    </w:p>
-    <w:p>
-      <w:r>
-        <w:t xml:space="preserve"> </w:t>
-      </w:r>
-      <w:r>
-        <w:tab/>
-        <w:t xml:space="preserve">- Po wpisaniu </w:t>
-      </w:r>
-      <w:proofErr w:type="spellStart"/>
-      <w:r>
-        <w:t>textu</w:t>
-      </w:r>
-      <w:proofErr w:type="spellEnd"/>
-      <w:r>
-        <w:t xml:space="preserve"> w </w:t>
-      </w:r>
-      <w:proofErr w:type="spellStart"/>
-      <w:r>
-        <w:t>textEdit</w:t>
-      </w:r>
-      <w:proofErr w:type="spellEnd"/>
-      <w:r>
-        <w:t xml:space="preserve"> i naciśnięciu </w:t>
-      </w:r>
-      <w:proofErr w:type="spellStart"/>
-      <w:r>
-        <w:t>buttona</w:t>
-      </w:r>
-      <w:proofErr w:type="spellEnd"/>
-      <w:r>
-        <w:t xml:space="preserve">, </w:t>
-      </w:r>
-      <w:proofErr w:type="spellStart"/>
-      <w:r>
-        <w:t>text</w:t>
-      </w:r>
-      <w:proofErr w:type="spellEnd"/>
-      <w:r>
-        <w:t xml:space="preserve"> ląduje na etykiecie.</w:t>
-      </w:r>
-      <w:r>
-        <w:t xml:space="preserve"> </w:t>
+        <w:t>Powrót do wcześniejszej wersji (</w:t>
+      </w:r>
+      <w:r>
+        <w:t>Initial</w:t>
+      </w:r>
+      <w:r>
+        <w:t xml:space="preserve">) </w:t>
       </w:r>
       <w:r>
         <w:rPr>
@@ -1612,13 +1529,915 @@
     </w:p>
     <w:p>
       <w:pPr>
+        <w:ind w:left="1134" w:firstLine="0"/>
+      </w:pPr>
+      <w:r>
+        <w:drawing>
+          <wp:inline distT="0" distB="0" distL="0" distR="0" wp14:anchorId="04A7F9BA" wp14:editId="3B24038E">
+            <wp:extent cx="5972810" cy="1212215"/>
+            <wp:effectExtent l="0" t="0" r="8890" b="6985"/>
+            <wp:docPr id="32" name="Obraz 32"/>
+            <wp:cNvGraphicFramePr>
+              <a:graphicFrameLocks xmlns:a="http://schemas.openxmlformats.org/drawingml/2006/main" noChangeAspect="1"/>
+            </wp:cNvGraphicFramePr>
+            <a:graphic xmlns:a="http://schemas.openxmlformats.org/drawingml/2006/main">
+              <a:graphicData uri="http://schemas.openxmlformats.org/drawingml/2006/picture">
+                <pic:pic xmlns:pic="http://schemas.openxmlformats.org/drawingml/2006/picture">
+                  <pic:nvPicPr>
+                    <pic:cNvPr id="0" name=""/>
+                    <pic:cNvPicPr/>
+                  </pic:nvPicPr>
+                  <pic:blipFill>
+                    <a:blip r:embed="rId29"/>
+                    <a:stretch>
+                      <a:fillRect/>
+                    </a:stretch>
+                  </pic:blipFill>
+                  <pic:spPr>
+                    <a:xfrm>
+                      <a:off x="0" y="0"/>
+                      <a:ext cx="5972810" cy="1212215"/>
+                    </a:xfrm>
+                    <a:prstGeom prst="rect">
+                      <a:avLst/>
+                    </a:prstGeom>
+                  </pic:spPr>
+                </pic:pic>
+              </a:graphicData>
+            </a:graphic>
+          </wp:inline>
+        </w:drawing>
+      </w:r>
+    </w:p>
+    <w:p>
+      <w:pPr>
+        <w:ind w:left="1134" w:firstLine="0"/>
+      </w:pPr>
+      <w:r>
+        <w:drawing>
+          <wp:inline distT="0" distB="0" distL="0" distR="0" wp14:anchorId="6FA924C8" wp14:editId="46F50524">
+            <wp:extent cx="5972810" cy="480060"/>
+            <wp:effectExtent l="0" t="0" r="8890" b="0"/>
+            <wp:docPr id="33" name="Obraz 33"/>
+            <wp:cNvGraphicFramePr>
+              <a:graphicFrameLocks xmlns:a="http://schemas.openxmlformats.org/drawingml/2006/main" noChangeAspect="1"/>
+            </wp:cNvGraphicFramePr>
+            <a:graphic xmlns:a="http://schemas.openxmlformats.org/drawingml/2006/main">
+              <a:graphicData uri="http://schemas.openxmlformats.org/drawingml/2006/picture">
+                <pic:pic xmlns:pic="http://schemas.openxmlformats.org/drawingml/2006/picture">
+                  <pic:nvPicPr>
+                    <pic:cNvPr id="0" name=""/>
+                    <pic:cNvPicPr/>
+                  </pic:nvPicPr>
+                  <pic:blipFill>
+                    <a:blip r:embed="rId30"/>
+                    <a:stretch>
+                      <a:fillRect/>
+                    </a:stretch>
+                  </pic:blipFill>
+                  <pic:spPr>
+                    <a:xfrm>
+                      <a:off x="0" y="0"/>
+                      <a:ext cx="5972810" cy="480060"/>
+                    </a:xfrm>
+                    <a:prstGeom prst="rect">
+                      <a:avLst/>
+                    </a:prstGeom>
+                  </pic:spPr>
+                </pic:pic>
+              </a:graphicData>
+            </a:graphic>
+          </wp:inline>
+        </w:drawing>
+      </w:r>
+    </w:p>
+    <w:p>
+      <w:pPr>
+        <w:ind w:left="1134" w:firstLine="0"/>
+      </w:pPr>
+      <w:r>
+        <w:t>W tym stanie mamy pusty dialog, bez dodanych wcześniej widgetów</w:t>
+      </w:r>
+    </w:p>
+    <w:p>
+      <w:pPr>
         <w:pStyle w:val="Akapitzlist"/>
       </w:pPr>
-      <w:proofErr w:type="spellStart"/>
+      <w:r>
+        <w:t xml:space="preserve">Utworzenie gałęzi </w:t>
+      </w:r>
+      <w:r>
+        <w:t>button</w:t>
+      </w:r>
+      <w:r>
+        <w:t xml:space="preserve"> i przełączenie się na nią</w:t>
+      </w:r>
+      <w:r>
+        <w:t xml:space="preserve"> </w:t>
+      </w:r>
+      <w:r>
+        <w:rPr>
+          <w:rFonts w:ascii="Courier" w:hAnsi="Courier"/>
+        </w:rPr>
+        <w:t>(</w:t>
+      </w:r>
+      <w:r>
+        <w:rPr>
+          <w:rFonts w:ascii="Courier" w:hAnsi="Courier"/>
+        </w:rPr>
+        <w:t>checkout -b</w:t>
+      </w:r>
+      <w:r>
+        <w:rPr>
+          <w:rFonts w:ascii="Courier" w:hAnsi="Courier"/>
+        </w:rPr>
+        <w:t xml:space="preserve">, </w:t>
+      </w:r>
+      <w:r>
+        <w:rPr>
+          <w:rFonts w:ascii="Courier" w:hAnsi="Courier"/>
+        </w:rPr>
+        <w:t>branch</w:t>
+      </w:r>
+      <w:r>
+        <w:rPr>
+          <w:rFonts w:ascii="Courier" w:hAnsi="Courier"/>
+        </w:rPr>
+        <w:t xml:space="preserve">, </w:t>
+      </w:r>
+      <w:r>
+        <w:rPr>
+          <w:rFonts w:ascii="Courier" w:hAnsi="Courier"/>
+        </w:rPr>
+        <w:t>status, log</w:t>
+      </w:r>
+      <w:r>
+        <w:rPr>
+          <w:rFonts w:ascii="Courier" w:hAnsi="Courier"/>
+        </w:rPr>
+        <w:t>)</w:t>
+      </w:r>
+    </w:p>
+    <w:p>
+      <w:pPr>
+        <w:ind w:left="1134" w:firstLine="0"/>
+      </w:pPr>
+      <w:r>
+        <w:rPr>
+          <w:noProof/>
+          <w:lang w:eastAsia="pl-PL"/>
+        </w:rPr>
+        <w:drawing>
+          <wp:inline distT="0" distB="0" distL="0" distR="0" wp14:anchorId="7C10612E" wp14:editId="1B6D23B7">
+            <wp:extent cx="5972810" cy="1275715"/>
+            <wp:effectExtent l="0" t="0" r="8890" b="635"/>
+            <wp:docPr id="48" name="Obraz 48"/>
+            <wp:cNvGraphicFramePr>
+              <a:graphicFrameLocks xmlns:a="http://schemas.openxmlformats.org/drawingml/2006/main" noChangeAspect="1"/>
+            </wp:cNvGraphicFramePr>
+            <a:graphic xmlns:a="http://schemas.openxmlformats.org/drawingml/2006/main">
+              <a:graphicData uri="http://schemas.openxmlformats.org/drawingml/2006/picture">
+                <pic:pic xmlns:pic="http://schemas.openxmlformats.org/drawingml/2006/picture">
+                  <pic:nvPicPr>
+                    <pic:cNvPr id="0" name=""/>
+                    <pic:cNvPicPr/>
+                  </pic:nvPicPr>
+                  <pic:blipFill>
+                    <a:blip r:embed="rId31"/>
+                    <a:stretch>
+                      <a:fillRect/>
+                    </a:stretch>
+                  </pic:blipFill>
+                  <pic:spPr>
+                    <a:xfrm>
+                      <a:off x="0" y="0"/>
+                      <a:ext cx="5972810" cy="1275715"/>
+                    </a:xfrm>
+                    <a:prstGeom prst="rect">
+                      <a:avLst/>
+                    </a:prstGeom>
+                  </pic:spPr>
+                </pic:pic>
+              </a:graphicData>
+            </a:graphic>
+          </wp:inline>
+        </w:drawing>
+      </w:r>
+    </w:p>
+    <w:p>
+      <w:pPr>
+        <w:ind w:left="1134" w:firstLine="0"/>
+      </w:pPr>
+      <w:r>
+        <w:t xml:space="preserve">Nowa gałąź </w:t>
+      </w:r>
+      <w:r>
+        <w:t xml:space="preserve">po utworzeniu </w:t>
+      </w:r>
+      <w:r>
+        <w:t>posiada taką samą historię jak gałąź główna</w:t>
+      </w:r>
+    </w:p>
+    <w:p>
+      <w:pPr>
+        <w:ind w:left="1134" w:firstLine="0"/>
+      </w:pPr>
+      <w:r>
+        <w:drawing>
+          <wp:inline distT="0" distB="0" distL="0" distR="0" wp14:anchorId="44FFDCA7" wp14:editId="26C0BCD9">
+            <wp:extent cx="7718241" cy="2914650"/>
+            <wp:effectExtent l="0" t="0" r="0" b="0"/>
+            <wp:docPr id="34" name="Obraz 34"/>
+            <wp:cNvGraphicFramePr>
+              <a:graphicFrameLocks xmlns:a="http://schemas.openxmlformats.org/drawingml/2006/main" noChangeAspect="1"/>
+            </wp:cNvGraphicFramePr>
+            <a:graphic xmlns:a="http://schemas.openxmlformats.org/drawingml/2006/main">
+              <a:graphicData uri="http://schemas.openxmlformats.org/drawingml/2006/picture">
+                <pic:pic xmlns:pic="http://schemas.openxmlformats.org/drawingml/2006/picture">
+                  <pic:nvPicPr>
+                    <pic:cNvPr id="0" name=""/>
+                    <pic:cNvPicPr/>
+                  </pic:nvPicPr>
+                  <pic:blipFill>
+                    <a:blip r:embed="rId32"/>
+                    <a:stretch>
+                      <a:fillRect/>
+                    </a:stretch>
+                  </pic:blipFill>
+                  <pic:spPr>
+                    <a:xfrm>
+                      <a:off x="0" y="0"/>
+                      <a:ext cx="7727293" cy="2918068"/>
+                    </a:xfrm>
+                    <a:prstGeom prst="rect">
+                      <a:avLst/>
+                    </a:prstGeom>
+                  </pic:spPr>
+                </pic:pic>
+              </a:graphicData>
+            </a:graphic>
+          </wp:inline>
+        </w:drawing>
+      </w:r>
+    </w:p>
+    <w:p>
+      <w:pPr>
+        <w:pStyle w:val="Akapitzlist"/>
+      </w:pPr>
+      <w:r>
+        <w:t>Dodać do formatki przycisk i wykonać commit</w:t>
+      </w:r>
+    </w:p>
+    <w:p>
+      <w:pPr>
+        <w:ind w:left="2574" w:firstLine="0"/>
+      </w:pPr>
+      <w:r>
+        <w:t>Na gałęzi tworzona jest dalsza historia zmian plików</w:t>
+      </w:r>
+    </w:p>
+    <w:p>
+      <w:pPr>
+        <w:ind w:left="1134" w:firstLine="0"/>
+      </w:pPr>
+      <w:r>
+        <w:rPr>
+          <w:noProof/>
+          <w:lang w:eastAsia="pl-PL"/>
+        </w:rPr>
+        <mc:AlternateContent>
+          <mc:Choice Requires="wps">
+            <w:drawing>
+              <wp:anchor distT="0" distB="0" distL="114300" distR="114300" simplePos="0" relativeHeight="251663360" behindDoc="0" locked="0" layoutInCell="1" allowOverlap="1" wp14:anchorId="5213C503" wp14:editId="5B79E053">
+                <wp:simplePos x="0" y="0"/>
+                <wp:positionH relativeFrom="column">
+                  <wp:posOffset>514350</wp:posOffset>
+                </wp:positionH>
+                <wp:positionV relativeFrom="paragraph">
+                  <wp:posOffset>2544445</wp:posOffset>
+                </wp:positionV>
+                <wp:extent cx="5905500" cy="195580"/>
+                <wp:effectExtent l="0" t="0" r="19050" b="13970"/>
+                <wp:wrapNone/>
+                <wp:docPr id="36" name="Prostokąt zaokrąglony 36"/>
+                <wp:cNvGraphicFramePr/>
+                <a:graphic xmlns:a="http://schemas.openxmlformats.org/drawingml/2006/main">
+                  <a:graphicData uri="http://schemas.microsoft.com/office/word/2010/wordprocessingShape">
+                    <wps:wsp>
+                      <wps:cNvSpPr/>
+                      <wps:spPr>
+                        <a:xfrm>
+                          <a:off x="0" y="0"/>
+                          <a:ext cx="5905500" cy="195580"/>
+                        </a:xfrm>
+                        <a:prstGeom prst="roundRect">
+                          <a:avLst/>
+                        </a:prstGeom>
+                        <a:noFill/>
+                        <a:ln w="19050">
+                          <a:solidFill>
+                            <a:srgbClr val="FF0000"/>
+                          </a:solidFill>
+                        </a:ln>
+                      </wps:spPr>
+                      <wps:style>
+                        <a:lnRef idx="2">
+                          <a:schemeClr val="accent1"/>
+                        </a:lnRef>
+                        <a:fillRef idx="1">
+                          <a:schemeClr val="lt1"/>
+                        </a:fillRef>
+                        <a:effectRef idx="0">
+                          <a:schemeClr val="accent1"/>
+                        </a:effectRef>
+                        <a:fontRef idx="minor">
+                          <a:schemeClr val="dk1"/>
+                        </a:fontRef>
+                      </wps:style>
+                      <wps:bodyPr rot="0" spcFirstLastPara="0" vertOverflow="overflow" horzOverflow="overflow" vert="horz" wrap="square" lIns="91440" tIns="45720" rIns="91440" bIns="45720" numCol="1" spcCol="0" rtlCol="0" fromWordArt="0" anchor="ctr" anchorCtr="0" forceAA="0" compatLnSpc="1">
+                        <a:prstTxWarp prst="textNoShape">
+                          <a:avLst/>
+                        </a:prstTxWarp>
+                        <a:noAutofit/>
+                      </wps:bodyPr>
+                    </wps:wsp>
+                  </a:graphicData>
+                </a:graphic>
+                <wp14:sizeRelH relativeFrom="margin">
+                  <wp14:pctWidth>0</wp14:pctWidth>
+                </wp14:sizeRelH>
+                <wp14:sizeRelV relativeFrom="margin">
+                  <wp14:pctHeight>0</wp14:pctHeight>
+                </wp14:sizeRelV>
+              </wp:anchor>
+            </w:drawing>
+          </mc:Choice>
+          <mc:Fallback>
+            <w:pict>
+              <v:roundrect id="Prostokąt zaokrąglony 36" o:spid="_x0000_s1026" style="position:absolute;margin-left:40.5pt;margin-top:200.35pt;width:465pt;height:15.4pt;z-index:251663360;visibility:visible;mso-wrap-style:square;mso-width-percent:0;mso-height-percent:0;mso-wrap-distance-left:9pt;mso-wrap-distance-top:0;mso-wrap-distance-right:9pt;mso-wrap-distance-bottom:0;mso-position-horizontal:absolute;mso-position-horizontal-relative:text;mso-position-vertical:absolute;mso-position-vertical-relative:text;mso-width-percent:0;mso-height-percent:0;mso-width-relative:margin;mso-height-relative:margin;v-text-anchor:middle" arcsize="10923f" o:gfxdata="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" filled="f" strokecolor="red" strokeweight="1.5pt"/>
+            </w:pict>
+          </mc:Fallback>
+        </mc:AlternateContent>
+      </w:r>
+      <w:r>
+        <w:drawing>
+          <wp:inline distT="0" distB="0" distL="0" distR="0" wp14:anchorId="6D9FC0FE" wp14:editId="24BBBF3F">
+            <wp:extent cx="7355000" cy="3733800"/>
+            <wp:effectExtent l="0" t="0" r="0" b="0"/>
+            <wp:docPr id="35" name="Obraz 35"/>
+            <wp:cNvGraphicFramePr>
+              <a:graphicFrameLocks xmlns:a="http://schemas.openxmlformats.org/drawingml/2006/main" noChangeAspect="1"/>
+            </wp:cNvGraphicFramePr>
+            <a:graphic xmlns:a="http://schemas.openxmlformats.org/drawingml/2006/main">
+              <a:graphicData uri="http://schemas.openxmlformats.org/drawingml/2006/picture">
+                <pic:pic xmlns:pic="http://schemas.openxmlformats.org/drawingml/2006/picture">
+                  <pic:nvPicPr>
+                    <pic:cNvPr id="0" name=""/>
+                    <pic:cNvPicPr/>
+                  </pic:nvPicPr>
+                  <pic:blipFill>
+                    <a:blip r:embed="rId33"/>
+                    <a:stretch>
+                      <a:fillRect/>
+                    </a:stretch>
+                  </pic:blipFill>
+                  <pic:spPr>
+                    <a:xfrm>
+                      <a:off x="0" y="0"/>
+                      <a:ext cx="7362710" cy="3737714"/>
+                    </a:xfrm>
+                    <a:prstGeom prst="rect">
+                      <a:avLst/>
+                    </a:prstGeom>
+                  </pic:spPr>
+                </pic:pic>
+              </a:graphicData>
+            </a:graphic>
+          </wp:inline>
+        </w:drawing>
+      </w:r>
+    </w:p>
+    <w:p>
+      <w:pPr>
+        <w:ind w:left="2574" w:firstLine="0"/>
+      </w:pPr>
+      <w:r>
+        <w:t>Przełączenie się na gałąź master.</w:t>
+      </w:r>
+    </w:p>
+    <w:p>
+      <w:pPr>
+        <w:ind w:left="1134" w:firstLine="0"/>
+      </w:pPr>
+      <w:r>
+        <w:drawing>
+          <wp:inline distT="0" distB="0" distL="0" distR="0" wp14:anchorId="51A487D0" wp14:editId="2FFB0BAF">
+            <wp:extent cx="5972810" cy="1750695"/>
+            <wp:effectExtent l="0" t="0" r="8890" b="1905"/>
+            <wp:docPr id="37" name="Obraz 37"/>
+            <wp:cNvGraphicFramePr>
+              <a:graphicFrameLocks xmlns:a="http://schemas.openxmlformats.org/drawingml/2006/main" noChangeAspect="1"/>
+            </wp:cNvGraphicFramePr>
+            <a:graphic xmlns:a="http://schemas.openxmlformats.org/drawingml/2006/main">
+              <a:graphicData uri="http://schemas.openxmlformats.org/drawingml/2006/picture">
+                <pic:pic xmlns:pic="http://schemas.openxmlformats.org/drawingml/2006/picture">
+                  <pic:nvPicPr>
+                    <pic:cNvPr id="0" name=""/>
+                    <pic:cNvPicPr/>
+                  </pic:nvPicPr>
+                  <pic:blipFill>
+                    <a:blip r:embed="rId34"/>
+                    <a:stretch>
+                      <a:fillRect/>
+                    </a:stretch>
+                  </pic:blipFill>
+                  <pic:spPr>
+                    <a:xfrm>
+                      <a:off x="0" y="0"/>
+                      <a:ext cx="5972810" cy="1750695"/>
+                    </a:xfrm>
+                    <a:prstGeom prst="rect">
+                      <a:avLst/>
+                    </a:prstGeom>
+                  </pic:spPr>
+                </pic:pic>
+              </a:graphicData>
+            </a:graphic>
+          </wp:inline>
+        </w:drawing>
+      </w:r>
+    </w:p>
+    <w:p>
+      <w:pPr>
+        <w:ind w:left="1516" w:firstLine="0"/>
+      </w:pPr>
+      <w:r>
+        <w:t>Teraz ponownie mamy stan z pustą formatką</w:t>
+      </w:r>
+    </w:p>
+    <w:p>
+      <w:pPr>
+        <w:pStyle w:val="Akapitzlist"/>
+      </w:pPr>
+      <w:r>
+        <w:t>Połączmy zmiany na gałęzi button z aktualnym stanem gałęzi master</w:t>
+      </w:r>
+    </w:p>
+    <w:p>
+      <w:pPr>
+        <w:ind w:left="1134" w:firstLine="0"/>
+      </w:pPr>
+      <w:r>
+        <w:drawing>
+          <wp:inline distT="0" distB="0" distL="0" distR="0" wp14:anchorId="24B03134" wp14:editId="165C5256">
+            <wp:extent cx="5972810" cy="914400"/>
+            <wp:effectExtent l="0" t="0" r="8890" b="0"/>
+            <wp:docPr id="38" name="Obraz 38"/>
+            <wp:cNvGraphicFramePr>
+              <a:graphicFrameLocks xmlns:a="http://schemas.openxmlformats.org/drawingml/2006/main" noChangeAspect="1"/>
+            </wp:cNvGraphicFramePr>
+            <a:graphic xmlns:a="http://schemas.openxmlformats.org/drawingml/2006/main">
+              <a:graphicData uri="http://schemas.openxmlformats.org/drawingml/2006/picture">
+                <pic:pic xmlns:pic="http://schemas.openxmlformats.org/drawingml/2006/picture">
+                  <pic:nvPicPr>
+                    <pic:cNvPr id="0" name=""/>
+                    <pic:cNvPicPr/>
+                  </pic:nvPicPr>
+                  <pic:blipFill>
+                    <a:blip r:embed="rId35"/>
+                    <a:stretch>
+                      <a:fillRect/>
+                    </a:stretch>
+                  </pic:blipFill>
+                  <pic:spPr>
+                    <a:xfrm>
+                      <a:off x="0" y="0"/>
+                      <a:ext cx="5972810" cy="914400"/>
+                    </a:xfrm>
+                    <a:prstGeom prst="rect">
+                      <a:avLst/>
+                    </a:prstGeom>
+                  </pic:spPr>
+                </pic:pic>
+              </a:graphicData>
+            </a:graphic>
+          </wp:inline>
+        </w:drawing>
+      </w:r>
+    </w:p>
+    <w:p>
+      <w:pPr>
+        <w:ind w:left="1134" w:firstLine="0"/>
+      </w:pPr>
+      <w:r>
+        <w:t>Zmiany z gałęzi button zostały naniesione na gałąź główną</w:t>
+      </w:r>
+    </w:p>
+    <w:p>
+      <w:pPr>
+        <w:pStyle w:val="Nagwek1"/>
+      </w:pPr>
+      <w:r>
+        <w:t>KONFLIKTY</w:t>
+      </w:r>
+    </w:p>
+    <w:p>
+      <w:pPr>
+        <w:pStyle w:val="Akapitzlist"/>
+      </w:pPr>
+      <w:r>
+        <w:t>Utworzenie gałęzi text</w:t>
+      </w:r>
+      <w:r>
+        <w:t>edit</w:t>
+      </w:r>
+      <w:r>
+        <w:t xml:space="preserve"> i przełączenie się na nią </w:t>
+      </w:r>
+      <w:r>
+        <w:rPr>
+          <w:rFonts w:ascii="Courier" w:hAnsi="Courier"/>
+        </w:rPr>
+        <w:t>(</w:t>
+      </w:r>
+      <w:r>
+        <w:rPr>
+          <w:rFonts w:ascii="Courier" w:hAnsi="Courier"/>
+        </w:rPr>
+        <w:t>checkout -b</w:t>
+      </w:r>
+      <w:r>
+        <w:rPr>
+          <w:rFonts w:ascii="Courier" w:hAnsi="Courier"/>
+        </w:rPr>
+        <w:t xml:space="preserve">, </w:t>
+      </w:r>
+      <w:r>
+        <w:rPr>
+          <w:rFonts w:ascii="Courier" w:hAnsi="Courier"/>
+        </w:rPr>
+        <w:t>branch</w:t>
+      </w:r>
+      <w:r>
+        <w:rPr>
+          <w:rFonts w:ascii="Courier" w:hAnsi="Courier"/>
+        </w:rPr>
+        <w:t xml:space="preserve">, </w:t>
+      </w:r>
+      <w:r>
+        <w:rPr>
+          <w:rFonts w:ascii="Courier" w:hAnsi="Courier"/>
+        </w:rPr>
+        <w:t>status, log</w:t>
+      </w:r>
+      <w:r>
+        <w:rPr>
+          <w:rFonts w:ascii="Courier" w:hAnsi="Courier"/>
+        </w:rPr>
+        <w:t>)</w:t>
+      </w:r>
+    </w:p>
+    <w:p>
+      <w:pPr>
+        <w:ind w:left="1134" w:firstLine="0"/>
+      </w:pPr>
+      <w:r>
+        <w:drawing>
+          <wp:inline distT="0" distB="0" distL="0" distR="0" wp14:anchorId="40BAF1E9" wp14:editId="5EDF3D2D">
+            <wp:extent cx="5972810" cy="596265"/>
+            <wp:effectExtent l="0" t="0" r="8890" b="0"/>
+            <wp:docPr id="44" name="Obraz 44"/>
+            <wp:cNvGraphicFramePr>
+              <a:graphicFrameLocks xmlns:a="http://schemas.openxmlformats.org/drawingml/2006/main" noChangeAspect="1"/>
+            </wp:cNvGraphicFramePr>
+            <a:graphic xmlns:a="http://schemas.openxmlformats.org/drawingml/2006/main">
+              <a:graphicData uri="http://schemas.openxmlformats.org/drawingml/2006/picture">
+                <pic:pic xmlns:pic="http://schemas.openxmlformats.org/drawingml/2006/picture">
+                  <pic:nvPicPr>
+                    <pic:cNvPr id="0" name=""/>
+                    <pic:cNvPicPr/>
+                  </pic:nvPicPr>
+                  <pic:blipFill>
+                    <a:blip r:embed="rId36"/>
+                    <a:stretch>
+                      <a:fillRect/>
+                    </a:stretch>
+                  </pic:blipFill>
+                  <pic:spPr>
+                    <a:xfrm>
+                      <a:off x="0" y="0"/>
+                      <a:ext cx="5972810" cy="596265"/>
+                    </a:xfrm>
+                    <a:prstGeom prst="rect">
+                      <a:avLst/>
+                    </a:prstGeom>
+                  </pic:spPr>
+                </pic:pic>
+              </a:graphicData>
+            </a:graphic>
+          </wp:inline>
+        </w:drawing>
+      </w:r>
+    </w:p>
+    <w:p>
+      <w:pPr>
+        <w:ind w:left="2574" w:firstLine="0"/>
+      </w:pPr>
+      <w:r>
+        <w:t>Dodać do formatki pole tekstowe QTextEdit i wykonać commit</w:t>
+      </w:r>
+    </w:p>
+    <w:p>
+      <w:pPr>
+        <w:ind w:left="1134" w:firstLine="0"/>
+      </w:pPr>
+      <w:r>
+        <w:drawing>
+          <wp:inline distT="0" distB="0" distL="0" distR="0" wp14:anchorId="64685F08" wp14:editId="131299F0">
+            <wp:extent cx="5972810" cy="3344545"/>
+            <wp:effectExtent l="0" t="0" r="8890" b="8255"/>
+            <wp:docPr id="41" name="Obraz 41"/>
+            <wp:cNvGraphicFramePr>
+              <a:graphicFrameLocks xmlns:a="http://schemas.openxmlformats.org/drawingml/2006/main" noChangeAspect="1"/>
+            </wp:cNvGraphicFramePr>
+            <a:graphic xmlns:a="http://schemas.openxmlformats.org/drawingml/2006/main">
+              <a:graphicData uri="http://schemas.openxmlformats.org/drawingml/2006/picture">
+                <pic:pic xmlns:pic="http://schemas.openxmlformats.org/drawingml/2006/picture">
+                  <pic:nvPicPr>
+                    <pic:cNvPr id="0" name=""/>
+                    <pic:cNvPicPr/>
+                  </pic:nvPicPr>
+                  <pic:blipFill>
+                    <a:blip r:embed="rId37"/>
+                    <a:stretch>
+                      <a:fillRect/>
+                    </a:stretch>
+                  </pic:blipFill>
+                  <pic:spPr>
+                    <a:xfrm>
+                      <a:off x="0" y="0"/>
+                      <a:ext cx="5972810" cy="3344545"/>
+                    </a:xfrm>
+                    <a:prstGeom prst="rect">
+                      <a:avLst/>
+                    </a:prstGeom>
+                  </pic:spPr>
+                </pic:pic>
+              </a:graphicData>
+            </a:graphic>
+          </wp:inline>
+        </w:drawing>
+      </w:r>
+    </w:p>
+    <w:p>
+      <w:pPr>
+        <w:pStyle w:val="Akapitzlist"/>
+      </w:pPr>
+      <w:r>
+        <w:t>Przełączenie się na gałąź master.</w:t>
+      </w:r>
+    </w:p>
+    <w:p>
+      <w:pPr>
+        <w:pStyle w:val="Akapitzlist"/>
+        <w:numPr>
+          <w:ilvl w:val="0"/>
+          <w:numId w:val="0"/>
+        </w:numPr>
+        <w:ind w:left="3294"/>
+      </w:pPr>
+      <w:r>
+        <w:t>Teraz w repozytorium występują trzy gałęzie, a jego stan bieżący dowiązany jest do gałęzi master</w:t>
+      </w:r>
+    </w:p>
+    <w:p>
+      <w:pPr>
+        <w:ind w:left="1134" w:firstLine="0"/>
+      </w:pPr>
+      <w:r>
+        <w:drawing>
+          <wp:inline distT="0" distB="0" distL="0" distR="0" wp14:anchorId="35C2CC5D" wp14:editId="5D831A75">
+            <wp:extent cx="4591050" cy="966922"/>
+            <wp:effectExtent l="0" t="0" r="0" b="5080"/>
+            <wp:docPr id="45" name="Obraz 45"/>
+            <wp:cNvGraphicFramePr>
+              <a:graphicFrameLocks xmlns:a="http://schemas.openxmlformats.org/drawingml/2006/main" noChangeAspect="1"/>
+            </wp:cNvGraphicFramePr>
+            <a:graphic xmlns:a="http://schemas.openxmlformats.org/drawingml/2006/main">
+              <a:graphicData uri="http://schemas.openxmlformats.org/drawingml/2006/picture">
+                <pic:pic xmlns:pic="http://schemas.openxmlformats.org/drawingml/2006/picture">
+                  <pic:nvPicPr>
+                    <pic:cNvPr id="0" name=""/>
+                    <pic:cNvPicPr/>
+                  </pic:nvPicPr>
+                  <pic:blipFill>
+                    <a:blip r:embed="rId38"/>
+                    <a:stretch>
+                      <a:fillRect/>
+                    </a:stretch>
+                  </pic:blipFill>
+                  <pic:spPr>
+                    <a:xfrm>
+                      <a:off x="0" y="0"/>
+                      <a:ext cx="4593369" cy="967410"/>
+                    </a:xfrm>
+                    <a:prstGeom prst="rect">
+                      <a:avLst/>
+                    </a:prstGeom>
+                  </pic:spPr>
+                </pic:pic>
+              </a:graphicData>
+            </a:graphic>
+          </wp:inline>
+        </w:drawing>
+      </w:r>
+    </w:p>
+    <w:p>
+      <w:pPr>
+        <w:pStyle w:val="Akapitzlist"/>
+      </w:pPr>
+      <w:r>
+        <w:t xml:space="preserve">Utworzenie gałęzi </w:t>
+      </w:r>
+      <w:r>
+        <w:t xml:space="preserve">label </w:t>
+      </w:r>
+      <w:r>
+        <w:t xml:space="preserve">i przełączenie się na nią </w:t>
+      </w:r>
+      <w:r>
+        <w:rPr>
+          <w:rFonts w:ascii="Courier" w:hAnsi="Courier"/>
+        </w:rPr>
+        <w:t>(</w:t>
+      </w:r>
+      <w:r>
+        <w:rPr>
+          <w:rFonts w:ascii="Courier" w:hAnsi="Courier"/>
+        </w:rPr>
+        <w:t>checkout -b</w:t>
+      </w:r>
+      <w:r>
+        <w:rPr>
+          <w:rFonts w:ascii="Courier" w:hAnsi="Courier"/>
+        </w:rPr>
+        <w:t xml:space="preserve">, </w:t>
+      </w:r>
+      <w:r>
+        <w:rPr>
+          <w:rFonts w:ascii="Courier" w:hAnsi="Courier"/>
+        </w:rPr>
+        <w:t>branch</w:t>
+      </w:r>
+      <w:r>
+        <w:rPr>
+          <w:rFonts w:ascii="Courier" w:hAnsi="Courier"/>
+        </w:rPr>
+        <w:t xml:space="preserve">, </w:t>
+      </w:r>
+      <w:r>
+        <w:rPr>
+          <w:rFonts w:ascii="Courier" w:hAnsi="Courier"/>
+        </w:rPr>
+        <w:t>status, log</w:t>
+      </w:r>
+      <w:r>
+        <w:rPr>
+          <w:rFonts w:ascii="Courier" w:hAnsi="Courier"/>
+        </w:rPr>
+        <w:t>)</w:t>
+      </w:r>
+    </w:p>
+    <w:p>
+      <w:pPr>
+        <w:ind w:left="1134" w:firstLine="0"/>
+      </w:pPr>
+      <w:r>
+        <w:drawing>
+          <wp:inline distT="0" distB="0" distL="0" distR="0" wp14:anchorId="7E05B7F6" wp14:editId="23C884E1">
+            <wp:extent cx="4646352" cy="1181100"/>
+            <wp:effectExtent l="0" t="0" r="1905" b="0"/>
+            <wp:docPr id="55" name="Obraz 55"/>
+            <wp:cNvGraphicFramePr>
+              <a:graphicFrameLocks xmlns:a="http://schemas.openxmlformats.org/drawingml/2006/main" noChangeAspect="1"/>
+            </wp:cNvGraphicFramePr>
+            <a:graphic xmlns:a="http://schemas.openxmlformats.org/drawingml/2006/main">
+              <a:graphicData uri="http://schemas.openxmlformats.org/drawingml/2006/picture">
+                <pic:pic xmlns:pic="http://schemas.openxmlformats.org/drawingml/2006/picture">
+                  <pic:nvPicPr>
+                    <pic:cNvPr id="0" name=""/>
+                    <pic:cNvPicPr/>
+                  </pic:nvPicPr>
+                  <pic:blipFill>
+                    <a:blip r:embed="rId39"/>
+                    <a:stretch>
+                      <a:fillRect/>
+                    </a:stretch>
+                  </pic:blipFill>
+                  <pic:spPr>
+                    <a:xfrm>
+                      <a:off x="0" y="0"/>
+                      <a:ext cx="4658041" cy="1184071"/>
+                    </a:xfrm>
+                    <a:prstGeom prst="rect">
+                      <a:avLst/>
+                    </a:prstGeom>
+                  </pic:spPr>
+                </pic:pic>
+              </a:graphicData>
+            </a:graphic>
+          </wp:inline>
+        </w:drawing>
+      </w:r>
+    </w:p>
+    <w:p>
+      <w:pPr>
+        <w:ind w:left="2574" w:firstLine="0"/>
+      </w:pPr>
+      <w:r>
+        <w:t>Dodać do formatki pole tekstowe QLabel i wykonać commit</w:t>
+      </w:r>
+      <w:r>
+        <w:t xml:space="preserve"> (wyświetlić bieżącą historię zmian w </w:t>
+      </w:r>
+      <w:bookmarkStart w:id="0" w:name="_GoBack"/>
+      <w:bookmarkEnd w:id="0"/>
+      <w:r>
+        <w:t>repozytorium)</w:t>
+      </w:r>
+    </w:p>
+    <w:p>
+      <w:r>
+        <w:drawing>
+          <wp:inline distT="0" distB="0" distL="0" distR="0" wp14:anchorId="0963FF0F" wp14:editId="121F4638">
+            <wp:extent cx="5972810" cy="3896995"/>
+            <wp:effectExtent l="0" t="0" r="8890" b="8255"/>
+            <wp:docPr id="56" name="Obraz 56"/>
+            <wp:cNvGraphicFramePr>
+              <a:graphicFrameLocks xmlns:a="http://schemas.openxmlformats.org/drawingml/2006/main" noChangeAspect="1"/>
+            </wp:cNvGraphicFramePr>
+            <a:graphic xmlns:a="http://schemas.openxmlformats.org/drawingml/2006/main">
+              <a:graphicData uri="http://schemas.openxmlformats.org/drawingml/2006/picture">
+                <pic:pic xmlns:pic="http://schemas.openxmlformats.org/drawingml/2006/picture">
+                  <pic:nvPicPr>
+                    <pic:cNvPr id="0" name=""/>
+                    <pic:cNvPicPr/>
+                  </pic:nvPicPr>
+                  <pic:blipFill>
+                    <a:blip r:embed="rId40"/>
+                    <a:stretch>
+                      <a:fillRect/>
+                    </a:stretch>
+                  </pic:blipFill>
+                  <pic:spPr>
+                    <a:xfrm>
+                      <a:off x="0" y="0"/>
+                      <a:ext cx="5972810" cy="3896995"/>
+                    </a:xfrm>
+                    <a:prstGeom prst="rect">
+                      <a:avLst/>
+                    </a:prstGeom>
+                  </pic:spPr>
+                </pic:pic>
+              </a:graphicData>
+            </a:graphic>
+          </wp:inline>
+        </w:drawing>
+      </w:r>
+    </w:p>
+    <w:p>
+      <w:pPr>
+        <w:pStyle w:val="Akapitzlist"/>
+      </w:pPr>
+      <w:r>
+        <w:t>Dodanie funkcjonalności:</w:t>
+      </w:r>
+    </w:p>
+    <w:p>
+      <w:r>
+        <w:t xml:space="preserve"> </w:t>
+      </w:r>
+      <w:r>
+        <w:tab/>
+        <w:t>- Po wpisaniu textu w textEdit i naciśnięciu buttona, text ląduje na etykiecie.</w:t>
+      </w:r>
+      <w:r>
+        <w:t xml:space="preserve"> </w:t>
+      </w:r>
+      <w:r>
+        <w:rPr>
+          <w:rFonts w:ascii="Courier" w:hAnsi="Courier"/>
+        </w:rPr>
+        <w:t>(status, log, zawartość katalogu)</w:t>
+      </w:r>
+    </w:p>
+    <w:p>
+      <w:pPr>
+        <w:pStyle w:val="Akapitzlist"/>
+      </w:pPr>
       <w:r>
         <w:t>Commit</w:t>
       </w:r>
-      <w:proofErr w:type="spellEnd"/>
       <w:r>
         <w:t xml:space="preserve"> </w:t>
       </w:r>
@@ -1631,10 +2450,14 @@
         <w:ind w:left="708" w:firstLine="0"/>
       </w:pPr>
       <w:r>
+        <w:rPr>
+          <w:noProof/>
+          <w:lang w:eastAsia="pl-PL"/>
+        </w:rPr>
         <w:drawing>
-          <wp:inline distT="0" distB="0" distL="0" distR="0" wp14:anchorId="7E0DE646" wp14:editId="62757382">
-            <wp:extent cx="5972175" cy="4267200"/>
-            <wp:effectExtent l="19050" t="19050" r="28575" b="19050"/>
+          <wp:inline distT="0" distB="0" distL="0" distR="0" wp14:anchorId="193F64B0" wp14:editId="30068576">
+            <wp:extent cx="8105775" cy="5791686"/>
+            <wp:effectExtent l="19050" t="19050" r="9525" b="19050"/>
             <wp:docPr id="16" name="Obraz 16"/>
             <wp:cNvGraphicFramePr>
               <a:graphicFrameLocks xmlns:a="http://schemas.openxmlformats.org/drawingml/2006/main" noChangeAspect="1"/>
@@ -1647,14 +2470,14 @@
                     <pic:cNvPicPr/>
                   </pic:nvPicPr>
                   <pic:blipFill rotWithShape="1">
-                    <a:blip r:embed="rId22"/>
+                    <a:blip r:embed="rId41"/>
                     <a:srcRect t="17272" b="2957"/>
                     <a:stretch/>
                   </pic:blipFill>
                   <pic:spPr bwMode="auto">
                     <a:xfrm>
                       <a:off x="0" y="0"/>
-                      <a:ext cx="5972810" cy="4267654"/>
+                      <a:ext cx="8106637" cy="5792302"/>
                     </a:xfrm>
                     <a:prstGeom prst="rect">
                       <a:avLst/>
@@ -1692,15 +2515,7 @@
         <w:t xml:space="preserve"> </w:t>
       </w:r>
       <w:r>
-        <w:t xml:space="preserve">(status, log, zawartość katalogu, sprawdzenie </w:t>
-      </w:r>
-      <w:proofErr w:type="spellStart"/>
-      <w:r>
-        <w:t>galezi</w:t>
-      </w:r>
-      <w:proofErr w:type="spellEnd"/>
-      <w:r>
-        <w:t>)</w:t>
+        <w:t>(status, log, zawartość katalogu, sprawdzenie galezi)</w:t>
       </w:r>
     </w:p>
     <w:p>
@@ -1708,10 +2523,14 @@
         <w:ind w:left="708" w:firstLine="0"/>
       </w:pPr>
       <w:r>
+        <w:rPr>
+          <w:noProof/>
+          <w:lang w:eastAsia="pl-PL"/>
+        </w:rPr>
         <w:drawing>
-          <wp:inline distT="0" distB="0" distL="0" distR="0" wp14:anchorId="74C73A31" wp14:editId="757C62F9">
-            <wp:extent cx="5972175" cy="2568006"/>
-            <wp:effectExtent l="19050" t="19050" r="9525" b="22860"/>
+          <wp:inline distT="0" distB="0" distL="0" distR="0" wp14:anchorId="25FFB1FB" wp14:editId="5D5BBD34">
+            <wp:extent cx="7841601" cy="3371850"/>
+            <wp:effectExtent l="19050" t="19050" r="26670" b="19050"/>
             <wp:docPr id="18" name="Obraz 18"/>
             <wp:cNvGraphicFramePr>
               <a:graphicFrameLocks xmlns:a="http://schemas.openxmlformats.org/drawingml/2006/main" noChangeAspect="1"/>
@@ -1724,14 +2543,14 @@
                     <pic:cNvPicPr/>
                   </pic:nvPicPr>
                   <pic:blipFill rotWithShape="1">
-                    <a:blip r:embed="rId23"/>
+                    <a:blip r:embed="rId42"/>
                     <a:srcRect t="51994"/>
                     <a:stretch/>
                   </pic:blipFill>
                   <pic:spPr bwMode="auto">
                     <a:xfrm>
                       <a:off x="0" y="0"/>
-                      <a:ext cx="5972810" cy="2568279"/>
+                      <a:ext cx="7842435" cy="3372209"/>
                     </a:xfrm>
                     <a:prstGeom prst="rect">
                       <a:avLst/>
@@ -1767,18 +2586,17 @@
     </w:p>
     <w:p>
       <w:pPr>
-        <w:pStyle w:val="Akapitzlist"/>
-        <w:numPr>
-          <w:ilvl w:val="0"/>
-          <w:numId w:val="0"/>
-        </w:numPr>
-        <w:ind w:left="708"/>
-      </w:pPr>
-      <w:r>
+        <w:ind w:left="708" w:firstLine="0"/>
+      </w:pPr>
+      <w:r>
+        <w:rPr>
+          <w:noProof/>
+          <w:lang w:eastAsia="pl-PL"/>
+        </w:rPr>
         <w:drawing>
-          <wp:inline distT="0" distB="0" distL="0" distR="0" wp14:anchorId="57769DA0" wp14:editId="71508B18">
-            <wp:extent cx="5952967" cy="447675"/>
-            <wp:effectExtent l="19050" t="19050" r="10160" b="9525"/>
+          <wp:inline distT="0" distB="0" distL="0" distR="0" wp14:anchorId="06EE3D45" wp14:editId="7CB13304">
+            <wp:extent cx="6191250" cy="465594"/>
+            <wp:effectExtent l="19050" t="19050" r="19050" b="10795"/>
             <wp:docPr id="19" name="Obraz 19"/>
             <wp:cNvGraphicFramePr>
               <a:graphicFrameLocks xmlns:a="http://schemas.openxmlformats.org/drawingml/2006/main" noChangeAspect="1"/>
@@ -1791,14 +2609,14 @@
                     <pic:cNvPicPr/>
                   </pic:nvPicPr>
                   <pic:blipFill rotWithShape="1">
-                    <a:blip r:embed="rId24"/>
+                    <a:blip r:embed="rId43"/>
                     <a:srcRect b="21667"/>
                     <a:stretch/>
                   </pic:blipFill>
                   <pic:spPr bwMode="auto">
                     <a:xfrm>
                       <a:off x="0" y="0"/>
-                      <a:ext cx="5972810" cy="449167"/>
+                      <a:ext cx="6213026" cy="467232"/>
                     </a:xfrm>
                     <a:prstGeom prst="rect">
                       <a:avLst/>
@@ -1828,23 +2646,13 @@
       <w:r>
         <w:t>Powrót do wcześniejszej wersji (bez funkcjonalności)</w:t>
       </w:r>
-      <w:bookmarkStart w:id="0" w:name="_GoBack"/>
-      <w:bookmarkEnd w:id="0"/>
     </w:p>
     <w:p>
       <w:pPr>
         <w:pStyle w:val="Akapitzlist"/>
       </w:pPr>
       <w:r>
-        <w:t xml:space="preserve">Utworzenie gałęzi </w:t>
-      </w:r>
-      <w:proofErr w:type="spellStart"/>
-      <w:r>
-        <w:t>textcopy</w:t>
-      </w:r>
-      <w:proofErr w:type="spellEnd"/>
-      <w:r>
-        <w:t xml:space="preserve"> i przełączenie się na nią</w:t>
+        <w:t>Utworzenie gałęzi textcopy i przełączenie się na nią</w:t>
       </w:r>
     </w:p>
     <w:p>
@@ -1852,15 +2660,7 @@
         <w:pStyle w:val="Akapitzlist"/>
       </w:pPr>
       <w:r>
-        <w:t xml:space="preserve">git status (czy potrzebny </w:t>
-      </w:r>
-      <w:proofErr w:type="spellStart"/>
-      <w:r>
-        <w:t>commit</w:t>
-      </w:r>
-      <w:proofErr w:type="spellEnd"/>
-      <w:r>
-        <w:t>?)</w:t>
+        <w:t>git status (czy potrzebny commit?)</w:t>
       </w:r>
     </w:p>
     <w:p>
@@ -1877,31 +2677,7 @@
       </w:r>
       <w:r>
         <w:tab/>
-        <w:t xml:space="preserve">- Po wpisaniu </w:t>
-      </w:r>
-      <w:proofErr w:type="spellStart"/>
-      <w:r>
-        <w:t>textu</w:t>
-      </w:r>
-      <w:proofErr w:type="spellEnd"/>
-      <w:r>
-        <w:t xml:space="preserve"> w </w:t>
-      </w:r>
-      <w:proofErr w:type="spellStart"/>
-      <w:r>
-        <w:t>textEdit</w:t>
-      </w:r>
-      <w:proofErr w:type="spellEnd"/>
-      <w:r>
-        <w:t xml:space="preserve"> </w:t>
-      </w:r>
-      <w:proofErr w:type="spellStart"/>
-      <w:r>
-        <w:t>text</w:t>
-      </w:r>
-      <w:proofErr w:type="spellEnd"/>
-      <w:r>
-        <w:t xml:space="preserve"> ląduje na etykiecie.</w:t>
+        <w:t>- Po wpisaniu textu w textEdit text ląduje na etykiecie.</w:t>
       </w:r>
       <w:r>
         <w:rPr>
@@ -1932,15 +2708,7 @@
         <w:pStyle w:val="Akapitzlist"/>
       </w:pPr>
       <w:r>
-        <w:t xml:space="preserve">Utworzenie gałęzi </w:t>
-      </w:r>
-      <w:proofErr w:type="spellStart"/>
-      <w:r>
-        <w:t>textclear</w:t>
-      </w:r>
-      <w:proofErr w:type="spellEnd"/>
-      <w:r>
-        <w:t xml:space="preserve"> i przełączenie się na nią</w:t>
+        <w:t>Utworzenie gałęzi textclear i przełączenie się na nią</w:t>
       </w:r>
       <w:r>
         <w:t>(status, log, zawartość katalogu)</w:t>
@@ -1951,15 +2719,7 @@
         <w:pStyle w:val="Akapitzlist"/>
       </w:pPr>
       <w:r>
-        <w:t xml:space="preserve">git status (czy potrzebny </w:t>
-      </w:r>
-      <w:proofErr w:type="spellStart"/>
-      <w:r>
-        <w:t>commit</w:t>
-      </w:r>
-      <w:proofErr w:type="spellEnd"/>
-      <w:r>
-        <w:t>?)</w:t>
+        <w:t>git status (czy potrzebny commit?)</w:t>
       </w:r>
     </w:p>
     <w:p>
@@ -1976,31 +2736,7 @@
       </w:r>
       <w:r>
         <w:tab/>
-        <w:t xml:space="preserve">- Po naciśnięciu </w:t>
-      </w:r>
-      <w:proofErr w:type="spellStart"/>
-      <w:r>
-        <w:t>buttona</w:t>
-      </w:r>
-      <w:proofErr w:type="spellEnd"/>
-      <w:r>
-        <w:t xml:space="preserve"> </w:t>
-      </w:r>
-      <w:proofErr w:type="spellStart"/>
-      <w:r>
-        <w:t>text</w:t>
-      </w:r>
-      <w:proofErr w:type="spellEnd"/>
-      <w:r>
-        <w:t xml:space="preserve"> w </w:t>
-      </w:r>
-      <w:proofErr w:type="spellStart"/>
-      <w:r>
-        <w:t>textEdit</w:t>
-      </w:r>
-      <w:proofErr w:type="spellEnd"/>
-      <w:r>
-        <w:t xml:space="preserve"> jest czyszczony.</w:t>
+        <w:t>- Po naciśnięciu buttona text w textEdit jest czyszczony.</w:t>
       </w:r>
       <w:r>
         <w:rPr>
@@ -2028,13 +2764,8 @@
         <w:pStyle w:val="Akapitzlist"/>
       </w:pPr>
       <w:r>
-        <w:t xml:space="preserve">Połączenie funkcjonalności z gałęzi </w:t>
-      </w:r>
-      <w:proofErr w:type="spellStart"/>
-      <w:r>
-        <w:t>textcopy</w:t>
-      </w:r>
-      <w:proofErr w:type="spellEnd"/>
+        <w:t>Połączenie funkcjonalności z gałęzi textcopy</w:t>
+      </w:r>
       <w:r>
         <w:t>.</w:t>
       </w:r>
@@ -2047,13 +2778,8 @@
         <w:pStyle w:val="Akapitzlist"/>
       </w:pPr>
       <w:r>
-        <w:t xml:space="preserve">Próba połączenia funkcjonalności z </w:t>
-      </w:r>
-      <w:proofErr w:type="spellStart"/>
-      <w:r>
-        <w:t>textclear</w:t>
-      </w:r>
-      <w:proofErr w:type="spellEnd"/>
+        <w:t>Próba połączenia funkcjonalności z textclear</w:t>
+      </w:r>
       <w:r>
         <w:t>.</w:t>
       </w:r>
@@ -2079,9 +2805,172 @@
 </w:document>
 </file>
 
+<file path=word/endnotes.xml><?xml version="1.0" encoding="utf-8"?>
+<w:endnotes xmlns:wpc="http://schemas.microsoft.com/office/word/2010/wordprocessingCanvas" xmlns:mc="http://schemas.openxmlformats.org/markup-compatibility/2006" xmlns:o="urn:schemas-microsoft-com:office:office" xmlns:r="http://schemas.openxmlformats.org/officeDocument/2006/relationships" xmlns:m="http://schemas.openxmlformats.org/officeDocument/2006/math" xmlns:v="urn:schemas-microsoft-com:vml" xmlns:wp14="http://schemas.microsoft.com/office/word/2010/wordprocessingDrawing" xmlns:wp="http://schemas.openxmlformats.org/drawingml/2006/wordprocessingDrawing" xmlns:w10="urn:schemas-microsoft-com:office:word" xmlns:w="http://schemas.openxmlformats.org/wordprocessingml/2006/main" xmlns:w14="http://schemas.microsoft.com/office/word/2010/wordml" xmlns:wpg="http://schemas.microsoft.com/office/word/2010/wordprocessingGroup" xmlns:wpi="http://schemas.microsoft.com/office/word/2010/wordprocessingInk" xmlns:wne="http://schemas.microsoft.com/office/word/2006/wordml" xmlns:wps="http://schemas.microsoft.com/office/word/2010/wordprocessingShape" mc:Ignorable="w14 wp14">
+  <w:endnote w:type="separator" w:id="-1">
+    <w:p>
+      <w:pPr>
+        <w:spacing w:after="0" w:line="240" w:lineRule="auto"/>
+      </w:pPr>
+      <w:r>
+        <w:separator/>
+      </w:r>
+    </w:p>
+  </w:endnote>
+  <w:endnote w:type="continuationSeparator" w:id="0">
+    <w:p>
+      <w:pPr>
+        <w:spacing w:after="0" w:line="240" w:lineRule="auto"/>
+      </w:pPr>
+      <w:r>
+        <w:continuationSeparator/>
+      </w:r>
+    </w:p>
+  </w:endnote>
+</w:endnotes>
+</file>
+
+<file path=word/footnotes.xml><?xml version="1.0" encoding="utf-8"?>
+<w:footnotes xmlns:wpc="http://schemas.microsoft.com/office/word/2010/wordprocessingCanvas" xmlns:mc="http://schemas.openxmlformats.org/markup-compatibility/2006" xmlns:o="urn:schemas-microsoft-com:office:office" xmlns:r="http://schemas.openxmlformats.org/officeDocument/2006/relationships" xmlns:m="http://schemas.openxmlformats.org/officeDocument/2006/math" xmlns:v="urn:schemas-microsoft-com:vml" xmlns:wp14="http://schemas.microsoft.com/office/word/2010/wordprocessingDrawing" xmlns:wp="http://schemas.openxmlformats.org/drawingml/2006/wordprocessingDrawing" xmlns:w10="urn:schemas-microsoft-com:office:word" xmlns:w="http://schemas.openxmlformats.org/wordprocessingml/2006/main" xmlns:w14="http://schemas.microsoft.com/office/word/2010/wordml" xmlns:wpg="http://schemas.microsoft.com/office/word/2010/wordprocessingGroup" xmlns:wpi="http://schemas.microsoft.com/office/word/2010/wordprocessingInk" xmlns:wne="http://schemas.microsoft.com/office/word/2006/wordml" xmlns:wps="http://schemas.microsoft.com/office/word/2010/wordprocessingShape" mc:Ignorable="w14 wp14">
+  <w:footnote w:type="separator" w:id="-1">
+    <w:p>
+      <w:pPr>
+        <w:spacing w:after="0" w:line="240" w:lineRule="auto"/>
+      </w:pPr>
+      <w:r>
+        <w:separator/>
+      </w:r>
+    </w:p>
+  </w:footnote>
+  <w:footnote w:type="continuationSeparator" w:id="0">
+    <w:p>
+      <w:pPr>
+        <w:spacing w:after="0" w:line="240" w:lineRule="auto"/>
+      </w:pPr>
+      <w:r>
+        <w:continuationSeparator/>
+      </w:r>
+    </w:p>
+  </w:footnote>
+</w:footnotes>
+</file>
+
 <file path=word/numbering.xml><?xml version="1.0" encoding="utf-8"?>
 <w:numbering xmlns:wpc="http://schemas.microsoft.com/office/word/2010/wordprocessingCanvas" xmlns:mc="http://schemas.openxmlformats.org/markup-compatibility/2006" xmlns:o="urn:schemas-microsoft-com:office:office" xmlns:r="http://schemas.openxmlformats.org/officeDocument/2006/relationships" xmlns:m="http://schemas.openxmlformats.org/officeDocument/2006/math" xmlns:v="urn:schemas-microsoft-com:vml" xmlns:wp14="http://schemas.microsoft.com/office/word/2010/wordprocessingDrawing" xmlns:wp="http://schemas.openxmlformats.org/drawingml/2006/wordprocessingDrawing" xmlns:w10="urn:schemas-microsoft-com:office:word" xmlns:w="http://schemas.openxmlformats.org/wordprocessingml/2006/main" xmlns:w14="http://schemas.microsoft.com/office/word/2010/wordml" xmlns:wpg="http://schemas.microsoft.com/office/word/2010/wordprocessingGroup" xmlns:wpi="http://schemas.microsoft.com/office/word/2010/wordprocessingInk" xmlns:wne="http://schemas.microsoft.com/office/word/2006/wordml" xmlns:wps="http://schemas.microsoft.com/office/word/2010/wordprocessingShape" mc:Ignorable="w14 wp14">
   <w:abstractNum w:abstractNumId="0">
+    <w:nsid w:val="01862745"/>
+    <w:multiLevelType w:val="hybridMultilevel"/>
+    <w:tmpl w:val="C5E43B1A"/>
+    <w:lvl w:ilvl="0" w:tplc="B91CF4F8">
+      <w:start w:val="1"/>
+      <w:numFmt w:val="bullet"/>
+      <w:lvlText w:val=""/>
+      <w:lvlJc w:val="left"/>
+      <w:pPr>
+        <w:ind w:left="2574" w:hanging="360"/>
+      </w:pPr>
+      <w:rPr>
+        <w:rFonts w:ascii="Symbol" w:hAnsi="Symbol" w:hint="default"/>
+      </w:rPr>
+    </w:lvl>
+    <w:lvl w:ilvl="1" w:tplc="04150003" w:tentative="1">
+      <w:start w:val="1"/>
+      <w:numFmt w:val="bullet"/>
+      <w:lvlText w:val="o"/>
+      <w:lvlJc w:val="left"/>
+      <w:pPr>
+        <w:ind w:left="3294" w:hanging="360"/>
+      </w:pPr>
+      <w:rPr>
+        <w:rFonts w:ascii="Courier New" w:hAnsi="Courier New" w:cs="Courier New" w:hint="default"/>
+      </w:rPr>
+    </w:lvl>
+    <w:lvl w:ilvl="2" w:tplc="04150005" w:tentative="1">
+      <w:start w:val="1"/>
+      <w:numFmt w:val="bullet"/>
+      <w:lvlText w:val=""/>
+      <w:lvlJc w:val="left"/>
+      <w:pPr>
+        <w:ind w:left="4014" w:hanging="360"/>
+      </w:pPr>
+      <w:rPr>
+        <w:rFonts w:ascii="Wingdings" w:hAnsi="Wingdings" w:hint="default"/>
+      </w:rPr>
+    </w:lvl>
+    <w:lvl w:ilvl="3" w:tplc="04150001" w:tentative="1">
+      <w:start w:val="1"/>
+      <w:numFmt w:val="bullet"/>
+      <w:lvlText w:val=""/>
+      <w:lvlJc w:val="left"/>
+      <w:pPr>
+        <w:ind w:left="4734" w:hanging="360"/>
+      </w:pPr>
+      <w:rPr>
+        <w:rFonts w:ascii="Symbol" w:hAnsi="Symbol" w:hint="default"/>
+      </w:rPr>
+    </w:lvl>
+    <w:lvl w:ilvl="4" w:tplc="04150003" w:tentative="1">
+      <w:start w:val="1"/>
+      <w:numFmt w:val="bullet"/>
+      <w:lvlText w:val="o"/>
+      <w:lvlJc w:val="left"/>
+      <w:pPr>
+        <w:ind w:left="5454" w:hanging="360"/>
+      </w:pPr>
+      <w:rPr>
+        <w:rFonts w:ascii="Courier New" w:hAnsi="Courier New" w:cs="Courier New" w:hint="default"/>
+      </w:rPr>
+    </w:lvl>
+    <w:lvl w:ilvl="5" w:tplc="04150005" w:tentative="1">
+      <w:start w:val="1"/>
+      <w:numFmt w:val="bullet"/>
+      <w:lvlText w:val=""/>
+      <w:lvlJc w:val="left"/>
+      <w:pPr>
+        <w:ind w:left="6174" w:hanging="360"/>
+      </w:pPr>
+      <w:rPr>
+        <w:rFonts w:ascii="Wingdings" w:hAnsi="Wingdings" w:hint="default"/>
+      </w:rPr>
+    </w:lvl>
+    <w:lvl w:ilvl="6" w:tplc="04150001" w:tentative="1">
+      <w:start w:val="1"/>
+      <w:numFmt w:val="bullet"/>
+      <w:lvlText w:val=""/>
+      <w:lvlJc w:val="left"/>
+      <w:pPr>
+        <w:ind w:left="6894" w:hanging="360"/>
+      </w:pPr>
+      <w:rPr>
+        <w:rFonts w:ascii="Symbol" w:hAnsi="Symbol" w:hint="default"/>
+      </w:rPr>
+    </w:lvl>
+    <w:lvl w:ilvl="7" w:tplc="04150003" w:tentative="1">
+      <w:start w:val="1"/>
+      <w:numFmt w:val="bullet"/>
+      <w:lvlText w:val="o"/>
+      <w:lvlJc w:val="left"/>
+      <w:pPr>
+        <w:ind w:left="7614" w:hanging="360"/>
+      </w:pPr>
+      <w:rPr>
+        <w:rFonts w:ascii="Courier New" w:hAnsi="Courier New" w:cs="Courier New" w:hint="default"/>
+      </w:rPr>
+    </w:lvl>
+    <w:lvl w:ilvl="8" w:tplc="04150005" w:tentative="1">
+      <w:start w:val="1"/>
+      <w:numFmt w:val="bullet"/>
+      <w:lvlText w:val=""/>
+      <w:lvlJc w:val="left"/>
+      <w:pPr>
+        <w:ind w:left="8334" w:hanging="360"/>
+      </w:pPr>
+      <w:rPr>
+        <w:rFonts w:ascii="Wingdings" w:hAnsi="Wingdings" w:hint="default"/>
+      </w:rPr>
+    </w:lvl>
+  </w:abstractNum>
+  <w:abstractNum w:abstractNumId="1">
     <w:nsid w:val="019F616F"/>
     <w:multiLevelType w:val="hybridMultilevel"/>
     <w:tmpl w:val="3974A802"/>
@@ -2167,7 +3056,7 @@
       </w:pPr>
     </w:lvl>
   </w:abstractNum>
-  <w:abstractNum w:abstractNumId="1">
+  <w:abstractNum w:abstractNumId="2">
     <w:nsid w:val="05857C76"/>
     <w:multiLevelType w:val="hybridMultilevel"/>
     <w:tmpl w:val="D862E8DA"/>
@@ -2285,14 +3174,13 @@
       </w:rPr>
     </w:lvl>
   </w:abstractNum>
-  <w:abstractNum w:abstractNumId="2">
+  <w:abstractNum w:abstractNumId="3">
     <w:nsid w:val="125F6D6F"/>
     <w:multiLevelType w:val="hybridMultilevel"/>
     <w:tmpl w:val="CB88A6A0"/>
     <w:lvl w:ilvl="0" w:tplc="BDEEE75E">
       <w:start w:val="1"/>
       <w:numFmt w:val="bullet"/>
-      <w:pStyle w:val="Akapitzlist"/>
       <w:lvlText w:val=""/>
       <w:lvlJc w:val="left"/>
       <w:pPr>
@@ -2399,7 +3287,120 @@
       </w:rPr>
     </w:lvl>
   </w:abstractNum>
-  <w:abstractNum w:abstractNumId="3">
+  <w:abstractNum w:abstractNumId="4">
+    <w:nsid w:val="16630695"/>
+    <w:multiLevelType w:val="hybridMultilevel"/>
+    <w:tmpl w:val="750CE26A"/>
+    <w:lvl w:ilvl="0" w:tplc="BC848FD8">
+      <w:start w:val="1"/>
+      <w:numFmt w:val="bullet"/>
+      <w:lvlText w:val=""/>
+      <w:lvlJc w:val="left"/>
+      <w:pPr>
+        <w:ind w:left="3654" w:hanging="360"/>
+      </w:pPr>
+      <w:rPr>
+        <w:rFonts w:ascii="Symbol" w:hAnsi="Symbol" w:hint="default"/>
+      </w:rPr>
+    </w:lvl>
+    <w:lvl w:ilvl="1" w:tplc="04150003" w:tentative="1">
+      <w:start w:val="1"/>
+      <w:numFmt w:val="bullet"/>
+      <w:lvlText w:val="o"/>
+      <w:lvlJc w:val="left"/>
+      <w:pPr>
+        <w:ind w:left="4374" w:hanging="360"/>
+      </w:pPr>
+      <w:rPr>
+        <w:rFonts w:ascii="Courier New" w:hAnsi="Courier New" w:cs="Courier New" w:hint="default"/>
+      </w:rPr>
+    </w:lvl>
+    <w:lvl w:ilvl="2" w:tplc="04150005" w:tentative="1">
+      <w:start w:val="1"/>
+      <w:numFmt w:val="bullet"/>
+      <w:lvlText w:val=""/>
+      <w:lvlJc w:val="left"/>
+      <w:pPr>
+        <w:ind w:left="5094" w:hanging="360"/>
+      </w:pPr>
+      <w:rPr>
+        <w:rFonts w:ascii="Wingdings" w:hAnsi="Wingdings" w:hint="default"/>
+      </w:rPr>
+    </w:lvl>
+    <w:lvl w:ilvl="3" w:tplc="04150001" w:tentative="1">
+      <w:start w:val="1"/>
+      <w:numFmt w:val="bullet"/>
+      <w:lvlText w:val=""/>
+      <w:lvlJc w:val="left"/>
+      <w:pPr>
+        <w:ind w:left="5814" w:hanging="360"/>
+      </w:pPr>
+      <w:rPr>
+        <w:rFonts w:ascii="Symbol" w:hAnsi="Symbol" w:hint="default"/>
+      </w:rPr>
+    </w:lvl>
+    <w:lvl w:ilvl="4" w:tplc="04150003" w:tentative="1">
+      <w:start w:val="1"/>
+      <w:numFmt w:val="bullet"/>
+      <w:lvlText w:val="o"/>
+      <w:lvlJc w:val="left"/>
+      <w:pPr>
+        <w:ind w:left="6534" w:hanging="360"/>
+      </w:pPr>
+      <w:rPr>
+        <w:rFonts w:ascii="Courier New" w:hAnsi="Courier New" w:cs="Courier New" w:hint="default"/>
+      </w:rPr>
+    </w:lvl>
+    <w:lvl w:ilvl="5" w:tplc="04150005" w:tentative="1">
+      <w:start w:val="1"/>
+      <w:numFmt w:val="bullet"/>
+      <w:lvlText w:val=""/>
+      <w:lvlJc w:val="left"/>
+      <w:pPr>
+        <w:ind w:left="7254" w:hanging="360"/>
+      </w:pPr>
+      <w:rPr>
+        <w:rFonts w:ascii="Wingdings" w:hAnsi="Wingdings" w:hint="default"/>
+      </w:rPr>
+    </w:lvl>
+    <w:lvl w:ilvl="6" w:tplc="04150001" w:tentative="1">
+      <w:start w:val="1"/>
+      <w:numFmt w:val="bullet"/>
+      <w:lvlText w:val=""/>
+      <w:lvlJc w:val="left"/>
+      <w:pPr>
+        <w:ind w:left="7974" w:hanging="360"/>
+      </w:pPr>
+      <w:rPr>
+        <w:rFonts w:ascii="Symbol" w:hAnsi="Symbol" w:hint="default"/>
+      </w:rPr>
+    </w:lvl>
+    <w:lvl w:ilvl="7" w:tplc="04150003" w:tentative="1">
+      <w:start w:val="1"/>
+      <w:numFmt w:val="bullet"/>
+      <w:lvlText w:val="o"/>
+      <w:lvlJc w:val="left"/>
+      <w:pPr>
+        <w:ind w:left="8694" w:hanging="360"/>
+      </w:pPr>
+      <w:rPr>
+        <w:rFonts w:ascii="Courier New" w:hAnsi="Courier New" w:cs="Courier New" w:hint="default"/>
+      </w:rPr>
+    </w:lvl>
+    <w:lvl w:ilvl="8" w:tplc="04150005" w:tentative="1">
+      <w:start w:val="1"/>
+      <w:numFmt w:val="bullet"/>
+      <w:lvlText w:val=""/>
+      <w:lvlJc w:val="left"/>
+      <w:pPr>
+        <w:ind w:left="9414" w:hanging="360"/>
+      </w:pPr>
+      <w:rPr>
+        <w:rFonts w:ascii="Wingdings" w:hAnsi="Wingdings" w:hint="default"/>
+      </w:rPr>
+    </w:lvl>
+  </w:abstractNum>
+  <w:abstractNum w:abstractNumId="5">
     <w:nsid w:val="32DC5556"/>
     <w:multiLevelType w:val="singleLevel"/>
     <w:tmpl w:val="00000012"/>
@@ -2414,7 +3415,7 @@
       </w:pPr>
     </w:lvl>
   </w:abstractNum>
-  <w:abstractNum w:abstractNumId="4">
+  <w:abstractNum w:abstractNumId="6">
     <w:nsid w:val="3CDC7D68"/>
     <w:multiLevelType w:val="hybridMultilevel"/>
     <w:tmpl w:val="1186C978"/>
@@ -2527,7 +3528,121 @@
       </w:rPr>
     </w:lvl>
   </w:abstractNum>
-  <w:abstractNum w:abstractNumId="5">
+  <w:abstractNum w:abstractNumId="7">
+    <w:nsid w:val="48080F94"/>
+    <w:multiLevelType w:val="hybridMultilevel"/>
+    <w:tmpl w:val="B53AFCB2"/>
+    <w:lvl w:ilvl="0" w:tplc="D5EAF4C0">
+      <w:start w:val="1"/>
+      <w:numFmt w:val="bullet"/>
+      <w:pStyle w:val="Akapitzlist"/>
+      <w:lvlText w:val=""/>
+      <w:lvlJc w:val="left"/>
+      <w:pPr>
+        <w:ind w:left="3294" w:hanging="360"/>
+      </w:pPr>
+      <w:rPr>
+        <w:rFonts w:ascii="Symbol" w:hAnsi="Symbol" w:hint="default"/>
+      </w:rPr>
+    </w:lvl>
+    <w:lvl w:ilvl="1" w:tplc="04150003" w:tentative="1">
+      <w:start w:val="1"/>
+      <w:numFmt w:val="bullet"/>
+      <w:lvlText w:val="o"/>
+      <w:lvlJc w:val="left"/>
+      <w:pPr>
+        <w:ind w:left="4014" w:hanging="360"/>
+      </w:pPr>
+      <w:rPr>
+        <w:rFonts w:ascii="Courier New" w:hAnsi="Courier New" w:cs="Courier New" w:hint="default"/>
+      </w:rPr>
+    </w:lvl>
+    <w:lvl w:ilvl="2" w:tplc="04150005" w:tentative="1">
+      <w:start w:val="1"/>
+      <w:numFmt w:val="bullet"/>
+      <w:lvlText w:val=""/>
+      <w:lvlJc w:val="left"/>
+      <w:pPr>
+        <w:ind w:left="4734" w:hanging="360"/>
+      </w:pPr>
+      <w:rPr>
+        <w:rFonts w:ascii="Wingdings" w:hAnsi="Wingdings" w:hint="default"/>
+      </w:rPr>
+    </w:lvl>
+    <w:lvl w:ilvl="3" w:tplc="04150001" w:tentative="1">
+      <w:start w:val="1"/>
+      <w:numFmt w:val="bullet"/>
+      <w:lvlText w:val=""/>
+      <w:lvlJc w:val="left"/>
+      <w:pPr>
+        <w:ind w:left="5454" w:hanging="360"/>
+      </w:pPr>
+      <w:rPr>
+        <w:rFonts w:ascii="Symbol" w:hAnsi="Symbol" w:hint="default"/>
+      </w:rPr>
+    </w:lvl>
+    <w:lvl w:ilvl="4" w:tplc="04150003" w:tentative="1">
+      <w:start w:val="1"/>
+      <w:numFmt w:val="bullet"/>
+      <w:lvlText w:val="o"/>
+      <w:lvlJc w:val="left"/>
+      <w:pPr>
+        <w:ind w:left="6174" w:hanging="360"/>
+      </w:pPr>
+      <w:rPr>
+        <w:rFonts w:ascii="Courier New" w:hAnsi="Courier New" w:cs="Courier New" w:hint="default"/>
+      </w:rPr>
+    </w:lvl>
+    <w:lvl w:ilvl="5" w:tplc="04150005" w:tentative="1">
+      <w:start w:val="1"/>
+      <w:numFmt w:val="bullet"/>
+      <w:lvlText w:val=""/>
+      <w:lvlJc w:val="left"/>
+      <w:pPr>
+        <w:ind w:left="6894" w:hanging="360"/>
+      </w:pPr>
+      <w:rPr>
+        <w:rFonts w:ascii="Wingdings" w:hAnsi="Wingdings" w:hint="default"/>
+      </w:rPr>
+    </w:lvl>
+    <w:lvl w:ilvl="6" w:tplc="04150001" w:tentative="1">
+      <w:start w:val="1"/>
+      <w:numFmt w:val="bullet"/>
+      <w:lvlText w:val=""/>
+      <w:lvlJc w:val="left"/>
+      <w:pPr>
+        <w:ind w:left="7614" w:hanging="360"/>
+      </w:pPr>
+      <w:rPr>
+        <w:rFonts w:ascii="Symbol" w:hAnsi="Symbol" w:hint="default"/>
+      </w:rPr>
+    </w:lvl>
+    <w:lvl w:ilvl="7" w:tplc="04150003" w:tentative="1">
+      <w:start w:val="1"/>
+      <w:numFmt w:val="bullet"/>
+      <w:lvlText w:val="o"/>
+      <w:lvlJc w:val="left"/>
+      <w:pPr>
+        <w:ind w:left="8334" w:hanging="360"/>
+      </w:pPr>
+      <w:rPr>
+        <w:rFonts w:ascii="Courier New" w:hAnsi="Courier New" w:cs="Courier New" w:hint="default"/>
+      </w:rPr>
+    </w:lvl>
+    <w:lvl w:ilvl="8" w:tplc="04150005" w:tentative="1">
+      <w:start w:val="1"/>
+      <w:numFmt w:val="bullet"/>
+      <w:lvlText w:val=""/>
+      <w:lvlJc w:val="left"/>
+      <w:pPr>
+        <w:ind w:left="9054" w:hanging="360"/>
+      </w:pPr>
+      <w:rPr>
+        <w:rFonts w:ascii="Wingdings" w:hAnsi="Wingdings" w:hint="default"/>
+      </w:rPr>
+    </w:lvl>
+  </w:abstractNum>
+  <w:abstractNum w:abstractNumId="8">
     <w:nsid w:val="5A79171E"/>
     <w:multiLevelType w:val="hybridMultilevel"/>
     <w:tmpl w:val="B86484D2"/>
@@ -2613,7 +3728,7 @@
       </w:pPr>
     </w:lvl>
   </w:abstractNum>
-  <w:abstractNum w:abstractNumId="6">
+  <w:abstractNum w:abstractNumId="9">
     <w:nsid w:val="7E9E4172"/>
     <w:multiLevelType w:val="hybridMultilevel"/>
     <w:tmpl w:val="A7CA717C"/>
@@ -2702,7 +3817,7 @@
       </w:pPr>
     </w:lvl>
   </w:abstractNum>
-  <w:abstractNum w:abstractNumId="7">
+  <w:abstractNum w:abstractNumId="10">
     <w:nsid w:val="7F2A495C"/>
     <w:multiLevelType w:val="multilevel"/>
     <w:tmpl w:val="DDD0F986"/>
@@ -2830,130 +3945,151 @@
     </w:lvl>
   </w:abstractNum>
   <w:num w:numId="1">
+    <w:abstractNumId w:val="2"/>
+  </w:num>
+  <w:num w:numId="2">
+    <w:abstractNumId w:val="5"/>
+  </w:num>
+  <w:num w:numId="3">
+    <w:abstractNumId w:val="10"/>
+  </w:num>
+  <w:num w:numId="4">
+    <w:abstractNumId w:val="10"/>
+  </w:num>
+  <w:num w:numId="5">
+    <w:abstractNumId w:val="10"/>
+  </w:num>
+  <w:num w:numId="6">
+    <w:abstractNumId w:val="10"/>
+  </w:num>
+  <w:num w:numId="7">
+    <w:abstractNumId w:val="8"/>
+  </w:num>
+  <w:num w:numId="8">
+    <w:abstractNumId w:val="10"/>
+  </w:num>
+  <w:num w:numId="9">
+    <w:abstractNumId w:val="2"/>
+  </w:num>
+  <w:num w:numId="10">
+    <w:abstractNumId w:val="5"/>
+  </w:num>
+  <w:num w:numId="11">
+    <w:abstractNumId w:val="6"/>
+  </w:num>
+  <w:num w:numId="12">
     <w:abstractNumId w:val="1"/>
   </w:num>
-  <w:num w:numId="2">
+  <w:num w:numId="13">
+    <w:abstractNumId w:val="9"/>
+  </w:num>
+  <w:num w:numId="14">
+    <w:abstractNumId w:val="9"/>
+  </w:num>
+  <w:num w:numId="15">
+    <w:abstractNumId w:val="9"/>
+  </w:num>
+  <w:num w:numId="16">
+    <w:abstractNumId w:val="9"/>
+  </w:num>
+  <w:num w:numId="17">
+    <w:abstractNumId w:val="9"/>
+  </w:num>
+  <w:num w:numId="18">
+    <w:abstractNumId w:val="9"/>
+  </w:num>
+  <w:num w:numId="19">
+    <w:abstractNumId w:val="9"/>
+  </w:num>
+  <w:num w:numId="20">
+    <w:abstractNumId w:val="9"/>
+  </w:num>
+  <w:num w:numId="21">
+    <w:abstractNumId w:val="9"/>
+  </w:num>
+  <w:num w:numId="22">
+    <w:abstractNumId w:val="9"/>
+  </w:num>
+  <w:num w:numId="23">
+    <w:abstractNumId w:val="9"/>
+  </w:num>
+  <w:num w:numId="24">
+    <w:abstractNumId w:val="9"/>
+  </w:num>
+  <w:num w:numId="25">
+    <w:abstractNumId w:val="9"/>
+  </w:num>
+  <w:num w:numId="26">
+    <w:abstractNumId w:val="9"/>
+  </w:num>
+  <w:num w:numId="27">
+    <w:abstractNumId w:val="9"/>
+  </w:num>
+  <w:num w:numId="28">
+    <w:abstractNumId w:val="9"/>
+  </w:num>
+  <w:num w:numId="29">
+    <w:abstractNumId w:val="9"/>
+  </w:num>
+  <w:num w:numId="30">
+    <w:abstractNumId w:val="9"/>
+  </w:num>
+  <w:num w:numId="31">
+    <w:abstractNumId w:val="9"/>
+  </w:num>
+  <w:num w:numId="32">
+    <w:abstractNumId w:val="9"/>
+  </w:num>
+  <w:num w:numId="33">
+    <w:abstractNumId w:val="9"/>
+  </w:num>
+  <w:num w:numId="34">
+    <w:abstractNumId w:val="9"/>
+  </w:num>
+  <w:num w:numId="35">
+    <w:abstractNumId w:val="9"/>
+  </w:num>
+  <w:num w:numId="36">
+    <w:abstractNumId w:val="9"/>
+  </w:num>
+  <w:num w:numId="37">
+    <w:abstractNumId w:val="9"/>
+  </w:num>
+  <w:num w:numId="38">
+    <w:abstractNumId w:val="9"/>
+  </w:num>
+  <w:num w:numId="39">
+    <w:abstractNumId w:val="9"/>
+  </w:num>
+  <w:num w:numId="40">
+    <w:abstractNumId w:val="9"/>
+  </w:num>
+  <w:num w:numId="41">
+    <w:abstractNumId w:val="9"/>
+  </w:num>
+  <w:num w:numId="42">
     <w:abstractNumId w:val="3"/>
   </w:num>
-  <w:num w:numId="3">
+  <w:num w:numId="43">
+    <w:abstractNumId w:val="0"/>
+  </w:num>
+  <w:num w:numId="44">
+    <w:abstractNumId w:val="0"/>
+  </w:num>
+  <w:num w:numId="45">
+    <w:abstractNumId w:val="0"/>
+  </w:num>
+  <w:num w:numId="46">
     <w:abstractNumId w:val="7"/>
   </w:num>
-  <w:num w:numId="4">
+  <w:num w:numId="47">
     <w:abstractNumId w:val="7"/>
   </w:num>
-  <w:num w:numId="5">
-    <w:abstractNumId w:val="7"/>
-  </w:num>
-  <w:num w:numId="6">
-    <w:abstractNumId w:val="7"/>
-  </w:num>
-  <w:num w:numId="7">
-    <w:abstractNumId w:val="5"/>
-  </w:num>
-  <w:num w:numId="8">
-    <w:abstractNumId w:val="7"/>
-  </w:num>
-  <w:num w:numId="9">
-    <w:abstractNumId w:val="1"/>
-  </w:num>
-  <w:num w:numId="10">
-    <w:abstractNumId w:val="3"/>
-  </w:num>
-  <w:num w:numId="11">
+  <w:num w:numId="48">
     <w:abstractNumId w:val="4"/>
   </w:num>
-  <w:num w:numId="12">
-    <w:abstractNumId w:val="0"/>
-  </w:num>
-  <w:num w:numId="13">
-    <w:abstractNumId w:val="6"/>
-  </w:num>
-  <w:num w:numId="14">
-    <w:abstractNumId w:val="6"/>
-  </w:num>
-  <w:num w:numId="15">
-    <w:abstractNumId w:val="6"/>
-  </w:num>
-  <w:num w:numId="16">
-    <w:abstractNumId w:val="6"/>
-  </w:num>
-  <w:num w:numId="17">
-    <w:abstractNumId w:val="6"/>
-  </w:num>
-  <w:num w:numId="18">
-    <w:abstractNumId w:val="6"/>
-  </w:num>
-  <w:num w:numId="19">
-    <w:abstractNumId w:val="6"/>
-  </w:num>
-  <w:num w:numId="20">
-    <w:abstractNumId w:val="6"/>
-  </w:num>
-  <w:num w:numId="21">
-    <w:abstractNumId w:val="6"/>
-  </w:num>
-  <w:num w:numId="22">
-    <w:abstractNumId w:val="6"/>
-  </w:num>
-  <w:num w:numId="23">
-    <w:abstractNumId w:val="6"/>
-  </w:num>
-  <w:num w:numId="24">
-    <w:abstractNumId w:val="6"/>
-  </w:num>
-  <w:num w:numId="25">
-    <w:abstractNumId w:val="6"/>
-  </w:num>
-  <w:num w:numId="26">
-    <w:abstractNumId w:val="6"/>
-  </w:num>
-  <w:num w:numId="27">
-    <w:abstractNumId w:val="6"/>
-  </w:num>
-  <w:num w:numId="28">
-    <w:abstractNumId w:val="6"/>
-  </w:num>
-  <w:num w:numId="29">
-    <w:abstractNumId w:val="6"/>
-  </w:num>
-  <w:num w:numId="30">
-    <w:abstractNumId w:val="6"/>
-  </w:num>
-  <w:num w:numId="31">
-    <w:abstractNumId w:val="6"/>
-  </w:num>
-  <w:num w:numId="32">
-    <w:abstractNumId w:val="6"/>
-  </w:num>
-  <w:num w:numId="33">
-    <w:abstractNumId w:val="6"/>
-  </w:num>
-  <w:num w:numId="34">
-    <w:abstractNumId w:val="6"/>
-  </w:num>
-  <w:num w:numId="35">
-    <w:abstractNumId w:val="6"/>
-  </w:num>
-  <w:num w:numId="36">
-    <w:abstractNumId w:val="6"/>
-  </w:num>
-  <w:num w:numId="37">
-    <w:abstractNumId w:val="6"/>
-  </w:num>
-  <w:num w:numId="38">
-    <w:abstractNumId w:val="6"/>
-  </w:num>
-  <w:num w:numId="39">
-    <w:abstractNumId w:val="6"/>
-  </w:num>
-  <w:num w:numId="40">
-    <w:abstractNumId w:val="6"/>
-  </w:num>
-  <w:num w:numId="41">
-    <w:abstractNumId w:val="6"/>
-  </w:num>
-  <w:num w:numId="42">
-    <w:abstractNumId w:val="2"/>
+  <w:num w:numId="49">
+    <w:abstractNumId w:val="10"/>
   </w:num>
 </w:numbering>
 </file>
@@ -3296,10 +4432,10 @@
     <w:autoRedefine/>
     <w:uiPriority w:val="34"/>
     <w:qFormat/>
-    <w:rsid w:val="0095108B"/>
+    <w:rsid w:val="000A56C6"/>
     <w:pPr>
       <w:numPr>
-        <w:numId w:val="42"/>
+        <w:numId w:val="46"/>
       </w:numPr>
       <w:spacing w:after="120"/>
       <w:contextualSpacing/>
@@ -3479,7 +4615,7 @@
     <w:basedOn w:val="Domylnaczcionkaakapitu"/>
     <w:link w:val="Akapitzlist"/>
     <w:uiPriority w:val="34"/>
-    <w:rsid w:val="0095108B"/>
+    <w:rsid w:val="000A56C6"/>
     <w:rPr>
       <w:rFonts w:ascii="Times New Roman" w:hAnsi="Times New Roman"/>
       <w:color w:val="000000" w:themeColor="text1"/>
@@ -3602,6 +4738,47 @@
     <w:rPr>
       <w:color w:val="800080" w:themeColor="followedHyperlink"/>
       <w:u w:val="single"/>
+    </w:rPr>
+  </w:style>
+  <w:style w:type="paragraph" w:styleId="Tekstprzypisukocowego">
+    <w:name w:val="endnote text"/>
+    <w:basedOn w:val="Normalny"/>
+    <w:link w:val="TekstprzypisukocowegoZnak"/>
+    <w:uiPriority w:val="99"/>
+    <w:semiHidden/>
+    <w:unhideWhenUsed/>
+    <w:rsid w:val="00BB6CF6"/>
+    <w:pPr>
+      <w:spacing w:after="0" w:line="240" w:lineRule="auto"/>
+    </w:pPr>
+    <w:rPr>
+      <w:sz w:val="20"/>
+      <w:szCs w:val="20"/>
+    </w:rPr>
+  </w:style>
+  <w:style w:type="character" w:customStyle="1" w:styleId="TekstprzypisukocowegoZnak">
+    <w:name w:val="Tekst przypisu końcowego Znak"/>
+    <w:basedOn w:val="Domylnaczcionkaakapitu"/>
+    <w:link w:val="Tekstprzypisukocowego"/>
+    <w:uiPriority w:val="99"/>
+    <w:semiHidden/>
+    <w:rsid w:val="00BB6CF6"/>
+    <w:rPr>
+      <w:rFonts w:ascii="Times New Roman" w:hAnsi="Times New Roman"/>
+      <w:color w:val="000000" w:themeColor="text1"/>
+      <w:sz w:val="20"/>
+      <w:szCs w:val="20"/>
+    </w:rPr>
+  </w:style>
+  <w:style w:type="character" w:styleId="Odwoanieprzypisukocowego">
+    <w:name w:val="endnote reference"/>
+    <w:basedOn w:val="Domylnaczcionkaakapitu"/>
+    <w:uiPriority w:val="99"/>
+    <w:semiHidden/>
+    <w:unhideWhenUsed/>
+    <w:rsid w:val="00BB6CF6"/>
+    <w:rPr>
+      <w:vertAlign w:val="superscript"/>
     </w:rPr>
   </w:style>
 </w:styles>
@@ -3945,10 +5122,10 @@
     <w:autoRedefine/>
     <w:uiPriority w:val="34"/>
     <w:qFormat/>
-    <w:rsid w:val="0095108B"/>
+    <w:rsid w:val="000A56C6"/>
     <w:pPr>
       <w:numPr>
-        <w:numId w:val="42"/>
+        <w:numId w:val="46"/>
       </w:numPr>
       <w:spacing w:after="120"/>
       <w:contextualSpacing/>
@@ -4128,7 +5305,7 @@
     <w:basedOn w:val="Domylnaczcionkaakapitu"/>
     <w:link w:val="Akapitzlist"/>
     <w:uiPriority w:val="34"/>
-    <w:rsid w:val="0095108B"/>
+    <w:rsid w:val="000A56C6"/>
     <w:rPr>
       <w:rFonts w:ascii="Times New Roman" w:hAnsi="Times New Roman"/>
       <w:color w:val="000000" w:themeColor="text1"/>
@@ -4251,6 +5428,47 @@
     <w:rPr>
       <w:color w:val="800080" w:themeColor="followedHyperlink"/>
       <w:u w:val="single"/>
+    </w:rPr>
+  </w:style>
+  <w:style w:type="paragraph" w:styleId="Tekstprzypisukocowego">
+    <w:name w:val="endnote text"/>
+    <w:basedOn w:val="Normalny"/>
+    <w:link w:val="TekstprzypisukocowegoZnak"/>
+    <w:uiPriority w:val="99"/>
+    <w:semiHidden/>
+    <w:unhideWhenUsed/>
+    <w:rsid w:val="00BB6CF6"/>
+    <w:pPr>
+      <w:spacing w:after="0" w:line="240" w:lineRule="auto"/>
+    </w:pPr>
+    <w:rPr>
+      <w:sz w:val="20"/>
+      <w:szCs w:val="20"/>
+    </w:rPr>
+  </w:style>
+  <w:style w:type="character" w:customStyle="1" w:styleId="TekstprzypisukocowegoZnak">
+    <w:name w:val="Tekst przypisu końcowego Znak"/>
+    <w:basedOn w:val="Domylnaczcionkaakapitu"/>
+    <w:link w:val="Tekstprzypisukocowego"/>
+    <w:uiPriority w:val="99"/>
+    <w:semiHidden/>
+    <w:rsid w:val="00BB6CF6"/>
+    <w:rPr>
+      <w:rFonts w:ascii="Times New Roman" w:hAnsi="Times New Roman"/>
+      <w:color w:val="000000" w:themeColor="text1"/>
+      <w:sz w:val="20"/>
+      <w:szCs w:val="20"/>
+    </w:rPr>
+  </w:style>
+  <w:style w:type="character" w:styleId="Odwoanieprzypisukocowego">
+    <w:name w:val="endnote reference"/>
+    <w:basedOn w:val="Domylnaczcionkaakapitu"/>
+    <w:uiPriority w:val="99"/>
+    <w:semiHidden/>
+    <w:unhideWhenUsed/>
+    <w:rsid w:val="00BB6CF6"/>
+    <w:rPr>
+      <w:vertAlign w:val="superscript"/>
     </w:rPr>
   </w:style>
 </w:styles>

--- a/Git Exercise/Git Exercise.docx
+++ b/Git Exercise/Git Exercise.docx
@@ -4,72 +4,107 @@
   <w:body>
     <w:p>
       <w:pPr>
+        <w:pStyle w:val="Nagwek1"/>
+      </w:pPr>
+      <w:r>
+        <w:t>INICJOWANIE REPOZYTORIUM</w:t>
+      </w:r>
+    </w:p>
+    <w:p>
+      <w:pPr>
+        <w:ind w:left="360" w:firstLine="0"/>
+        <w:rPr>
+          <w:rFonts w:asciiTheme="minorHAnsi" w:hAnsiTheme="minorHAnsi"/>
+          <w:color w:val="0070C0"/>
+          <w:sz w:val="32"/>
+        </w:rPr>
+      </w:pPr>
+      <w:r>
+        <w:rPr>
+          <w:rFonts w:asciiTheme="minorHAnsi" w:hAnsiTheme="minorHAnsi"/>
+          <w:color w:val="0070C0"/>
+          <w:sz w:val="32"/>
+        </w:rPr>
+        <w:sym w:font="Symbol" w:char="F0DE"/>
+      </w:r>
+      <w:r>
+        <w:rPr>
+          <w:rFonts w:asciiTheme="minorHAnsi" w:hAnsiTheme="minorHAnsi"/>
+          <w:color w:val="0070C0"/>
+          <w:sz w:val="32"/>
+        </w:rPr>
+        <w:t xml:space="preserve"> </w:t>
+      </w:r>
+      <w:r>
+        <w:rPr>
+          <w:rFonts w:asciiTheme="minorHAnsi" w:hAnsiTheme="minorHAnsi"/>
+          <w:color w:val="0070C0"/>
+          <w:sz w:val="32"/>
+        </w:rPr>
+        <w:t xml:space="preserve">Utworzyć i zbudować nowy projekt </w:t>
+      </w:r>
+      <w:proofErr w:type="spellStart"/>
+      <w:r>
+        <w:rPr>
+          <w:rFonts w:asciiTheme="minorHAnsi" w:hAnsiTheme="minorHAnsi"/>
+          <w:color w:val="0070C0"/>
+          <w:sz w:val="32"/>
+        </w:rPr>
+        <w:t>Qt</w:t>
+      </w:r>
+      <w:proofErr w:type="spellEnd"/>
+      <w:r>
+        <w:rPr>
+          <w:rFonts w:asciiTheme="minorHAnsi" w:hAnsiTheme="minorHAnsi"/>
+          <w:color w:val="0070C0"/>
+          <w:sz w:val="32"/>
+        </w:rPr>
+        <w:t xml:space="preserve"> - </w:t>
+      </w:r>
+      <w:proofErr w:type="spellStart"/>
+      <w:r>
+        <w:rPr>
+          <w:rFonts w:asciiTheme="minorHAnsi" w:hAnsiTheme="minorHAnsi"/>
+          <w:color w:val="0070C0"/>
+          <w:sz w:val="32"/>
+        </w:rPr>
+        <w:t>QDialog</w:t>
+      </w:r>
+      <w:proofErr w:type="spellEnd"/>
+    </w:p>
+    <w:p>
+      <w:pPr>
         <w:pStyle w:val="Akapitzlist"/>
       </w:pPr>
       <w:r>
-        <w:t>Utworzyć i zbudować n</w:t>
-      </w:r>
-      <w:r>
-        <w:t>owy projekt Qt - QDialog</w:t>
-      </w:r>
-    </w:p>
-    <w:p>
-      <w:pPr>
-        <w:pStyle w:val="Nagwek1"/>
-      </w:pPr>
-      <w:r>
-        <w:t>INICJOWANIE REPOZYTORIUM</w:t>
+        <w:t>Zainicjowa</w:t>
+      </w:r>
+      <w:r>
+        <w:t xml:space="preserve">nie </w:t>
+      </w:r>
+      <w:r>
+        <w:t>repozytorium</w:t>
+      </w:r>
+      <w:r>
+        <w:t xml:space="preserve"> w katalogu roboczym (pliki źródłowe projektu)</w:t>
       </w:r>
     </w:p>
     <w:p>
       <w:pPr>
         <w:pStyle w:val="Akapitzlist"/>
-      </w:pPr>
-      <w:r>
-        <w:t>Zainicjowanie repozytorium</w:t>
-      </w:r>
-    </w:p>
-    <w:p>
-      <w:pPr>
-        <w:pStyle w:val="Akapitzlist"/>
-      </w:pPr>
-      <w:r>
-        <w:t>Pierwszy commit Initial</w:t>
-      </w:r>
-      <w:r>
-        <w:t xml:space="preserve"> (</w:t>
-      </w:r>
-      <w:r>
-        <w:t xml:space="preserve">status, </w:t>
-      </w:r>
-      <w:r>
-        <w:t>init</w:t>
-      </w:r>
-      <w:r>
-        <w:t>,</w:t>
-      </w:r>
-      <w:r>
-        <w:t xml:space="preserve"> </w:t>
-      </w:r>
-      <w:r>
-        <w:t>log, zawartość katalogu)</w:t>
-      </w:r>
-    </w:p>
-    <w:p>
-      <w:pPr>
-        <w:pStyle w:val="Akapitzlist"/>
-      </w:pPr>
-      <w:r>
-        <w:t>Inicjalizacja repozytorium</w:t>
-      </w:r>
-    </w:p>
-    <w:p>
-      <w:pPr>
-        <w:ind w:left="1134" w:firstLine="0"/>
-      </w:pPr>
-      <w:r>
+        <w:numPr>
+          <w:ilvl w:val="0"/>
+          <w:numId w:val="0"/>
+        </w:numPr>
+        <w:ind w:left="720"/>
+      </w:pPr>
+      <w:r>
+        <w:rPr>
+          <w:noProof/>
+          <w:lang w:eastAsia="pl-PL"/>
+        </w:rPr>
         <w:drawing>
-          <wp:inline distT="0" distB="0" distL="0" distR="0" wp14:anchorId="24CE4364" wp14:editId="17FC25FA">
+          <wp:inline distT="0" distB="0" distL="0" distR="0" wp14:anchorId="1765068D" wp14:editId="19B91FFF">
             <wp:extent cx="5972810" cy="911225"/>
             <wp:effectExtent l="0" t="0" r="8890" b="3175"/>
             <wp:docPr id="1" name="Obraz 1"/>
@@ -107,10 +142,27 @@
     </w:p>
     <w:p>
       <w:pPr>
+        <w:pStyle w:val="Nagwek1"/>
+      </w:pPr>
+      <w:r>
+        <w:t>PUNKTY KONTROLI WERSJI OPROGRAMOWANIA (commit)</w:t>
+      </w:r>
+    </w:p>
+    <w:p>
+      <w:pPr>
         <w:pStyle w:val="Akapitzlist"/>
       </w:pPr>
       <w:r>
-        <w:t>Sprawdzenie statusu</w:t>
+        <w:t>Sprawdz</w:t>
+      </w:r>
+      <w:r>
+        <w:t>enie</w:t>
+      </w:r>
+      <w:r>
+        <w:t xml:space="preserve"> status</w:t>
+      </w:r>
+      <w:r>
+        <w:t xml:space="preserve"> plików katalogu roboczego</w:t>
       </w:r>
     </w:p>
     <w:p>
@@ -118,8 +170,12 @@
         <w:ind w:left="1134" w:firstLine="0"/>
       </w:pPr>
       <w:r>
+        <w:rPr>
+          <w:noProof/>
+          <w:lang w:eastAsia="pl-PL"/>
+        </w:rPr>
         <w:drawing>
-          <wp:inline distT="0" distB="0" distL="0" distR="0" wp14:anchorId="5336A1F9" wp14:editId="71F0B861">
+          <wp:inline distT="0" distB="0" distL="0" distR="0" wp14:anchorId="6F75EFC8" wp14:editId="1A7CC57E">
             <wp:extent cx="7048333" cy="2143125"/>
             <wp:effectExtent l="0" t="0" r="635" b="0"/>
             <wp:docPr id="2" name="Obraz 2"/>
@@ -160,10 +216,33 @@
         <w:pStyle w:val="Akapitzlist"/>
       </w:pPr>
       <w:r>
-        <w:t>Przygotowanie commitu (dodanie plików)</w:t>
-      </w:r>
-      <w:r>
-        <w:t xml:space="preserve"> i sprawdzenie statusu</w:t>
+        <w:t xml:space="preserve">Przygotowanie </w:t>
+      </w:r>
+      <w:proofErr w:type="spellStart"/>
+      <w:r>
+        <w:t>commitu</w:t>
+      </w:r>
+      <w:proofErr w:type="spellEnd"/>
+      <w:r>
+        <w:t xml:space="preserve"> (dodanie plików</w:t>
+      </w:r>
+      <w:r>
+        <w:t xml:space="preserve"> do </w:t>
+      </w:r>
+      <w:r>
+        <w:t>stage</w:t>
+      </w:r>
+      <w:r>
+        <w:t>)</w:t>
+      </w:r>
+      <w:r>
+        <w:t xml:space="preserve"> i </w:t>
+      </w:r>
+      <w:r>
+        <w:t>ponowne s</w:t>
+      </w:r>
+      <w:r>
+        <w:t>prawdzenie statusu</w:t>
       </w:r>
     </w:p>
     <w:p>
@@ -171,8 +250,12 @@
         <w:ind w:left="1134" w:firstLine="0"/>
       </w:pPr>
       <w:r>
+        <w:rPr>
+          <w:noProof/>
+          <w:lang w:eastAsia="pl-PL"/>
+        </w:rPr>
         <w:drawing>
-          <wp:inline distT="0" distB="0" distL="0" distR="0" wp14:anchorId="76350E0E" wp14:editId="6C691BCE">
+          <wp:inline distT="0" distB="0" distL="0" distR="0" wp14:anchorId="746B4971" wp14:editId="52ED5F59">
             <wp:extent cx="5972810" cy="2364105"/>
             <wp:effectExtent l="0" t="0" r="8890" b="0"/>
             <wp:docPr id="3" name="Obraz 3"/>
@@ -213,7 +296,30 @@
         <w:pStyle w:val="Akapitzlist"/>
       </w:pPr>
       <w:r>
-        <w:t>Sprawdzenie historii comitów</w:t>
+        <w:t xml:space="preserve">Sprawdzenie historii </w:t>
+      </w:r>
+      <w:proofErr w:type="spellStart"/>
+      <w:r>
+        <w:t>com</w:t>
+      </w:r>
+      <w:r>
+        <w:t>m</w:t>
+      </w:r>
+      <w:r>
+        <w:t>itów</w:t>
+      </w:r>
+      <w:proofErr w:type="spellEnd"/>
+      <w:r>
+        <w:t xml:space="preserve"> (</w:t>
+      </w:r>
+      <w:r>
+        <w:rPr>
+          <w:i/>
+        </w:rPr>
+        <w:t>brak</w:t>
+      </w:r>
+      <w:r>
+        <w:t>)</w:t>
       </w:r>
     </w:p>
     <w:p>
@@ -221,8 +327,12 @@
         <w:ind w:left="1134" w:firstLine="0"/>
       </w:pPr>
       <w:r>
+        <w:rPr>
+          <w:noProof/>
+          <w:lang w:eastAsia="pl-PL"/>
+        </w:rPr>
         <w:drawing>
-          <wp:inline distT="0" distB="0" distL="0" distR="0" wp14:anchorId="27F2CD17" wp14:editId="28B2AE45">
+          <wp:inline distT="0" distB="0" distL="0" distR="0" wp14:anchorId="3D0AE073" wp14:editId="6551668E">
             <wp:extent cx="5972810" cy="492760"/>
             <wp:effectExtent l="0" t="0" r="8890" b="2540"/>
             <wp:docPr id="4" name="Obraz 4"/>
@@ -263,7 +373,18 @@
         <w:pStyle w:val="Akapitzlist"/>
       </w:pPr>
       <w:r>
-        <w:t>Commit</w:t>
+        <w:t xml:space="preserve"> Wykonanie </w:t>
+      </w:r>
+      <w:proofErr w:type="spellStart"/>
+      <w:r>
+        <w:t>c</w:t>
+      </w:r>
+      <w:r>
+        <w:t>ommit</w:t>
+      </w:r>
+      <w:proofErr w:type="spellEnd"/>
+      <w:r>
+        <w:t>-u</w:t>
       </w:r>
     </w:p>
     <w:p>
@@ -271,8 +392,12 @@
         <w:ind w:left="1134" w:firstLine="0"/>
       </w:pPr>
       <w:r>
+        <w:rPr>
+          <w:noProof/>
+          <w:lang w:eastAsia="pl-PL"/>
+        </w:rPr>
         <w:drawing>
-          <wp:inline distT="0" distB="0" distL="0" distR="0" wp14:anchorId="3AB84788" wp14:editId="4A9CFB9B">
+          <wp:inline distT="0" distB="0" distL="0" distR="0" wp14:anchorId="36F6FEEE" wp14:editId="3C9ECD86">
             <wp:extent cx="5972810" cy="1490980"/>
             <wp:effectExtent l="0" t="0" r="8890" b="0"/>
             <wp:docPr id="14" name="Obraz 14"/>
@@ -313,16 +438,25 @@
         <w:pStyle w:val="Akapitzlist"/>
       </w:pPr>
       <w:r>
-        <w:t>Sprawdzenie statusu i historii commitów</w:t>
-      </w:r>
+        <w:t xml:space="preserve">Sprawdzenie statusu i historii </w:t>
+      </w:r>
+      <w:proofErr w:type="spellStart"/>
+      <w:r>
+        <w:t>commitów</w:t>
+      </w:r>
+      <w:proofErr w:type="spellEnd"/>
     </w:p>
     <w:p>
       <w:pPr>
         <w:ind w:left="1134" w:firstLine="0"/>
       </w:pPr>
       <w:r>
+        <w:rPr>
+          <w:noProof/>
+          <w:lang w:eastAsia="pl-PL"/>
+        </w:rPr>
         <w:drawing>
-          <wp:inline distT="0" distB="0" distL="0" distR="0" wp14:anchorId="5A324ABC" wp14:editId="5669E49D">
+          <wp:inline distT="0" distB="0" distL="0" distR="0" wp14:anchorId="46809F6E" wp14:editId="4F71076A">
             <wp:extent cx="6811101" cy="1733550"/>
             <wp:effectExtent l="0" t="0" r="8890" b="0"/>
             <wp:docPr id="15" name="Obraz 15"/>
@@ -365,34 +499,212 @@
       <w:r>
         <w:t>ZAPISYWANIE ZMIAN</w:t>
       </w:r>
+      <w:r>
+        <w:t xml:space="preserve"> (commit)</w:t>
+      </w:r>
+    </w:p>
+    <w:p>
+      <w:pPr>
+        <w:ind w:left="360" w:firstLine="0"/>
+      </w:pPr>
+      <w:r>
+        <w:rPr>
+          <w:rFonts w:asciiTheme="minorHAnsi" w:hAnsiTheme="minorHAnsi"/>
+          <w:color w:val="0070C0"/>
+          <w:sz w:val="32"/>
+        </w:rPr>
+        <w:sym w:font="Symbol" w:char="F0DE"/>
+      </w:r>
+      <w:r>
+        <w:rPr>
+          <w:rFonts w:asciiTheme="minorHAnsi" w:hAnsiTheme="minorHAnsi"/>
+          <w:color w:val="0070C0"/>
+          <w:sz w:val="32"/>
+        </w:rPr>
+        <w:t xml:space="preserve"> </w:t>
+      </w:r>
+      <w:r>
+        <w:rPr>
+          <w:rFonts w:asciiTheme="minorHAnsi" w:hAnsiTheme="minorHAnsi"/>
+          <w:color w:val="0070C0"/>
+          <w:sz w:val="32"/>
+        </w:rPr>
+        <w:t>Doda</w:t>
+      </w:r>
+      <w:r>
+        <w:rPr>
+          <w:rFonts w:asciiTheme="minorHAnsi" w:hAnsiTheme="minorHAnsi"/>
+          <w:color w:val="0070C0"/>
+          <w:sz w:val="32"/>
+        </w:rPr>
+        <w:t>ć</w:t>
+      </w:r>
+      <w:r>
+        <w:rPr>
+          <w:rFonts w:asciiTheme="minorHAnsi" w:hAnsiTheme="minorHAnsi"/>
+          <w:color w:val="0070C0"/>
+          <w:sz w:val="32"/>
+        </w:rPr>
+        <w:t xml:space="preserve"> </w:t>
+      </w:r>
+      <w:r>
+        <w:rPr>
+          <w:rFonts w:asciiTheme="minorHAnsi" w:hAnsiTheme="minorHAnsi"/>
+          <w:color w:val="0070C0"/>
+          <w:sz w:val="32"/>
+        </w:rPr>
+        <w:t>element</w:t>
+      </w:r>
+      <w:r>
+        <w:rPr>
+          <w:rFonts w:asciiTheme="minorHAnsi" w:hAnsiTheme="minorHAnsi"/>
+          <w:color w:val="0070C0"/>
+          <w:sz w:val="32"/>
+        </w:rPr>
+        <w:t>y</w:t>
+      </w:r>
+      <w:r>
+        <w:rPr>
+          <w:rFonts w:asciiTheme="minorHAnsi" w:hAnsiTheme="minorHAnsi"/>
+          <w:color w:val="0070C0"/>
+          <w:sz w:val="32"/>
+        </w:rPr>
+        <w:t xml:space="preserve"> i </w:t>
+      </w:r>
+      <w:r>
+        <w:rPr>
+          <w:rFonts w:asciiTheme="minorHAnsi" w:hAnsiTheme="minorHAnsi"/>
+          <w:color w:val="0070C0"/>
+          <w:sz w:val="32"/>
+        </w:rPr>
+        <w:t>z</w:t>
+      </w:r>
+      <w:r>
+        <w:rPr>
+          <w:rFonts w:asciiTheme="minorHAnsi" w:hAnsiTheme="minorHAnsi"/>
+          <w:color w:val="0070C0"/>
+          <w:sz w:val="32"/>
+        </w:rPr>
+        <w:t>modyfik</w:t>
+      </w:r>
+      <w:r>
+        <w:rPr>
+          <w:rFonts w:asciiTheme="minorHAnsi" w:hAnsiTheme="minorHAnsi"/>
+          <w:color w:val="0070C0"/>
+          <w:sz w:val="32"/>
+        </w:rPr>
+        <w:t>ować</w:t>
+      </w:r>
+      <w:r>
+        <w:rPr>
+          <w:rFonts w:asciiTheme="minorHAnsi" w:hAnsiTheme="minorHAnsi"/>
+          <w:color w:val="0070C0"/>
+          <w:sz w:val="32"/>
+        </w:rPr>
+        <w:t xml:space="preserve"> interfejs - </w:t>
+      </w:r>
+      <w:proofErr w:type="spellStart"/>
+      <w:r>
+        <w:rPr>
+          <w:rFonts w:asciiTheme="minorHAnsi" w:hAnsiTheme="minorHAnsi"/>
+          <w:color w:val="0070C0"/>
+          <w:sz w:val="32"/>
+        </w:rPr>
+        <w:t>QB</w:t>
+      </w:r>
+      <w:r>
+        <w:rPr>
+          <w:rFonts w:asciiTheme="minorHAnsi" w:hAnsiTheme="minorHAnsi"/>
+          <w:color w:val="0070C0"/>
+          <w:sz w:val="32"/>
+        </w:rPr>
+        <w:t>utton</w:t>
+      </w:r>
+      <w:proofErr w:type="spellEnd"/>
+      <w:r>
+        <w:rPr>
+          <w:rFonts w:asciiTheme="minorHAnsi" w:hAnsiTheme="minorHAnsi"/>
+          <w:color w:val="0070C0"/>
+          <w:sz w:val="32"/>
+        </w:rPr>
+        <w:t xml:space="preserve">, </w:t>
+      </w:r>
+      <w:proofErr w:type="spellStart"/>
+      <w:r>
+        <w:rPr>
+          <w:rFonts w:asciiTheme="minorHAnsi" w:hAnsiTheme="minorHAnsi"/>
+          <w:color w:val="0070C0"/>
+          <w:sz w:val="32"/>
+        </w:rPr>
+        <w:t>Q</w:t>
+      </w:r>
+      <w:r>
+        <w:rPr>
+          <w:rFonts w:asciiTheme="minorHAnsi" w:hAnsiTheme="minorHAnsi"/>
+          <w:color w:val="0070C0"/>
+          <w:sz w:val="32"/>
+        </w:rPr>
+        <w:t>Line</w:t>
+      </w:r>
+      <w:r>
+        <w:rPr>
+          <w:rFonts w:asciiTheme="minorHAnsi" w:hAnsiTheme="minorHAnsi"/>
+          <w:color w:val="0070C0"/>
+          <w:sz w:val="32"/>
+        </w:rPr>
+        <w:t>Edit</w:t>
+      </w:r>
+      <w:proofErr w:type="spellEnd"/>
+      <w:r>
+        <w:rPr>
+          <w:rFonts w:asciiTheme="minorHAnsi" w:hAnsiTheme="minorHAnsi"/>
+          <w:color w:val="0070C0"/>
+          <w:sz w:val="32"/>
+        </w:rPr>
+        <w:t xml:space="preserve">, </w:t>
+      </w:r>
+      <w:proofErr w:type="spellStart"/>
+      <w:r>
+        <w:rPr>
+          <w:rFonts w:asciiTheme="minorHAnsi" w:hAnsiTheme="minorHAnsi"/>
+          <w:color w:val="0070C0"/>
+          <w:sz w:val="32"/>
+        </w:rPr>
+        <w:t>QLabel</w:t>
+      </w:r>
+      <w:proofErr w:type="spellEnd"/>
+      <w:r>
+        <w:rPr>
+          <w:rFonts w:asciiTheme="minorHAnsi" w:hAnsiTheme="minorHAnsi"/>
+          <w:color w:val="0070C0"/>
+          <w:sz w:val="32"/>
+        </w:rPr>
+        <w:t xml:space="preserve"> </w:t>
+      </w:r>
+      <w:r>
+        <w:rPr>
+          <w:rFonts w:asciiTheme="minorHAnsi" w:hAnsiTheme="minorHAnsi"/>
+          <w:color w:val="0070C0"/>
+          <w:sz w:val="32"/>
+        </w:rPr>
+        <w:t>(status, log, zawartość katalogu)</w:t>
+      </w:r>
     </w:p>
     <w:p>
       <w:pPr>
         <w:pStyle w:val="Akapitzlist"/>
       </w:pPr>
       <w:r>
-        <w:t xml:space="preserve">Dodanie </w:t>
-      </w:r>
-      <w:r>
-        <w:t xml:space="preserve">elementów i modyfikacja interfejsu - </w:t>
-      </w:r>
-      <w:r>
-        <w:t>QB</w:t>
-      </w:r>
-      <w:r>
-        <w:t>utton</w:t>
-      </w:r>
-      <w:r>
-        <w:t>, Q</w:t>
-      </w:r>
-      <w:r>
-        <w:t>Line</w:t>
-      </w:r>
-      <w:r>
-        <w:t xml:space="preserve">Edit, QLabel </w:t>
-      </w:r>
-      <w:r>
-        <w:t>(status, log, zawartość katalogu)</w:t>
+        <w:t xml:space="preserve">Sprawdzenie statusu </w:t>
+      </w:r>
+      <w:r>
+        <w:t>plików źródłowych</w:t>
+      </w:r>
+      <w:r>
+        <w:t xml:space="preserve"> projektu</w:t>
+      </w:r>
+      <w:r>
+        <w:t xml:space="preserve"> (status plików projektu)</w:t>
       </w:r>
     </w:p>
     <w:p>
@@ -400,8 +712,12 @@
         <w:ind w:left="1134" w:firstLine="0"/>
       </w:pPr>
       <w:r>
+        <w:rPr>
+          <w:noProof/>
+          <w:lang w:eastAsia="pl-PL"/>
+        </w:rPr>
         <w:drawing>
-          <wp:inline distT="0" distB="0" distL="0" distR="0" wp14:anchorId="217062C2" wp14:editId="6F895DEE">
+          <wp:inline distT="0" distB="0" distL="0" distR="0" wp14:anchorId="4E913090" wp14:editId="3300DB75">
             <wp:extent cx="7306637" cy="1419225"/>
             <wp:effectExtent l="0" t="0" r="8890" b="0"/>
             <wp:docPr id="8" name="Obraz 8"/>
@@ -442,10 +758,26 @@
         <w:pStyle w:val="Akapitzlist"/>
       </w:pPr>
       <w:r>
-        <w:t>Przygotowanie plików do commitu</w:t>
-      </w:r>
-      <w:r>
-        <w:t xml:space="preserve"> i commit</w:t>
+        <w:t xml:space="preserve">Przygotowanie plików do </w:t>
+      </w:r>
+      <w:proofErr w:type="spellStart"/>
+      <w:r>
+        <w:t>commitu</w:t>
+      </w:r>
+      <w:proofErr w:type="spellEnd"/>
+      <w:r>
+        <w:t xml:space="preserve"> i zapisanie punktu kontrolnego stanu projektu</w:t>
+      </w:r>
+      <w:r>
+        <w:t xml:space="preserve"> (</w:t>
+      </w:r>
+      <w:proofErr w:type="spellStart"/>
+      <w:r>
+        <w:t>commit</w:t>
+      </w:r>
+      <w:proofErr w:type="spellEnd"/>
+      <w:r>
+        <w:t>)</w:t>
       </w:r>
     </w:p>
     <w:p>
@@ -453,8 +785,12 @@
         <w:ind w:left="1134" w:firstLine="0"/>
       </w:pPr>
       <w:r>
+        <w:rPr>
+          <w:noProof/>
+          <w:lang w:eastAsia="pl-PL"/>
+        </w:rPr>
         <w:drawing>
-          <wp:inline distT="0" distB="0" distL="0" distR="0" wp14:anchorId="231F13EA" wp14:editId="7A4BCFE5">
+          <wp:inline distT="0" distB="0" distL="0" distR="0" wp14:anchorId="7A29C30F" wp14:editId="2F2D1441">
             <wp:extent cx="5972810" cy="1051560"/>
             <wp:effectExtent l="0" t="0" r="8890" b="0"/>
             <wp:docPr id="17" name="Obraz 17"/>
@@ -498,8 +834,13 @@
         <w:t>S</w:t>
       </w:r>
       <w:r>
-        <w:t>prawdzenie statusu i historii zmian</w:t>
-      </w:r>
+        <w:t xml:space="preserve">prawdzenie statusu i historii </w:t>
+      </w:r>
+      <w:proofErr w:type="spellStart"/>
+      <w:r>
+        <w:t>commitów</w:t>
+      </w:r>
+      <w:proofErr w:type="spellEnd"/>
       <w:r>
         <w:t xml:space="preserve"> </w:t>
       </w:r>
@@ -512,8 +853,12 @@
         <w:ind w:left="1134" w:firstLine="0"/>
       </w:pPr>
       <w:r>
+        <w:rPr>
+          <w:noProof/>
+          <w:lang w:eastAsia="pl-PL"/>
+        </w:rPr>
         <w:drawing>
-          <wp:inline distT="0" distB="0" distL="0" distR="0" wp14:anchorId="41B4B791" wp14:editId="4CF3106A">
+          <wp:inline distT="0" distB="0" distL="0" distR="0" wp14:anchorId="0022886B" wp14:editId="47D8222C">
             <wp:extent cx="5972810" cy="2342515"/>
             <wp:effectExtent l="0" t="0" r="8890" b="635"/>
             <wp:docPr id="20" name="Obraz 20"/>
@@ -551,51 +896,202 @@
     </w:p>
     <w:p>
       <w:pPr>
+        <w:ind w:left="360" w:firstLine="0"/>
+      </w:pPr>
+      <w:r>
+        <w:rPr>
+          <w:rFonts w:asciiTheme="minorHAnsi" w:hAnsiTheme="minorHAnsi"/>
+          <w:color w:val="0070C0"/>
+          <w:sz w:val="32"/>
+        </w:rPr>
+        <w:sym w:font="Symbol" w:char="F0DE"/>
+      </w:r>
+      <w:r>
+        <w:rPr>
+          <w:rFonts w:asciiTheme="minorHAnsi" w:hAnsiTheme="minorHAnsi"/>
+          <w:color w:val="0070C0"/>
+          <w:sz w:val="32"/>
+        </w:rPr>
+        <w:t xml:space="preserve"> </w:t>
+      </w:r>
+      <w:r>
+        <w:rPr>
+          <w:rFonts w:asciiTheme="minorHAnsi" w:hAnsiTheme="minorHAnsi"/>
+          <w:color w:val="0070C0"/>
+          <w:sz w:val="32"/>
+        </w:rPr>
+        <w:t>Doda</w:t>
+      </w:r>
+      <w:r>
+        <w:rPr>
+          <w:rFonts w:asciiTheme="minorHAnsi" w:hAnsiTheme="minorHAnsi"/>
+          <w:color w:val="0070C0"/>
+          <w:sz w:val="32"/>
+        </w:rPr>
+        <w:t>ć</w:t>
+      </w:r>
+      <w:r>
+        <w:rPr>
+          <w:rFonts w:asciiTheme="minorHAnsi" w:hAnsiTheme="minorHAnsi"/>
+          <w:color w:val="0070C0"/>
+          <w:sz w:val="32"/>
+        </w:rPr>
+        <w:t xml:space="preserve"> funkcjonalnoś</w:t>
+      </w:r>
+      <w:r>
+        <w:rPr>
+          <w:rFonts w:asciiTheme="minorHAnsi" w:hAnsiTheme="minorHAnsi"/>
+          <w:color w:val="0070C0"/>
+          <w:sz w:val="32"/>
+        </w:rPr>
+        <w:t>ć</w:t>
+      </w:r>
+    </w:p>
+    <w:p>
+      <w:pPr>
+        <w:ind w:left="708" w:firstLine="360"/>
+        <w:rPr>
+          <w:rFonts w:asciiTheme="minorHAnsi" w:hAnsiTheme="minorHAnsi"/>
+          <w:color w:val="0070C0"/>
+          <w:sz w:val="32"/>
+          <w:szCs w:val="32"/>
+        </w:rPr>
+      </w:pPr>
+      <w:r>
+        <w:rPr>
+          <w:rFonts w:asciiTheme="minorHAnsi" w:hAnsiTheme="minorHAnsi"/>
+          <w:color w:val="0070C0"/>
+          <w:sz w:val="32"/>
+        </w:rPr>
+        <w:t>→</w:t>
+      </w:r>
+      <w:r>
+        <w:rPr>
+          <w:rFonts w:asciiTheme="minorHAnsi" w:hAnsiTheme="minorHAnsi"/>
+          <w:color w:val="0070C0"/>
+          <w:sz w:val="32"/>
+        </w:rPr>
+        <w:t xml:space="preserve"> </w:t>
+      </w:r>
+      <w:r>
+        <w:rPr>
+          <w:rFonts w:asciiTheme="minorHAnsi" w:hAnsiTheme="minorHAnsi"/>
+          <w:color w:val="0070C0"/>
+          <w:sz w:val="32"/>
+          <w:szCs w:val="32"/>
+        </w:rPr>
+        <w:t>Po wpisaniu te</w:t>
+      </w:r>
+      <w:r>
+        <w:rPr>
+          <w:rFonts w:asciiTheme="minorHAnsi" w:hAnsiTheme="minorHAnsi"/>
+          <w:color w:val="0070C0"/>
+          <w:sz w:val="32"/>
+          <w:szCs w:val="32"/>
+        </w:rPr>
+        <w:t>ks</w:t>
+      </w:r>
+      <w:r>
+        <w:rPr>
+          <w:rFonts w:asciiTheme="minorHAnsi" w:hAnsiTheme="minorHAnsi"/>
+          <w:color w:val="0070C0"/>
+          <w:sz w:val="32"/>
+          <w:szCs w:val="32"/>
+        </w:rPr>
+        <w:t xml:space="preserve">tu w </w:t>
+      </w:r>
+      <w:proofErr w:type="spellStart"/>
+      <w:r>
+        <w:rPr>
+          <w:rFonts w:asciiTheme="minorHAnsi" w:hAnsiTheme="minorHAnsi"/>
+          <w:color w:val="0070C0"/>
+          <w:sz w:val="32"/>
+          <w:szCs w:val="32"/>
+        </w:rPr>
+        <w:t>textEdit</w:t>
+      </w:r>
+      <w:proofErr w:type="spellEnd"/>
+      <w:r>
+        <w:rPr>
+          <w:rFonts w:asciiTheme="minorHAnsi" w:hAnsiTheme="minorHAnsi"/>
+          <w:color w:val="0070C0"/>
+          <w:sz w:val="32"/>
+          <w:szCs w:val="32"/>
+        </w:rPr>
+        <w:t xml:space="preserve"> i naciśnięciu </w:t>
+      </w:r>
+      <w:proofErr w:type="spellStart"/>
+      <w:r>
+        <w:rPr>
+          <w:rFonts w:asciiTheme="minorHAnsi" w:hAnsiTheme="minorHAnsi"/>
+          <w:color w:val="0070C0"/>
+          <w:sz w:val="32"/>
+          <w:szCs w:val="32"/>
+        </w:rPr>
+        <w:t>buttona</w:t>
+      </w:r>
+      <w:proofErr w:type="spellEnd"/>
+      <w:r>
+        <w:rPr>
+          <w:rFonts w:asciiTheme="minorHAnsi" w:hAnsiTheme="minorHAnsi"/>
+          <w:color w:val="0070C0"/>
+          <w:sz w:val="32"/>
+          <w:szCs w:val="32"/>
+        </w:rPr>
+        <w:t>, te</w:t>
+      </w:r>
+      <w:r>
+        <w:rPr>
+          <w:rFonts w:asciiTheme="minorHAnsi" w:hAnsiTheme="minorHAnsi"/>
+          <w:color w:val="0070C0"/>
+          <w:sz w:val="32"/>
+          <w:szCs w:val="32"/>
+        </w:rPr>
+        <w:t>ks</w:t>
+      </w:r>
+      <w:r>
+        <w:rPr>
+          <w:rFonts w:asciiTheme="minorHAnsi" w:hAnsiTheme="minorHAnsi"/>
+          <w:color w:val="0070C0"/>
+          <w:sz w:val="32"/>
+          <w:szCs w:val="32"/>
+        </w:rPr>
+        <w:t xml:space="preserve">t ląduje na etykiecie. </w:t>
+      </w:r>
+      <w:r>
+        <w:rPr>
+          <w:rFonts w:asciiTheme="minorHAnsi" w:hAnsiTheme="minorHAnsi"/>
+          <w:color w:val="0070C0"/>
+          <w:sz w:val="32"/>
+          <w:szCs w:val="32"/>
+        </w:rPr>
+        <w:t>(status, log, zawartość katalogu)</w:t>
+      </w:r>
+    </w:p>
+    <w:p>
+      <w:pPr>
         <w:pStyle w:val="Akapitzlist"/>
       </w:pPr>
       <w:r>
-        <w:t>Dodanie funkcjonalności:</w:t>
-      </w:r>
-    </w:p>
-    <w:p>
-      <w:pPr>
-        <w:rPr>
-          <w:rFonts w:ascii="Courier" w:hAnsi="Courier"/>
-        </w:rPr>
-      </w:pPr>
-      <w:r>
-        <w:t xml:space="preserve"> </w:t>
-      </w:r>
-      <w:r>
-        <w:tab/>
-        <w:t>- Po wpisaniu te</w:t>
-      </w:r>
-      <w:r>
-        <w:t>ks</w:t>
-      </w:r>
-      <w:r>
-        <w:t>tu w textEdit i naciśnięciu buttona, te</w:t>
-      </w:r>
-      <w:r>
-        <w:t>ks</w:t>
-      </w:r>
-      <w:r>
-        <w:t xml:space="preserve">t ląduje na etykiecie. </w:t>
-      </w:r>
-      <w:r>
-        <w:rPr>
-          <w:rFonts w:ascii="Courier" w:hAnsi="Courier"/>
-        </w:rPr>
-        <w:t>(status, log, zawartość katalogu)</w:t>
-      </w:r>
-    </w:p>
-    <w:p>
-      <w:pPr>
-        <w:ind w:left="1134" w:firstLine="0"/>
-      </w:pPr>
-      <w:r>
+        <w:t>Sprawdzenie statusu plików projektu</w:t>
+      </w:r>
+    </w:p>
+    <w:p>
+      <w:pPr>
+        <w:pStyle w:val="Akapitzlist"/>
+        <w:numPr>
+          <w:ilvl w:val="0"/>
+          <w:numId w:val="0"/>
+        </w:numPr>
+        <w:ind w:left="720"/>
+      </w:pPr>
+      <w:r>
+        <w:rPr>
+          <w:noProof/>
+          <w:lang w:eastAsia="pl-PL"/>
+        </w:rPr>
         <w:drawing>
-          <wp:inline distT="0" distB="0" distL="0" distR="0" wp14:anchorId="200C2DE5" wp14:editId="0E496517">
+          <wp:inline distT="0" distB="0" distL="0" distR="0" wp14:anchorId="187F6387" wp14:editId="6A19F242">
             <wp:extent cx="6844151" cy="1476375"/>
             <wp:effectExtent l="0" t="0" r="0" b="0"/>
             <wp:docPr id="12" name="Obraz 12"/>
@@ -636,8 +1132,13 @@
         <w:pStyle w:val="Akapitzlist"/>
       </w:pPr>
       <w:r>
-        <w:t>Przygotowanie plików do commitu</w:t>
-      </w:r>
+        <w:t xml:space="preserve">Przygotowanie plików do </w:t>
+      </w:r>
+      <w:proofErr w:type="spellStart"/>
+      <w:r>
+        <w:t>commitu</w:t>
+      </w:r>
+      <w:proofErr w:type="spellEnd"/>
       <w:r>
         <w:t xml:space="preserve"> </w:t>
       </w:r>
@@ -661,7 +1162,7 @@
           <w:lang w:eastAsia="pl-PL"/>
         </w:rPr>
         <w:drawing>
-          <wp:inline distT="0" distB="0" distL="0" distR="0" wp14:anchorId="6D3DAC03" wp14:editId="71FCDDD5">
+          <wp:inline distT="0" distB="0" distL="0" distR="0" wp14:anchorId="729FCDEA" wp14:editId="77AB7394">
             <wp:extent cx="5963114" cy="1609725"/>
             <wp:effectExtent l="0" t="0" r="0" b="0"/>
             <wp:docPr id="75" name="Obraz 75"/>
@@ -708,17 +1209,23 @@
       <w:pPr>
         <w:pStyle w:val="Akapitzlist"/>
       </w:pPr>
+      <w:proofErr w:type="spellStart"/>
       <w:r>
         <w:t>Commit</w:t>
       </w:r>
+      <w:proofErr w:type="spellEnd"/>
     </w:p>
     <w:p>
       <w:pPr>
         <w:ind w:left="1134" w:firstLine="0"/>
       </w:pPr>
       <w:r>
+        <w:rPr>
+          <w:noProof/>
+          <w:lang w:eastAsia="pl-PL"/>
+        </w:rPr>
         <w:drawing>
-          <wp:inline distT="0" distB="0" distL="0" distR="0" wp14:anchorId="45FC3479" wp14:editId="7775DD3F">
+          <wp:inline distT="0" distB="0" distL="0" distR="0" wp14:anchorId="2D45CB2F" wp14:editId="69908770">
             <wp:extent cx="5972810" cy="656590"/>
             <wp:effectExtent l="0" t="0" r="8890" b="0"/>
             <wp:docPr id="21" name="Obraz 21"/>
@@ -759,16 +1266,25 @@
         <w:pStyle w:val="Akapitzlist"/>
       </w:pPr>
       <w:r>
-        <w:t>Sprawdzenie statusu i przegląd commitów</w:t>
-      </w:r>
+        <w:t xml:space="preserve">Sprawdzenie statusu i przegląd </w:t>
+      </w:r>
+      <w:proofErr w:type="spellStart"/>
+      <w:r>
+        <w:t>commitów</w:t>
+      </w:r>
+      <w:proofErr w:type="spellEnd"/>
     </w:p>
     <w:p>
       <w:pPr>
         <w:ind w:left="1134" w:firstLine="0"/>
       </w:pPr>
       <w:r>
+        <w:rPr>
+          <w:noProof/>
+          <w:lang w:eastAsia="pl-PL"/>
+        </w:rPr>
         <w:drawing>
-          <wp:inline distT="0" distB="0" distL="0" distR="0" wp14:anchorId="3F325BCF" wp14:editId="09F8D803">
+          <wp:inline distT="0" distB="0" distL="0" distR="0" wp14:anchorId="2BE43C31" wp14:editId="6DE5EF67">
             <wp:extent cx="5972810" cy="3081020"/>
             <wp:effectExtent l="0" t="0" r="8890" b="5080"/>
             <wp:docPr id="23" name="Obraz 23"/>
@@ -818,52 +1334,258 @@
           <w:rPr>
             <w:rStyle w:val="Hipercze"/>
           </w:rPr>
-          <w:t>https://cezarywalenciuk.pl/blog/programing/triki-z-git--reset-restore-revert-czyli-cofanie</w:t>
+          <w:t>https://cezarywalenciuk.pl/blog/programing/triki-z-git--reset-</w:t>
+        </w:r>
+        <w:proofErr w:type="spellStart"/>
+        <w:r>
+          <w:rPr>
+            <w:rStyle w:val="Hipercze"/>
+          </w:rPr>
+          <w:t>restore</w:t>
+        </w:r>
+        <w:proofErr w:type="spellEnd"/>
+        <w:r>
+          <w:rPr>
+            <w:rStyle w:val="Hipercze"/>
+          </w:rPr>
+          <w:t>-</w:t>
+        </w:r>
+        <w:proofErr w:type="spellStart"/>
+        <w:r>
+          <w:rPr>
+            <w:rStyle w:val="Hipercze"/>
+          </w:rPr>
+          <w:t>revert</w:t>
+        </w:r>
+        <w:proofErr w:type="spellEnd"/>
+        <w:r>
+          <w:rPr>
+            <w:rStyle w:val="Hipercze"/>
+          </w:rPr>
+          <w:t>-czyli-cofanie</w:t>
         </w:r>
       </w:hyperlink>
     </w:p>
     <w:p>
       <w:pPr>
-        <w:pStyle w:val="Akapitzlist"/>
-        <w:rPr>
-          <w:rFonts w:ascii="Courier" w:hAnsi="Courier"/>
-        </w:rPr>
-      </w:pPr>
-      <w:r>
-        <w:t>Wprowadzenie zmian w projekcie</w:t>
-      </w:r>
-    </w:p>
-    <w:p>
-      <w:pPr>
-        <w:pStyle w:val="Akapitzlist"/>
-        <w:numPr>
-          <w:ilvl w:val="0"/>
-          <w:numId w:val="48"/>
-        </w:numPr>
-      </w:pPr>
-      <w:r>
-        <w:t>Po wpisaniu tekstu w pole edit tekst kopio</w:t>
-      </w:r>
-      <w:r>
-        <w:t xml:space="preserve">wany jest automatycznie do </w:t>
-      </w:r>
-      <w:r>
-        <w:t>etykiety label</w:t>
-      </w:r>
-    </w:p>
-    <w:p>
-      <w:pPr>
-        <w:pStyle w:val="Akapitzlist"/>
-        <w:numPr>
-          <w:ilvl w:val="0"/>
-          <w:numId w:val="48"/>
-        </w:numPr>
-      </w:pPr>
-      <w:r>
-        <w:t xml:space="preserve">Po naciśnięciu buttona </w:t>
-      </w:r>
-      <w:r>
-        <w:t>pole tekst edit jest czyszczony</w:t>
+        <w:ind w:left="360" w:firstLine="0"/>
+        <w:rPr>
+          <w:rFonts w:asciiTheme="minorHAnsi" w:hAnsiTheme="minorHAnsi"/>
+          <w:color w:val="0070C0"/>
+          <w:sz w:val="32"/>
+        </w:rPr>
+      </w:pPr>
+      <w:r>
+        <w:rPr>
+          <w:rFonts w:asciiTheme="minorHAnsi" w:hAnsiTheme="minorHAnsi"/>
+          <w:color w:val="0070C0"/>
+          <w:sz w:val="32"/>
+        </w:rPr>
+        <w:sym w:font="Symbol" w:char="F0DE"/>
+      </w:r>
+      <w:r>
+        <w:rPr>
+          <w:rFonts w:asciiTheme="minorHAnsi" w:hAnsiTheme="minorHAnsi"/>
+          <w:color w:val="0070C0"/>
+          <w:sz w:val="32"/>
+        </w:rPr>
+        <w:t xml:space="preserve"> </w:t>
+      </w:r>
+      <w:r>
+        <w:rPr>
+          <w:rFonts w:asciiTheme="minorHAnsi" w:hAnsiTheme="minorHAnsi"/>
+          <w:color w:val="0070C0"/>
+          <w:sz w:val="32"/>
+        </w:rPr>
+        <w:t>Wprowad</w:t>
+      </w:r>
+      <w:r>
+        <w:rPr>
+          <w:rFonts w:asciiTheme="minorHAnsi" w:hAnsiTheme="minorHAnsi"/>
+          <w:color w:val="0070C0"/>
+          <w:sz w:val="32"/>
+        </w:rPr>
+        <w:t>zić</w:t>
+      </w:r>
+      <w:r>
+        <w:rPr>
+          <w:rFonts w:asciiTheme="minorHAnsi" w:hAnsiTheme="minorHAnsi"/>
+          <w:color w:val="0070C0"/>
+          <w:sz w:val="32"/>
+        </w:rPr>
+        <w:t xml:space="preserve"> zmian</w:t>
+      </w:r>
+      <w:r>
+        <w:rPr>
+          <w:rFonts w:asciiTheme="minorHAnsi" w:hAnsiTheme="minorHAnsi"/>
+          <w:color w:val="0070C0"/>
+          <w:sz w:val="32"/>
+        </w:rPr>
+        <w:t>y</w:t>
+      </w:r>
+      <w:r>
+        <w:rPr>
+          <w:rFonts w:asciiTheme="minorHAnsi" w:hAnsiTheme="minorHAnsi"/>
+          <w:color w:val="0070C0"/>
+          <w:sz w:val="32"/>
+        </w:rPr>
+        <w:t xml:space="preserve"> w projekcie</w:t>
+      </w:r>
+    </w:p>
+    <w:p>
+      <w:pPr>
+        <w:ind w:left="708" w:firstLine="0"/>
+        <w:rPr>
+          <w:rFonts w:asciiTheme="minorHAnsi" w:hAnsiTheme="minorHAnsi"/>
+          <w:color w:val="0070C0"/>
+          <w:sz w:val="32"/>
+        </w:rPr>
+      </w:pPr>
+      <w:r>
+        <w:rPr>
+          <w:rFonts w:asciiTheme="minorHAnsi" w:hAnsiTheme="minorHAnsi"/>
+          <w:color w:val="0070C0"/>
+          <w:sz w:val="32"/>
+        </w:rPr>
+        <w:t xml:space="preserve">→ </w:t>
+      </w:r>
+      <w:r>
+        <w:rPr>
+          <w:rFonts w:asciiTheme="minorHAnsi" w:hAnsiTheme="minorHAnsi"/>
+          <w:color w:val="0070C0"/>
+          <w:sz w:val="32"/>
+        </w:rPr>
+        <w:t xml:space="preserve">Po wpisaniu tekstu w pole </w:t>
+      </w:r>
+      <w:proofErr w:type="spellStart"/>
+      <w:r>
+        <w:rPr>
+          <w:rFonts w:asciiTheme="minorHAnsi" w:hAnsiTheme="minorHAnsi"/>
+          <w:color w:val="0070C0"/>
+          <w:sz w:val="32"/>
+        </w:rPr>
+        <w:t>edit</w:t>
+      </w:r>
+      <w:proofErr w:type="spellEnd"/>
+      <w:r>
+        <w:rPr>
+          <w:rFonts w:asciiTheme="minorHAnsi" w:hAnsiTheme="minorHAnsi"/>
+          <w:color w:val="0070C0"/>
+          <w:sz w:val="32"/>
+        </w:rPr>
+        <w:t xml:space="preserve"> tekst kopio</w:t>
+      </w:r>
+      <w:r>
+        <w:rPr>
+          <w:rFonts w:asciiTheme="minorHAnsi" w:hAnsiTheme="minorHAnsi"/>
+          <w:color w:val="0070C0"/>
+          <w:sz w:val="32"/>
+        </w:rPr>
+        <w:t xml:space="preserve">wany jest automatycznie do etykiety </w:t>
+      </w:r>
+      <w:proofErr w:type="spellStart"/>
+      <w:r>
+        <w:rPr>
+          <w:rFonts w:asciiTheme="minorHAnsi" w:hAnsiTheme="minorHAnsi"/>
+          <w:color w:val="0070C0"/>
+          <w:sz w:val="32"/>
+        </w:rPr>
+        <w:t>label</w:t>
+      </w:r>
+      <w:proofErr w:type="spellEnd"/>
+    </w:p>
+    <w:p>
+      <w:pPr>
+        <w:ind w:left="708" w:firstLine="0"/>
+        <w:rPr>
+          <w:rFonts w:asciiTheme="minorHAnsi" w:hAnsiTheme="minorHAnsi"/>
+          <w:color w:val="0070C0"/>
+          <w:sz w:val="32"/>
+        </w:rPr>
+      </w:pPr>
+      <w:r>
+        <w:rPr>
+          <w:rFonts w:asciiTheme="minorHAnsi" w:hAnsiTheme="minorHAnsi"/>
+          <w:color w:val="0070C0"/>
+          <w:sz w:val="32"/>
+        </w:rPr>
+        <w:t xml:space="preserve">→ </w:t>
+      </w:r>
+      <w:r>
+        <w:rPr>
+          <w:rFonts w:asciiTheme="minorHAnsi" w:hAnsiTheme="minorHAnsi"/>
+          <w:color w:val="0070C0"/>
+          <w:sz w:val="32"/>
+        </w:rPr>
+        <w:t xml:space="preserve">Po naciśnięciu </w:t>
+      </w:r>
+      <w:proofErr w:type="spellStart"/>
+      <w:r>
+        <w:rPr>
+          <w:rFonts w:asciiTheme="minorHAnsi" w:hAnsiTheme="minorHAnsi"/>
+          <w:color w:val="0070C0"/>
+          <w:sz w:val="32"/>
+        </w:rPr>
+        <w:t>buttona</w:t>
+      </w:r>
+      <w:proofErr w:type="spellEnd"/>
+      <w:r>
+        <w:rPr>
+          <w:rFonts w:asciiTheme="minorHAnsi" w:hAnsiTheme="minorHAnsi"/>
+          <w:color w:val="0070C0"/>
+          <w:sz w:val="32"/>
+        </w:rPr>
+        <w:t xml:space="preserve"> </w:t>
+      </w:r>
+      <w:r>
+        <w:rPr>
+          <w:rFonts w:asciiTheme="minorHAnsi" w:hAnsiTheme="minorHAnsi"/>
+          <w:color w:val="0070C0"/>
+          <w:sz w:val="32"/>
+        </w:rPr>
+        <w:t>pole tekst</w:t>
+      </w:r>
+      <w:r>
+        <w:rPr>
+          <w:rFonts w:asciiTheme="minorHAnsi" w:hAnsiTheme="minorHAnsi"/>
+          <w:color w:val="0070C0"/>
+          <w:sz w:val="32"/>
+        </w:rPr>
+        <w:t>owe</w:t>
+      </w:r>
+      <w:r>
+        <w:rPr>
+          <w:rFonts w:asciiTheme="minorHAnsi" w:hAnsiTheme="minorHAnsi"/>
+          <w:color w:val="0070C0"/>
+          <w:sz w:val="32"/>
+        </w:rPr>
+        <w:t xml:space="preserve"> </w:t>
+      </w:r>
+      <w:proofErr w:type="spellStart"/>
+      <w:r>
+        <w:rPr>
+          <w:rFonts w:asciiTheme="minorHAnsi" w:hAnsiTheme="minorHAnsi"/>
+          <w:color w:val="0070C0"/>
+          <w:sz w:val="32"/>
+        </w:rPr>
+        <w:t>edit</w:t>
+      </w:r>
+      <w:proofErr w:type="spellEnd"/>
+      <w:r>
+        <w:rPr>
+          <w:rFonts w:asciiTheme="minorHAnsi" w:hAnsiTheme="minorHAnsi"/>
+          <w:color w:val="0070C0"/>
+          <w:sz w:val="32"/>
+        </w:rPr>
+        <w:t xml:space="preserve"> jest czyszc</w:t>
+      </w:r>
+      <w:r>
+        <w:rPr>
+          <w:rFonts w:asciiTheme="minorHAnsi" w:hAnsiTheme="minorHAnsi"/>
+          <w:color w:val="0070C0"/>
+          <w:sz w:val="32"/>
+        </w:rPr>
+        <w:t>zone</w:t>
       </w:r>
     </w:p>
     <w:p>
@@ -871,8 +1593,12 @@
         <w:ind w:left="1134" w:firstLine="0"/>
       </w:pPr>
       <w:r>
+        <w:rPr>
+          <w:noProof/>
+          <w:lang w:eastAsia="pl-PL"/>
+        </w:rPr>
         <w:drawing>
-          <wp:inline distT="0" distB="0" distL="0" distR="0" wp14:anchorId="16FAD5C6" wp14:editId="2FE7B9D0">
+          <wp:inline distT="0" distB="0" distL="0" distR="0" wp14:anchorId="4F1E8DAF" wp14:editId="622E4FC9">
             <wp:extent cx="6812409" cy="1447800"/>
             <wp:effectExtent l="0" t="0" r="7620" b="0"/>
             <wp:docPr id="24" name="Obraz 24"/>
@@ -924,8 +1650,12 @@
         <w:ind w:left="1134" w:firstLine="0"/>
       </w:pPr>
       <w:r>
+        <w:rPr>
+          <w:noProof/>
+          <w:lang w:eastAsia="pl-PL"/>
+        </w:rPr>
         <w:drawing>
-          <wp:inline distT="0" distB="0" distL="0" distR="0" wp14:anchorId="34A83322" wp14:editId="33BE7585">
+          <wp:inline distT="0" distB="0" distL="0" distR="0" wp14:anchorId="456532D7" wp14:editId="565C4DED">
             <wp:extent cx="5972810" cy="534035"/>
             <wp:effectExtent l="0" t="0" r="8890" b="0"/>
             <wp:docPr id="25" name="Obraz 25"/>
@@ -963,10 +1693,49 @@
     </w:p>
     <w:p>
       <w:pPr>
-        <w:ind w:left="2832"/>
-      </w:pPr>
-      <w:r>
-        <w:t xml:space="preserve">Teraz zawartość plików jest taka jak przed zmianami (po commicie „Add functionality”) </w:t>
+        <w:rPr>
+          <w:i/>
+          <w:sz w:val="28"/>
+        </w:rPr>
+      </w:pPr>
+      <w:r>
+        <w:rPr>
+          <w:i/>
+          <w:sz w:val="28"/>
+        </w:rPr>
+        <w:t>Teraz zawartość plików jest taka jak przed zmianami (po commicie „</w:t>
+      </w:r>
+      <w:proofErr w:type="spellStart"/>
+      <w:r>
+        <w:rPr>
+          <w:i/>
+          <w:sz w:val="28"/>
+        </w:rPr>
+        <w:t>Add</w:t>
+      </w:r>
+      <w:proofErr w:type="spellEnd"/>
+      <w:r>
+        <w:rPr>
+          <w:i/>
+          <w:sz w:val="28"/>
+        </w:rPr>
+        <w:t xml:space="preserve"> </w:t>
+      </w:r>
+      <w:proofErr w:type="spellStart"/>
+      <w:r>
+        <w:rPr>
+          <w:i/>
+          <w:sz w:val="28"/>
+        </w:rPr>
+        <w:t>functionality</w:t>
+      </w:r>
+      <w:proofErr w:type="spellEnd"/>
+      <w:r>
+        <w:rPr>
+          <w:i/>
+          <w:sz w:val="28"/>
+        </w:rPr>
+        <w:t xml:space="preserve">”) </w:t>
       </w:r>
     </w:p>
     <w:p>
@@ -977,8 +1746,13 @@
         </w:rPr>
       </w:pPr>
       <w:r>
-        <w:t>Cofnięcie zmian do wcześniejszego commitu</w:t>
-      </w:r>
+        <w:t xml:space="preserve">Cofnięcie zmian do wcześniejszego </w:t>
+      </w:r>
+      <w:proofErr w:type="spellStart"/>
+      <w:r>
+        <w:t>commitu</w:t>
+      </w:r>
+      <w:proofErr w:type="spellEnd"/>
       <w:r>
         <w:rPr>
           <w:rFonts w:ascii="Courier" w:hAnsi="Courier"/>
@@ -991,8 +1765,13 @@
         <w:pStyle w:val="Akapitzlist"/>
       </w:pPr>
       <w:r>
-        <w:t>Wypisanie skróconych tagów</w:t>
-      </w:r>
+        <w:t xml:space="preserve">Wypisanie skróconych </w:t>
+      </w:r>
+      <w:proofErr w:type="spellStart"/>
+      <w:r>
+        <w:t>tagów</w:t>
+      </w:r>
+      <w:proofErr w:type="spellEnd"/>
     </w:p>
     <w:p>
       <w:pPr>
@@ -1006,7 +1785,7 @@
         <mc:AlternateContent>
           <mc:Choice Requires="wps">
             <w:drawing>
-              <wp:anchor distT="0" distB="0" distL="114300" distR="114300" simplePos="0" relativeHeight="251659264" behindDoc="0" locked="0" layoutInCell="1" allowOverlap="1" wp14:anchorId="1A6D54F4" wp14:editId="6F60E676">
+              <wp:anchor distT="0" distB="0" distL="114300" distR="114300" simplePos="0" relativeHeight="251659264" behindDoc="0" locked="0" layoutInCell="1" allowOverlap="1" wp14:anchorId="1D1FE5AB" wp14:editId="6BBA87D1">
                 <wp:simplePos x="0" y="0"/>
                 <wp:positionH relativeFrom="column">
                   <wp:posOffset>647700</wp:posOffset>
@@ -1078,8 +1857,12 @@
         </mc:AlternateContent>
       </w:r>
       <w:r>
+        <w:rPr>
+          <w:noProof/>
+          <w:lang w:eastAsia="pl-PL"/>
+        </w:rPr>
         <w:drawing>
-          <wp:inline distT="0" distB="0" distL="0" distR="0" wp14:anchorId="73762431" wp14:editId="1657583A">
+          <wp:inline distT="0" distB="0" distL="0" distR="0" wp14:anchorId="6DF94DB1" wp14:editId="10266761">
             <wp:extent cx="6965812" cy="895350"/>
             <wp:effectExtent l="0" t="0" r="6985" b="0"/>
             <wp:docPr id="26" name="Obraz 26"/>
@@ -1117,51 +1900,76 @@
     </w:p>
     <w:p>
       <w:pPr>
-        <w:ind w:left="3294" w:firstLine="0"/>
-      </w:pPr>
-      <w:r>
+        <w:rPr>
+          <w:i/>
+          <w:sz w:val="28"/>
+        </w:rPr>
+      </w:pPr>
+      <w:r>
+        <w:rPr>
+          <w:i/>
+          <w:sz w:val="28"/>
+        </w:rPr>
         <w:t xml:space="preserve">Poruszanie się po historii możliwe jest przez polecenie </w:t>
       </w:r>
+      <w:proofErr w:type="spellStart"/>
+      <w:r>
+        <w:rPr>
+          <w:i/>
+          <w:sz w:val="28"/>
+        </w:rPr>
+        <w:t>checkout</w:t>
+      </w:r>
+      <w:proofErr w:type="spellEnd"/>
+      <w:r>
+        <w:rPr>
+          <w:i/>
+          <w:sz w:val="28"/>
+        </w:rPr>
+        <w:t xml:space="preserve"> lub git reset --</w:t>
+      </w:r>
+      <w:proofErr w:type="spellStart"/>
+      <w:r>
+        <w:rPr>
+          <w:i/>
+          <w:sz w:val="28"/>
+        </w:rPr>
+        <w:t>soft</w:t>
+      </w:r>
+      <w:proofErr w:type="spellEnd"/>
+    </w:p>
+    <w:p>
+      <w:pPr>
+        <w:pStyle w:val="Akapitzlist"/>
+      </w:pPr>
+      <w:r>
+        <w:t>Powrót do wcześniejszej wersji (</w:t>
+      </w:r>
+      <w:r>
+        <w:t xml:space="preserve">stan projektu </w:t>
+      </w:r>
+      <w:r>
+        <w:t xml:space="preserve">bez funkcjonalności) </w:t>
+      </w:r>
       <w:r>
         <w:rPr>
           <w:rFonts w:ascii="Courier" w:hAnsi="Courier"/>
         </w:rPr>
-        <w:t>checkout</w:t>
-      </w:r>
-      <w:r>
-        <w:t xml:space="preserve"> lub </w:t>
-      </w:r>
+        <w:t>(</w:t>
+      </w:r>
+      <w:proofErr w:type="spellStart"/>
       <w:r>
         <w:rPr>
           <w:rFonts w:ascii="Courier" w:hAnsi="Courier"/>
         </w:rPr>
-        <w:t>git reset --soft</w:t>
-      </w:r>
-    </w:p>
-    <w:p>
-      <w:pPr>
-        <w:pStyle w:val="Akapitzlist"/>
-      </w:pPr>
-      <w:r>
-        <w:t>Powrót do wcześniejszej wersji (</w:t>
-      </w:r>
-      <w:r>
-        <w:t xml:space="preserve">stan projektu </w:t>
-      </w:r>
-      <w:r>
-        <w:t xml:space="preserve">bez funkcjonalności) </w:t>
-      </w:r>
+        <w:t>reflog</w:t>
+      </w:r>
+      <w:proofErr w:type="spellEnd"/>
       <w:r>
         <w:rPr>
           <w:rFonts w:ascii="Courier" w:hAnsi="Courier"/>
         </w:rPr>
-        <w:t>(</w:t>
-      </w:r>
-      <w:r>
-        <w:rPr>
-          <w:rFonts w:ascii="Courier" w:hAnsi="Courier"/>
-        </w:rPr>
-        <w:t xml:space="preserve">reflog, </w:t>
+        <w:t xml:space="preserve">, </w:t>
       </w:r>
       <w:r>
         <w:rPr>
@@ -1201,8 +2009,12 @@
         <w:ind w:left="1134" w:firstLine="0"/>
       </w:pPr>
       <w:r>
+        <w:rPr>
+          <w:noProof/>
+          <w:lang w:eastAsia="pl-PL"/>
+        </w:rPr>
         <w:drawing>
-          <wp:inline distT="0" distB="0" distL="0" distR="0" wp14:anchorId="14C23B5A" wp14:editId="7A6BB173">
+          <wp:inline distT="0" distB="0" distL="0" distR="0" wp14:anchorId="2AE56E94" wp14:editId="3ECFE361">
             <wp:extent cx="5172075" cy="460790"/>
             <wp:effectExtent l="0" t="0" r="0" b="0"/>
             <wp:docPr id="27" name="Obraz 27"/>
@@ -1240,24 +2052,60 @@
     </w:p>
     <w:p>
       <w:pPr>
-        <w:ind w:left="2574" w:firstLine="0"/>
-      </w:pPr>
-      <w:r>
+        <w:rPr>
+          <w:i/>
+          <w:sz w:val="28"/>
+        </w:rPr>
+      </w:pPr>
+      <w:r>
+        <w:rPr>
+          <w:i/>
+          <w:sz w:val="28"/>
+        </w:rPr>
         <w:t>Bieżąca h</w:t>
       </w:r>
       <w:r>
-        <w:t>istoria commitów</w:t>
-      </w:r>
-      <w:r>
+        <w:rPr>
+          <w:i/>
+          <w:sz w:val="28"/>
+        </w:rPr>
+        <w:t xml:space="preserve">istoria </w:t>
+      </w:r>
+      <w:proofErr w:type="spellStart"/>
+      <w:r>
+        <w:rPr>
+          <w:i/>
+          <w:sz w:val="28"/>
+        </w:rPr>
+        <w:t>commitów</w:t>
+      </w:r>
+      <w:proofErr w:type="spellEnd"/>
+      <w:r>
+        <w:rPr>
+          <w:i/>
+          <w:sz w:val="28"/>
+        </w:rPr>
         <w:t xml:space="preserve"> </w:t>
       </w:r>
       <w:r>
+        <w:rPr>
+          <w:i/>
+          <w:sz w:val="28"/>
+        </w:rPr>
         <w:t xml:space="preserve">odwołuje się do aktualnego dowiązania </w:t>
       </w:r>
       <w:r>
+        <w:rPr>
+          <w:i/>
+          <w:sz w:val="28"/>
+        </w:rPr>
         <w:t>(log</w:t>
       </w:r>
       <w:r>
+        <w:rPr>
+          <w:i/>
+          <w:sz w:val="28"/>
+        </w:rPr>
         <w:t>)</w:t>
       </w:r>
     </w:p>
@@ -1266,8 +2114,12 @@
         <w:ind w:left="1134" w:firstLine="0"/>
       </w:pPr>
       <w:r>
+        <w:rPr>
+          <w:noProof/>
+          <w:lang w:eastAsia="pl-PL"/>
+        </w:rPr>
         <w:drawing>
-          <wp:inline distT="0" distB="0" distL="0" distR="0" wp14:anchorId="10838D1B" wp14:editId="21C8EFE5">
+          <wp:inline distT="0" distB="0" distL="0" distR="0" wp14:anchorId="4852E23F" wp14:editId="2EBE54D8">
             <wp:extent cx="5438775" cy="1533450"/>
             <wp:effectExtent l="0" t="0" r="0" b="0"/>
             <wp:docPr id="29" name="Obraz 29"/>
@@ -1305,15 +2157,30 @@
     </w:p>
     <w:p>
       <w:pPr>
-        <w:ind w:left="2574" w:firstLine="0"/>
-      </w:pPr>
-      <w:r>
+        <w:rPr>
+          <w:i/>
+          <w:sz w:val="28"/>
+        </w:rPr>
+      </w:pPr>
+      <w:r>
+        <w:rPr>
+          <w:i/>
+          <w:sz w:val="28"/>
+        </w:rPr>
         <w:t>Ale pełna h</w:t>
       </w:r>
       <w:r>
+        <w:rPr>
+          <w:i/>
+          <w:sz w:val="28"/>
+        </w:rPr>
         <w:t>istoria zmian w repozytorium</w:t>
       </w:r>
       <w:r>
+        <w:rPr>
+          <w:i/>
+          <w:sz w:val="28"/>
+        </w:rPr>
         <w:t xml:space="preserve"> ciągle jest dostępna</w:t>
       </w:r>
     </w:p>
@@ -1329,7 +2196,7 @@
         <mc:AlternateContent>
           <mc:Choice Requires="wps">
             <w:drawing>
-              <wp:anchor distT="0" distB="0" distL="114300" distR="114300" simplePos="0" relativeHeight="251661312" behindDoc="0" locked="0" layoutInCell="1" allowOverlap="1" wp14:anchorId="34A7E8AD" wp14:editId="28960F70">
+              <wp:anchor distT="0" distB="0" distL="114300" distR="114300" simplePos="0" relativeHeight="251661312" behindDoc="0" locked="0" layoutInCell="1" allowOverlap="1" wp14:anchorId="56C9A0A8" wp14:editId="10254418">
                 <wp:simplePos x="0" y="0"/>
                 <wp:positionH relativeFrom="column">
                   <wp:posOffset>628650</wp:posOffset>
@@ -1413,7 +2280,7 @@
           <w:lang w:eastAsia="pl-PL"/>
         </w:rPr>
         <w:drawing>
-          <wp:inline distT="0" distB="0" distL="0" distR="0" wp14:anchorId="1FDB0652" wp14:editId="308E27F8">
+          <wp:inline distT="0" distB="0" distL="0" distR="0" wp14:anchorId="00B21840" wp14:editId="4B590652">
             <wp:extent cx="5972810" cy="1167130"/>
             <wp:effectExtent l="0" t="0" r="8890" b="0"/>
             <wp:docPr id="30" name="Obraz 30"/>
@@ -1470,8 +2337,12 @@
         <w:ind w:left="1134" w:firstLine="0"/>
       </w:pPr>
       <w:r>
+        <w:rPr>
+          <w:noProof/>
+          <w:lang w:eastAsia="pl-PL"/>
+        </w:rPr>
         <w:drawing>
-          <wp:inline distT="0" distB="0" distL="0" distR="0" wp14:anchorId="22AF6B02" wp14:editId="3EA8F8FA">
+          <wp:inline distT="0" distB="0" distL="0" distR="0" wp14:anchorId="70606F2D" wp14:editId="3E960988">
             <wp:extent cx="5972810" cy="510540"/>
             <wp:effectExtent l="0" t="0" r="8890" b="3810"/>
             <wp:docPr id="31" name="Obraz 31"/>
@@ -1514,9 +2385,11 @@
       <w:r>
         <w:t>Powrót do wcześniejszej wersji (</w:t>
       </w:r>
+      <w:proofErr w:type="spellStart"/>
       <w:r>
         <w:t>Initial</w:t>
       </w:r>
+      <w:proofErr w:type="spellEnd"/>
       <w:r>
         <w:t xml:space="preserve">) </w:t>
       </w:r>
@@ -1532,8 +2405,12 @@
         <w:ind w:left="1134" w:firstLine="0"/>
       </w:pPr>
       <w:r>
+        <w:rPr>
+          <w:noProof/>
+          <w:lang w:eastAsia="pl-PL"/>
+        </w:rPr>
         <w:drawing>
-          <wp:inline distT="0" distB="0" distL="0" distR="0" wp14:anchorId="04A7F9BA" wp14:editId="3B24038E">
+          <wp:inline distT="0" distB="0" distL="0" distR="0" wp14:anchorId="7B45C98C" wp14:editId="3F51FE7D">
             <wp:extent cx="5972810" cy="1212215"/>
             <wp:effectExtent l="0" t="0" r="8890" b="6985"/>
             <wp:docPr id="32" name="Obraz 32"/>
@@ -1574,8 +2451,12 @@
         <w:ind w:left="1134" w:firstLine="0"/>
       </w:pPr>
       <w:r>
+        <w:rPr>
+          <w:noProof/>
+          <w:lang w:eastAsia="pl-PL"/>
+        </w:rPr>
         <w:drawing>
-          <wp:inline distT="0" distB="0" distL="0" distR="0" wp14:anchorId="6FA924C8" wp14:editId="46F50524">
+          <wp:inline distT="0" distB="0" distL="0" distR="0" wp14:anchorId="479CDA5A" wp14:editId="67717979">
             <wp:extent cx="5972810" cy="480060"/>
             <wp:effectExtent l="0" t="0" r="8890" b="0"/>
             <wp:docPr id="33" name="Obraz 33"/>
@@ -1613,11 +2494,27 @@
     </w:p>
     <w:p>
       <w:pPr>
-        <w:ind w:left="1134" w:firstLine="0"/>
-      </w:pPr>
-      <w:r>
-        <w:t>W tym stanie mamy pusty dialog, bez dodanych wcześniej widgetów</w:t>
-      </w:r>
+        <w:rPr>
+          <w:i/>
+          <w:sz w:val="28"/>
+        </w:rPr>
+      </w:pPr>
+      <w:r>
+        <w:rPr>
+          <w:i/>
+          <w:sz w:val="28"/>
+        </w:rPr>
+        <w:t xml:space="preserve">W tym stanie mamy pusty dialog, bez dodanych wcześniej </w:t>
+      </w:r>
+      <w:proofErr w:type="spellStart"/>
+      <w:r>
+        <w:rPr>
+          <w:i/>
+          <w:sz w:val="28"/>
+        </w:rPr>
+        <w:t>widgetów</w:t>
+      </w:r>
+      <w:proofErr w:type="spellEnd"/>
     </w:p>
     <w:p>
       <w:pPr>
@@ -1626,9 +2523,11 @@
       <w:r>
         <w:t xml:space="preserve">Utworzenie gałęzi </w:t>
       </w:r>
+      <w:proofErr w:type="spellStart"/>
       <w:r>
         <w:t>button</w:t>
       </w:r>
+      <w:proofErr w:type="spellEnd"/>
       <w:r>
         <w:t xml:space="preserve"> i przełączenie się na nią</w:t>
       </w:r>
@@ -1641,24 +2540,34 @@
         </w:rPr>
         <w:t>(</w:t>
       </w:r>
+      <w:proofErr w:type="spellStart"/>
       <w:r>
         <w:rPr>
           <w:rFonts w:ascii="Courier" w:hAnsi="Courier"/>
         </w:rPr>
-        <w:t>checkout -b</w:t>
-      </w:r>
+        <w:t>checkout</w:t>
+      </w:r>
+      <w:proofErr w:type="spellEnd"/>
       <w:r>
         <w:rPr>
           <w:rFonts w:ascii="Courier" w:hAnsi="Courier"/>
         </w:rPr>
+        <w:t xml:space="preserve"> -b</w:t>
+      </w:r>
+      <w:r>
+        <w:rPr>
+          <w:rFonts w:ascii="Courier" w:hAnsi="Courier"/>
+        </w:rPr>
         <w:t xml:space="preserve">, </w:t>
       </w:r>
+      <w:proofErr w:type="spellStart"/>
       <w:r>
         <w:rPr>
           <w:rFonts w:ascii="Courier" w:hAnsi="Courier"/>
         </w:rPr>
         <w:t>branch</w:t>
       </w:r>
+      <w:proofErr w:type="spellEnd"/>
       <w:r>
         <w:rPr>
           <w:rFonts w:ascii="Courier" w:hAnsi="Courier"/>
@@ -1688,7 +2597,7 @@
           <w:lang w:eastAsia="pl-PL"/>
         </w:rPr>
         <w:drawing>
-          <wp:inline distT="0" distB="0" distL="0" distR="0" wp14:anchorId="7C10612E" wp14:editId="1B6D23B7">
+          <wp:inline distT="0" distB="0" distL="0" distR="0" wp14:anchorId="3F8F6FCB" wp14:editId="7CC08E51">
             <wp:extent cx="5972810" cy="1275715"/>
             <wp:effectExtent l="0" t="0" r="8890" b="635"/>
             <wp:docPr id="48" name="Obraz 48"/>
@@ -1726,25 +2635,44 @@
     </w:p>
     <w:p>
       <w:pPr>
+        <w:rPr>
+          <w:i/>
+          <w:sz w:val="28"/>
+        </w:rPr>
+      </w:pPr>
+      <w:r>
+        <w:rPr>
+          <w:i/>
+          <w:sz w:val="28"/>
+        </w:rPr>
+        <w:t xml:space="preserve">Nowa gałąź </w:t>
+      </w:r>
+      <w:r>
+        <w:rPr>
+          <w:i/>
+          <w:sz w:val="28"/>
+        </w:rPr>
+        <w:t xml:space="preserve">po utworzeniu </w:t>
+      </w:r>
+      <w:r>
+        <w:rPr>
+          <w:i/>
+          <w:sz w:val="28"/>
+        </w:rPr>
+        <w:t>posiada taką samą historię jak gałąź główna</w:t>
+      </w:r>
+    </w:p>
+    <w:p>
+      <w:pPr>
         <w:ind w:left="1134" w:firstLine="0"/>
       </w:pPr>
       <w:r>
-        <w:t xml:space="preserve">Nowa gałąź </w:t>
-      </w:r>
-      <w:r>
-        <w:t xml:space="preserve">po utworzeniu </w:t>
-      </w:r>
-      <w:r>
-        <w:t>posiada taką samą historię jak gałąź główna</w:t>
-      </w:r>
-    </w:p>
-    <w:p>
-      <w:pPr>
-        <w:ind w:left="1134" w:firstLine="0"/>
-      </w:pPr>
-      <w:r>
+        <w:rPr>
+          <w:noProof/>
+          <w:lang w:eastAsia="pl-PL"/>
+        </w:rPr>
         <w:drawing>
-          <wp:inline distT="0" distB="0" distL="0" distR="0" wp14:anchorId="44FFDCA7" wp14:editId="26C0BCD9">
+          <wp:inline distT="0" distB="0" distL="0" distR="0" wp14:anchorId="0220B5E3" wp14:editId="3BEE6DB4">
             <wp:extent cx="7718241" cy="2914650"/>
             <wp:effectExtent l="0" t="0" r="0" b="0"/>
             <wp:docPr id="34" name="Obraz 34"/>
@@ -1783,16 +2711,54 @@
     <w:p>
       <w:pPr>
         <w:pStyle w:val="Akapitzlist"/>
-      </w:pPr>
-      <w:r>
-        <w:t>Dodać do formatki przycisk i wykonać commit</w:t>
-      </w:r>
-    </w:p>
-    <w:p>
-      <w:pPr>
-        <w:ind w:left="2574" w:firstLine="0"/>
-      </w:pPr>
-      <w:r>
+        <w:numPr>
+          <w:ilvl w:val="0"/>
+          <w:numId w:val="0"/>
+        </w:numPr>
+        <w:ind w:left="720"/>
+        <w:rPr>
+          <w:color w:val="0070C0"/>
+        </w:rPr>
+      </w:pPr>
+      <w:r>
+        <w:rPr>
+          <w:color w:val="0070C0"/>
+        </w:rPr>
+        <w:sym w:font="Symbol" w:char="F0DE"/>
+      </w:r>
+      <w:r>
+        <w:rPr>
+          <w:color w:val="0070C0"/>
+        </w:rPr>
+        <w:t xml:space="preserve"> </w:t>
+      </w:r>
+      <w:r>
+        <w:rPr>
+          <w:color w:val="0070C0"/>
+        </w:rPr>
+        <w:t xml:space="preserve">Dodać do formatki przycisk i wykonać </w:t>
+      </w:r>
+      <w:proofErr w:type="spellStart"/>
+      <w:r>
+        <w:rPr>
+          <w:color w:val="0070C0"/>
+        </w:rPr>
+        <w:t>commit</w:t>
+      </w:r>
+      <w:proofErr w:type="spellEnd"/>
+    </w:p>
+    <w:p>
+      <w:pPr>
+        <w:rPr>
+          <w:i/>
+          <w:sz w:val="28"/>
+        </w:rPr>
+      </w:pPr>
+      <w:r>
+        <w:rPr>
+          <w:i/>
+          <w:sz w:val="28"/>
+        </w:rPr>
         <w:t>Na gałęzi tworzona jest dalsza historia zmian plików</w:t>
       </w:r>
     </w:p>
@@ -1808,7 +2774,7 @@
         <mc:AlternateContent>
           <mc:Choice Requires="wps">
             <w:drawing>
-              <wp:anchor distT="0" distB="0" distL="114300" distR="114300" simplePos="0" relativeHeight="251663360" behindDoc="0" locked="0" layoutInCell="1" allowOverlap="1" wp14:anchorId="5213C503" wp14:editId="5B79E053">
+              <wp:anchor distT="0" distB="0" distL="114300" distR="114300" simplePos="0" relativeHeight="251663360" behindDoc="0" locked="0" layoutInCell="1" allowOverlap="1" wp14:anchorId="44C561FD" wp14:editId="634CF5CF">
                 <wp:simplePos x="0" y="0"/>
                 <wp:positionH relativeFrom="column">
                   <wp:posOffset>514350</wp:posOffset>
@@ -1880,8 +2846,12 @@
         </mc:AlternateContent>
       </w:r>
       <w:r>
+        <w:rPr>
+          <w:noProof/>
+          <w:lang w:eastAsia="pl-PL"/>
+        </w:rPr>
         <w:drawing>
-          <wp:inline distT="0" distB="0" distL="0" distR="0" wp14:anchorId="6D9FC0FE" wp14:editId="24BBBF3F">
+          <wp:inline distT="0" distB="0" distL="0" distR="0" wp14:anchorId="1A7EEA4E" wp14:editId="11EF7F97">
             <wp:extent cx="7355000" cy="3733800"/>
             <wp:effectExtent l="0" t="0" r="0" b="0"/>
             <wp:docPr id="35" name="Obraz 35"/>
@@ -1919,7 +2889,7 @@
     </w:p>
     <w:p>
       <w:pPr>
-        <w:ind w:left="2574" w:firstLine="0"/>
+        <w:pStyle w:val="Akapitzlist"/>
       </w:pPr>
       <w:r>
         <w:t>Przełączenie się na gałąź master.</w:t>
@@ -1930,8 +2900,12 @@
         <w:ind w:left="1134" w:firstLine="0"/>
       </w:pPr>
       <w:r>
+        <w:rPr>
+          <w:noProof/>
+          <w:lang w:eastAsia="pl-PL"/>
+        </w:rPr>
         <w:drawing>
-          <wp:inline distT="0" distB="0" distL="0" distR="0" wp14:anchorId="51A487D0" wp14:editId="2FFB0BAF">
+          <wp:inline distT="0" distB="0" distL="0" distR="0" wp14:anchorId="2BFE81BF" wp14:editId="5DC45793">
             <wp:extent cx="5972810" cy="1750695"/>
             <wp:effectExtent l="0" t="0" r="8890" b="1905"/>
             <wp:docPr id="37" name="Obraz 37"/>
@@ -1969,9 +2943,16 @@
     </w:p>
     <w:p>
       <w:pPr>
-        <w:ind w:left="1516" w:firstLine="0"/>
-      </w:pPr>
-      <w:r>
+        <w:rPr>
+          <w:i/>
+          <w:sz w:val="28"/>
+        </w:rPr>
+      </w:pPr>
+      <w:r>
+        <w:rPr>
+          <w:i/>
+          <w:sz w:val="28"/>
+        </w:rPr>
         <w:t>Teraz ponownie mamy stan z pustą formatką</w:t>
       </w:r>
     </w:p>
@@ -1980,7 +2961,21 @@
         <w:pStyle w:val="Akapitzlist"/>
       </w:pPr>
       <w:r>
-        <w:t>Połączmy zmiany na gałęzi button z aktualnym stanem gałęzi master</w:t>
+        <w:t>Połącz</w:t>
+      </w:r>
+      <w:r>
+        <w:t>enie</w:t>
+      </w:r>
+      <w:r>
+        <w:t xml:space="preserve"> zmian na gałęzi </w:t>
+      </w:r>
+      <w:proofErr w:type="spellStart"/>
+      <w:r>
+        <w:t>button</w:t>
+      </w:r>
+      <w:proofErr w:type="spellEnd"/>
+      <w:r>
+        <w:t xml:space="preserve"> z aktualnym stanem gałęzi master</w:t>
       </w:r>
     </w:p>
     <w:p>
@@ -1988,8 +2983,12 @@
         <w:ind w:left="1134" w:firstLine="0"/>
       </w:pPr>
       <w:r>
+        <w:rPr>
+          <w:noProof/>
+          <w:lang w:eastAsia="pl-PL"/>
+        </w:rPr>
         <w:drawing>
-          <wp:inline distT="0" distB="0" distL="0" distR="0" wp14:anchorId="24B03134" wp14:editId="165C5256">
+          <wp:inline distT="0" distB="0" distL="0" distR="0" wp14:anchorId="480F1504" wp14:editId="05A616B2">
             <wp:extent cx="5972810" cy="914400"/>
             <wp:effectExtent l="0" t="0" r="8890" b="0"/>
             <wp:docPr id="38" name="Obraz 38"/>
@@ -2027,83 +3026,125 @@
     </w:p>
     <w:p>
       <w:pPr>
+        <w:rPr>
+          <w:i/>
+          <w:sz w:val="28"/>
+        </w:rPr>
+      </w:pPr>
+      <w:r>
+        <w:rPr>
+          <w:i/>
+          <w:sz w:val="28"/>
+        </w:rPr>
+        <w:t xml:space="preserve">Zmiany z gałęzi </w:t>
+      </w:r>
+      <w:proofErr w:type="spellStart"/>
+      <w:r>
+        <w:rPr>
+          <w:i/>
+          <w:sz w:val="28"/>
+        </w:rPr>
+        <w:t>button</w:t>
+      </w:r>
+      <w:proofErr w:type="spellEnd"/>
+      <w:r>
+        <w:rPr>
+          <w:i/>
+          <w:sz w:val="28"/>
+        </w:rPr>
+        <w:t xml:space="preserve"> zostały naniesione na gałąź główną</w:t>
+      </w:r>
+    </w:p>
+    <w:p>
+      <w:pPr>
+        <w:pStyle w:val="Nagwek1"/>
+      </w:pPr>
+      <w:r>
+        <w:t>KONFLIKTY</w:t>
+      </w:r>
+    </w:p>
+    <w:p>
+      <w:pPr>
+        <w:pStyle w:val="Akapitzlist"/>
+      </w:pPr>
+      <w:r>
+        <w:t xml:space="preserve">Utworzenie gałęzi </w:t>
+      </w:r>
+      <w:proofErr w:type="spellStart"/>
+      <w:r>
+        <w:t>text</w:t>
+      </w:r>
+      <w:r>
+        <w:t>edit</w:t>
+      </w:r>
+      <w:proofErr w:type="spellEnd"/>
+      <w:r>
+        <w:t xml:space="preserve"> i przełączenie się na nią </w:t>
+      </w:r>
+      <w:r>
+        <w:rPr>
+          <w:rFonts w:ascii="Courier" w:hAnsi="Courier"/>
+        </w:rPr>
+        <w:t>(</w:t>
+      </w:r>
+      <w:proofErr w:type="spellStart"/>
+      <w:r>
+        <w:rPr>
+          <w:rFonts w:ascii="Courier" w:hAnsi="Courier"/>
+        </w:rPr>
+        <w:t>checkout</w:t>
+      </w:r>
+      <w:proofErr w:type="spellEnd"/>
+      <w:r>
+        <w:rPr>
+          <w:rFonts w:ascii="Courier" w:hAnsi="Courier"/>
+        </w:rPr>
+        <w:t xml:space="preserve"> -b</w:t>
+      </w:r>
+      <w:r>
+        <w:rPr>
+          <w:rFonts w:ascii="Courier" w:hAnsi="Courier"/>
+        </w:rPr>
+        <w:t xml:space="preserve">, </w:t>
+      </w:r>
+      <w:proofErr w:type="spellStart"/>
+      <w:r>
+        <w:rPr>
+          <w:rFonts w:ascii="Courier" w:hAnsi="Courier"/>
+        </w:rPr>
+        <w:t>branch</w:t>
+      </w:r>
+      <w:proofErr w:type="spellEnd"/>
+      <w:r>
+        <w:rPr>
+          <w:rFonts w:ascii="Courier" w:hAnsi="Courier"/>
+        </w:rPr>
+        <w:t xml:space="preserve">, </w:t>
+      </w:r>
+      <w:r>
+        <w:rPr>
+          <w:rFonts w:ascii="Courier" w:hAnsi="Courier"/>
+        </w:rPr>
+        <w:t>status, log</w:t>
+      </w:r>
+      <w:r>
+        <w:rPr>
+          <w:rFonts w:ascii="Courier" w:hAnsi="Courier"/>
+        </w:rPr>
+        <w:t>)</w:t>
+      </w:r>
+    </w:p>
+    <w:p>
+      <w:pPr>
         <w:ind w:left="1134" w:firstLine="0"/>
       </w:pPr>
       <w:r>
-        <w:t>Zmiany z gałęzi button zostały naniesione na gałąź główną</w:t>
-      </w:r>
-    </w:p>
-    <w:p>
-      <w:pPr>
-        <w:pStyle w:val="Nagwek1"/>
-      </w:pPr>
-      <w:r>
-        <w:t>KONFLIKTY</w:t>
-      </w:r>
-    </w:p>
-    <w:p>
-      <w:pPr>
-        <w:pStyle w:val="Akapitzlist"/>
-      </w:pPr>
-      <w:r>
-        <w:t>Utworzenie gałęzi text</w:t>
-      </w:r>
-      <w:r>
-        <w:t>edit</w:t>
-      </w:r>
-      <w:r>
-        <w:t xml:space="preserve"> i przełączenie się na nią </w:t>
-      </w:r>
-      <w:r>
-        <w:rPr>
-          <w:rFonts w:ascii="Courier" w:hAnsi="Courier"/>
-        </w:rPr>
-        <w:t>(</w:t>
-      </w:r>
-      <w:r>
-        <w:rPr>
-          <w:rFonts w:ascii="Courier" w:hAnsi="Courier"/>
-        </w:rPr>
-        <w:t>checkout -b</w:t>
-      </w:r>
-      <w:r>
-        <w:rPr>
-          <w:rFonts w:ascii="Courier" w:hAnsi="Courier"/>
-        </w:rPr>
-        <w:t xml:space="preserve">, </w:t>
-      </w:r>
-      <w:r>
-        <w:rPr>
-          <w:rFonts w:ascii="Courier" w:hAnsi="Courier"/>
-        </w:rPr>
-        <w:t>branch</w:t>
-      </w:r>
-      <w:r>
-        <w:rPr>
-          <w:rFonts w:ascii="Courier" w:hAnsi="Courier"/>
-        </w:rPr>
-        <w:t xml:space="preserve">, </w:t>
-      </w:r>
-      <w:r>
-        <w:rPr>
-          <w:rFonts w:ascii="Courier" w:hAnsi="Courier"/>
-        </w:rPr>
-        <w:t>status, log</w:t>
-      </w:r>
-      <w:r>
-        <w:rPr>
-          <w:rFonts w:ascii="Courier" w:hAnsi="Courier"/>
-        </w:rPr>
-        <w:t>)</w:t>
-      </w:r>
-    </w:p>
-    <w:p>
-      <w:pPr>
-        <w:ind w:left="1134" w:firstLine="0"/>
-      </w:pPr>
-      <w:r>
+        <w:rPr>
+          <w:noProof/>
+          <w:lang w:eastAsia="pl-PL"/>
+        </w:rPr>
         <w:drawing>
-          <wp:inline distT="0" distB="0" distL="0" distR="0" wp14:anchorId="40BAF1E9" wp14:editId="5EDF3D2D">
+          <wp:inline distT="0" distB="0" distL="0" distR="0" wp14:anchorId="71C62F71" wp14:editId="5B16F883">
             <wp:extent cx="5972810" cy="596265"/>
             <wp:effectExtent l="0" t="0" r="8890" b="0"/>
             <wp:docPr id="44" name="Obraz 44"/>
@@ -2140,20 +3181,70 @@
       </w:r>
     </w:p>
     <w:p>
-      <w:pPr>
-        <w:ind w:left="2574" w:firstLine="0"/>
-      </w:pPr>
-      <w:r>
-        <w:t>Dodać do formatki pole tekstowe QTextEdit i wykonać commit</w:t>
-      </w:r>
+      <w:r>
+        <w:rPr>
+          <w:rFonts w:asciiTheme="minorHAnsi" w:hAnsiTheme="minorHAnsi"/>
+          <w:color w:val="0070C0"/>
+          <w:sz w:val="32"/>
+        </w:rPr>
+        <w:sym w:font="Symbol" w:char="F0DE"/>
+      </w:r>
+      <w:r>
+        <w:rPr>
+          <w:rFonts w:asciiTheme="minorHAnsi" w:hAnsiTheme="minorHAnsi"/>
+          <w:color w:val="0070C0"/>
+          <w:sz w:val="32"/>
+        </w:rPr>
+        <w:t xml:space="preserve"> </w:t>
+      </w:r>
+      <w:r>
+        <w:rPr>
+          <w:rFonts w:asciiTheme="minorHAnsi" w:hAnsiTheme="minorHAnsi"/>
+          <w:color w:val="0070C0"/>
+          <w:sz w:val="32"/>
+        </w:rPr>
+        <w:t xml:space="preserve">Dodać do formatki pole tekstowe </w:t>
+      </w:r>
+      <w:proofErr w:type="spellStart"/>
+      <w:r>
+        <w:rPr>
+          <w:rFonts w:asciiTheme="minorHAnsi" w:hAnsiTheme="minorHAnsi"/>
+          <w:color w:val="0070C0"/>
+          <w:sz w:val="32"/>
+        </w:rPr>
+        <w:t>QTextEdit</w:t>
+      </w:r>
+      <w:proofErr w:type="spellEnd"/>
+      <w:r>
+        <w:rPr>
+          <w:rFonts w:asciiTheme="minorHAnsi" w:hAnsiTheme="minorHAnsi"/>
+          <w:color w:val="0070C0"/>
+          <w:sz w:val="32"/>
+        </w:rPr>
+        <w:t xml:space="preserve"> i wykonać </w:t>
+      </w:r>
+      <w:proofErr w:type="spellStart"/>
+      <w:r>
+        <w:rPr>
+          <w:rFonts w:asciiTheme="minorHAnsi" w:hAnsiTheme="minorHAnsi"/>
+          <w:color w:val="0070C0"/>
+          <w:sz w:val="32"/>
+        </w:rPr>
+        <w:t>commit</w:t>
+      </w:r>
+      <w:proofErr w:type="spellEnd"/>
     </w:p>
     <w:p>
       <w:pPr>
         <w:ind w:left="1134" w:firstLine="0"/>
       </w:pPr>
       <w:r>
+        <w:rPr>
+          <w:noProof/>
+          <w:lang w:eastAsia="pl-PL"/>
+        </w:rPr>
         <w:drawing>
-          <wp:inline distT="0" distB="0" distL="0" distR="0" wp14:anchorId="64685F08" wp14:editId="131299F0">
+          <wp:inline distT="0" distB="0" distL="0" distR="0" wp14:anchorId="1B489A2D" wp14:editId="4B4F68FE">
             <wp:extent cx="5972810" cy="3344545"/>
             <wp:effectExtent l="0" t="0" r="8890" b="8255"/>
             <wp:docPr id="41" name="Obraz 41"/>
@@ -2199,14 +3290,16 @@
     </w:p>
     <w:p>
       <w:pPr>
-        <w:pStyle w:val="Akapitzlist"/>
-        <w:numPr>
-          <w:ilvl w:val="0"/>
-          <w:numId w:val="0"/>
-        </w:numPr>
-        <w:ind w:left="3294"/>
-      </w:pPr>
-      <w:r>
+        <w:rPr>
+          <w:i/>
+          <w:sz w:val="28"/>
+        </w:rPr>
+      </w:pPr>
+      <w:r>
+        <w:rPr>
+          <w:i/>
+          <w:sz w:val="28"/>
+        </w:rPr>
         <w:t>Teraz w repozytorium występują trzy gałęzie, a jego stan bieżący dowiązany jest do gałęzi master</w:t>
       </w:r>
     </w:p>
@@ -2215,8 +3308,12 @@
         <w:ind w:left="1134" w:firstLine="0"/>
       </w:pPr>
       <w:r>
+        <w:rPr>
+          <w:noProof/>
+          <w:lang w:eastAsia="pl-PL"/>
+        </w:rPr>
         <w:drawing>
-          <wp:inline distT="0" distB="0" distL="0" distR="0" wp14:anchorId="35C2CC5D" wp14:editId="5D831A75">
+          <wp:inline distT="0" distB="0" distL="0" distR="0" wp14:anchorId="0288BF6D" wp14:editId="53245BE3">
             <wp:extent cx="4591050" cy="966922"/>
             <wp:effectExtent l="0" t="0" r="0" b="5080"/>
             <wp:docPr id="45" name="Obraz 45"/>
@@ -2259,8 +3356,13 @@
       <w:r>
         <w:t xml:space="preserve">Utworzenie gałęzi </w:t>
       </w:r>
-      <w:r>
-        <w:t xml:space="preserve">label </w:t>
+      <w:proofErr w:type="spellStart"/>
+      <w:r>
+        <w:t>label</w:t>
+      </w:r>
+      <w:proofErr w:type="spellEnd"/>
+      <w:r>
+        <w:t xml:space="preserve"> </w:t>
       </w:r>
       <w:r>
         <w:t xml:space="preserve">i przełączenie się na nią </w:t>
@@ -2271,24 +3373,34 @@
         </w:rPr>
         <w:t>(</w:t>
       </w:r>
+      <w:proofErr w:type="spellStart"/>
       <w:r>
         <w:rPr>
           <w:rFonts w:ascii="Courier" w:hAnsi="Courier"/>
         </w:rPr>
-        <w:t>checkout -b</w:t>
-      </w:r>
+        <w:t>checkout</w:t>
+      </w:r>
+      <w:proofErr w:type="spellEnd"/>
       <w:r>
         <w:rPr>
           <w:rFonts w:ascii="Courier" w:hAnsi="Courier"/>
         </w:rPr>
+        <w:t xml:space="preserve"> -b</w:t>
+      </w:r>
+      <w:r>
+        <w:rPr>
+          <w:rFonts w:ascii="Courier" w:hAnsi="Courier"/>
+        </w:rPr>
         <w:t xml:space="preserve">, </w:t>
       </w:r>
+      <w:proofErr w:type="spellStart"/>
       <w:r>
         <w:rPr>
           <w:rFonts w:ascii="Courier" w:hAnsi="Courier"/>
         </w:rPr>
         <w:t>branch</w:t>
       </w:r>
+      <w:proofErr w:type="spellEnd"/>
       <w:r>
         <w:rPr>
           <w:rFonts w:ascii="Courier" w:hAnsi="Courier"/>
@@ -2313,8 +3425,12 @@
         <w:ind w:left="1134" w:firstLine="0"/>
       </w:pPr>
       <w:r>
+        <w:rPr>
+          <w:noProof/>
+          <w:lang w:eastAsia="pl-PL"/>
+        </w:rPr>
         <w:drawing>
-          <wp:inline distT="0" distB="0" distL="0" distR="0" wp14:anchorId="7E05B7F6" wp14:editId="23C884E1">
+          <wp:inline distT="0" distB="0" distL="0" distR="0" wp14:anchorId="3B9A90ED" wp14:editId="33B694E9">
             <wp:extent cx="4646352" cy="1181100"/>
             <wp:effectExtent l="0" t="0" r="1905" b="0"/>
             <wp:docPr id="55" name="Obraz 55"/>
@@ -2351,25 +3467,75 @@
       </w:r>
     </w:p>
     <w:p>
-      <w:pPr>
-        <w:ind w:left="2574" w:firstLine="0"/>
-      </w:pPr>
-      <w:r>
-        <w:t>Dodać do formatki pole tekstowe QLabel i wykonać commit</w:t>
-      </w:r>
-      <w:r>
-        <w:t xml:space="preserve"> (wyświetlić bieżącą historię zmian w </w:t>
-      </w:r>
-      <w:bookmarkStart w:id="0" w:name="_GoBack"/>
-      <w:bookmarkEnd w:id="0"/>
-      <w:r>
-        <w:t>repozytorium)</w:t>
-      </w:r>
-    </w:p>
-    <w:p>
-      <w:r>
+      <w:r>
+        <w:rPr>
+          <w:rFonts w:asciiTheme="minorHAnsi" w:hAnsiTheme="minorHAnsi"/>
+          <w:color w:val="0070C0"/>
+          <w:sz w:val="32"/>
+        </w:rPr>
+        <w:sym w:font="Symbol" w:char="F0DE"/>
+      </w:r>
+      <w:r>
+        <w:rPr>
+          <w:rFonts w:asciiTheme="minorHAnsi" w:hAnsiTheme="minorHAnsi"/>
+          <w:color w:val="0070C0"/>
+          <w:sz w:val="32"/>
+        </w:rPr>
+        <w:t xml:space="preserve"> </w:t>
+      </w:r>
+      <w:r>
+        <w:rPr>
+          <w:rFonts w:asciiTheme="minorHAnsi" w:hAnsiTheme="minorHAnsi"/>
+          <w:color w:val="0070C0"/>
+          <w:sz w:val="32"/>
+        </w:rPr>
+        <w:t xml:space="preserve">Dodać do formatki pole tekstowe </w:t>
+      </w:r>
+      <w:proofErr w:type="spellStart"/>
+      <w:r>
+        <w:rPr>
+          <w:rFonts w:asciiTheme="minorHAnsi" w:hAnsiTheme="minorHAnsi"/>
+          <w:color w:val="0070C0"/>
+          <w:sz w:val="32"/>
+        </w:rPr>
+        <w:t>QLabel</w:t>
+      </w:r>
+      <w:proofErr w:type="spellEnd"/>
+      <w:r>
+        <w:rPr>
+          <w:rFonts w:asciiTheme="minorHAnsi" w:hAnsiTheme="minorHAnsi"/>
+          <w:color w:val="0070C0"/>
+          <w:sz w:val="32"/>
+        </w:rPr>
+        <w:t xml:space="preserve"> i wykonać </w:t>
+      </w:r>
+      <w:proofErr w:type="spellStart"/>
+      <w:r>
+        <w:rPr>
+          <w:rFonts w:asciiTheme="minorHAnsi" w:hAnsiTheme="minorHAnsi"/>
+          <w:color w:val="0070C0"/>
+          <w:sz w:val="32"/>
+        </w:rPr>
+        <w:t>commit</w:t>
+      </w:r>
+      <w:proofErr w:type="spellEnd"/>
+      <w:r>
+        <w:rPr>
+          <w:rFonts w:asciiTheme="minorHAnsi" w:hAnsiTheme="minorHAnsi"/>
+          <w:color w:val="0070C0"/>
+          <w:sz w:val="32"/>
+        </w:rPr>
+        <w:t xml:space="preserve"> (wyświetlić bieżącą historię zmian w repozytorium)</w:t>
+      </w:r>
+    </w:p>
+    <w:p>
+      <w:r>
+        <w:rPr>
+          <w:noProof/>
+          <w:lang w:eastAsia="pl-PL"/>
+        </w:rPr>
         <w:drawing>
-          <wp:inline distT="0" distB="0" distL="0" distR="0" wp14:anchorId="0963FF0F" wp14:editId="121F4638">
+          <wp:inline distT="0" distB="0" distL="0" distR="0" wp14:anchorId="7E7B8D0D" wp14:editId="64DF26D4">
             <wp:extent cx="5972810" cy="3896995"/>
             <wp:effectExtent l="0" t="0" r="8890" b="8255"/>
             <wp:docPr id="56" name="Obraz 56"/>
@@ -2410,23 +3576,798 @@
         <w:pStyle w:val="Akapitzlist"/>
       </w:pPr>
       <w:r>
+        <w:t>Przełączenie się na gałąź master</w:t>
+      </w:r>
+      <w:r>
+        <w:t xml:space="preserve"> i wyświetlenie gałęzi repozytorium projektu</w:t>
+      </w:r>
+      <w:r>
+        <w:t>.</w:t>
+      </w:r>
+    </w:p>
+    <w:p>
+      <w:r>
+        <w:drawing>
+          <wp:inline distT="0" distB="0" distL="0" distR="0" wp14:anchorId="4CF2357A" wp14:editId="4A078C73">
+            <wp:extent cx="5953125" cy="1427328"/>
+            <wp:effectExtent l="0" t="0" r="0" b="1905"/>
+            <wp:docPr id="13" name="Obraz 13"/>
+            <wp:cNvGraphicFramePr>
+              <a:graphicFrameLocks xmlns:a="http://schemas.openxmlformats.org/drawingml/2006/main" noChangeAspect="1"/>
+            </wp:cNvGraphicFramePr>
+            <a:graphic xmlns:a="http://schemas.openxmlformats.org/drawingml/2006/main">
+              <a:graphicData uri="http://schemas.openxmlformats.org/drawingml/2006/picture">
+                <pic:pic xmlns:pic="http://schemas.openxmlformats.org/drawingml/2006/picture">
+                  <pic:nvPicPr>
+                    <pic:cNvPr id="0" name=""/>
+                    <pic:cNvPicPr/>
+                  </pic:nvPicPr>
+                  <pic:blipFill rotWithShape="1">
+                    <a:blip r:embed="rId41"/>
+                    <a:srcRect l="319"/>
+                    <a:stretch/>
+                  </pic:blipFill>
+                  <pic:spPr bwMode="auto">
+                    <a:xfrm>
+                      <a:off x="0" y="0"/>
+                      <a:ext cx="5953758" cy="1427480"/>
+                    </a:xfrm>
+                    <a:prstGeom prst="rect">
+                      <a:avLst/>
+                    </a:prstGeom>
+                    <a:ln>
+                      <a:noFill/>
+                    </a:ln>
+                    <a:extLst>
+                      <a:ext uri="{53640926-AAD7-44D8-BBD7-CCE9431645EC}">
+                        <a14:shadowObscured xmlns:a14="http://schemas.microsoft.com/office/drawing/2010/main"/>
+                      </a:ext>
+                    </a:extLst>
+                  </pic:spPr>
+                </pic:pic>
+              </a:graphicData>
+            </a:graphic>
+          </wp:inline>
+        </w:drawing>
+      </w:r>
+    </w:p>
+    <w:p>
+      <w:pPr>
+        <w:pStyle w:val="Akapitzlist"/>
+      </w:pPr>
+      <w:r>
+        <w:t xml:space="preserve">Połączenie zmian na gałęzi </w:t>
+      </w:r>
+      <w:proofErr w:type="spellStart"/>
+      <w:r>
+        <w:t>textedit</w:t>
+      </w:r>
+      <w:proofErr w:type="spellEnd"/>
+      <w:r>
+        <w:t xml:space="preserve"> z gałęzią główną</w:t>
+      </w:r>
+    </w:p>
+    <w:p>
+      <w:pPr>
+        <w:pStyle w:val="Akapitzlist"/>
+        <w:numPr>
+          <w:ilvl w:val="0"/>
+          <w:numId w:val="0"/>
+        </w:numPr>
+        <w:ind w:left="720"/>
+      </w:pPr>
+      <w:r>
+        <w:drawing>
+          <wp:inline distT="0" distB="0" distL="0" distR="0" wp14:anchorId="12144F22" wp14:editId="094DDE52">
+            <wp:extent cx="5954408" cy="1371600"/>
+            <wp:effectExtent l="0" t="0" r="8255" b="0"/>
+            <wp:docPr id="42" name="Obraz 42"/>
+            <wp:cNvGraphicFramePr>
+              <a:graphicFrameLocks xmlns:a="http://schemas.openxmlformats.org/drawingml/2006/main" noChangeAspect="1"/>
+            </wp:cNvGraphicFramePr>
+            <a:graphic xmlns:a="http://schemas.openxmlformats.org/drawingml/2006/main">
+              <a:graphicData uri="http://schemas.openxmlformats.org/drawingml/2006/picture">
+                <pic:pic xmlns:pic="http://schemas.openxmlformats.org/drawingml/2006/picture">
+                  <pic:nvPicPr>
+                    <pic:cNvPr id="0" name=""/>
+                    <pic:cNvPicPr/>
+                  </pic:nvPicPr>
+                  <pic:blipFill rotWithShape="1">
+                    <a:blip r:embed="rId42"/>
+                    <a:srcRect t="4636" b="-1"/>
+                    <a:stretch/>
+                  </pic:blipFill>
+                  <pic:spPr bwMode="auto">
+                    <a:xfrm>
+                      <a:off x="0" y="0"/>
+                      <a:ext cx="5972810" cy="1375839"/>
+                    </a:xfrm>
+                    <a:prstGeom prst="rect">
+                      <a:avLst/>
+                    </a:prstGeom>
+                    <a:ln>
+                      <a:noFill/>
+                    </a:ln>
+                    <a:extLst>
+                      <a:ext uri="{53640926-AAD7-44D8-BBD7-CCE9431645EC}">
+                        <a14:shadowObscured xmlns:a14="http://schemas.microsoft.com/office/drawing/2010/main"/>
+                      </a:ext>
+                    </a:extLst>
+                  </pic:spPr>
+                </pic:pic>
+              </a:graphicData>
+            </a:graphic>
+          </wp:inline>
+        </w:drawing>
+      </w:r>
+    </w:p>
+    <w:p>
+      <w:pPr>
+        <w:rPr>
+          <w:i/>
+          <w:sz w:val="28"/>
+        </w:rPr>
+      </w:pPr>
+      <w:r>
+        <w:rPr>
+          <w:i/>
+          <w:sz w:val="28"/>
+        </w:rPr>
+        <w:t xml:space="preserve">Na formatce projektu pojawiło się pole </w:t>
+      </w:r>
+      <w:proofErr w:type="spellStart"/>
+      <w:r>
+        <w:rPr>
+          <w:i/>
+          <w:sz w:val="28"/>
+        </w:rPr>
+        <w:t>textowe</w:t>
+      </w:r>
+      <w:proofErr w:type="spellEnd"/>
+      <w:r>
+        <w:rPr>
+          <w:i/>
+          <w:sz w:val="28"/>
+        </w:rPr>
+        <w:t xml:space="preserve"> </w:t>
+      </w:r>
+      <w:proofErr w:type="spellStart"/>
+      <w:r>
+        <w:rPr>
+          <w:i/>
+          <w:sz w:val="28"/>
+        </w:rPr>
+        <w:t>textedit</w:t>
+      </w:r>
+      <w:proofErr w:type="spellEnd"/>
+    </w:p>
+    <w:p>
+      <w:pPr>
+        <w:pStyle w:val="Akapitzlist"/>
+      </w:pPr>
+      <w:r>
+        <w:t xml:space="preserve">Próba połączenia zmian na gałęzi </w:t>
+      </w:r>
+      <w:proofErr w:type="spellStart"/>
+      <w:r>
+        <w:t>label</w:t>
+      </w:r>
+      <w:proofErr w:type="spellEnd"/>
+      <w:r>
+        <w:t xml:space="preserve"> z gałęzią główną</w:t>
+      </w:r>
+      <w:r>
+        <w:t xml:space="preserve"> </w:t>
+      </w:r>
+    </w:p>
+    <w:p>
+      <w:pPr>
+        <w:ind w:left="360" w:firstLine="0"/>
+      </w:pPr>
+      <w:r>
+        <w:drawing>
+          <wp:inline distT="0" distB="0" distL="0" distR="0" wp14:anchorId="74843C4F" wp14:editId="7DEC7F14">
+            <wp:extent cx="5972810" cy="944880"/>
+            <wp:effectExtent l="0" t="0" r="8890" b="7620"/>
+            <wp:docPr id="46" name="Obraz 46"/>
+            <wp:cNvGraphicFramePr>
+              <a:graphicFrameLocks xmlns:a="http://schemas.openxmlformats.org/drawingml/2006/main" noChangeAspect="1"/>
+            </wp:cNvGraphicFramePr>
+            <a:graphic xmlns:a="http://schemas.openxmlformats.org/drawingml/2006/main">
+              <a:graphicData uri="http://schemas.openxmlformats.org/drawingml/2006/picture">
+                <pic:pic xmlns:pic="http://schemas.openxmlformats.org/drawingml/2006/picture">
+                  <pic:nvPicPr>
+                    <pic:cNvPr id="0" name=""/>
+                    <pic:cNvPicPr/>
+                  </pic:nvPicPr>
+                  <pic:blipFill>
+                    <a:blip r:embed="rId43"/>
+                    <a:stretch>
+                      <a:fillRect/>
+                    </a:stretch>
+                  </pic:blipFill>
+                  <pic:spPr>
+                    <a:xfrm>
+                      <a:off x="0" y="0"/>
+                      <a:ext cx="5972810" cy="944880"/>
+                    </a:xfrm>
+                    <a:prstGeom prst="rect">
+                      <a:avLst/>
+                    </a:prstGeom>
+                  </pic:spPr>
+                </pic:pic>
+              </a:graphicData>
+            </a:graphic>
+          </wp:inline>
+        </w:drawing>
+      </w:r>
+    </w:p>
+    <w:p>
+      <w:pPr>
+        <w:rPr>
+          <w:i/>
+          <w:sz w:val="28"/>
+        </w:rPr>
+      </w:pPr>
+      <w:r>
+        <w:rPr>
+          <w:i/>
+          <w:sz w:val="28"/>
+        </w:rPr>
+        <w:t>Położenie w repozytorium zmieniło się na nową gałąź</w:t>
+      </w:r>
+      <w:r>
+        <w:rPr>
+          <w:i/>
+          <w:sz w:val="28"/>
+        </w:rPr>
+        <w:t xml:space="preserve"> master | MERGING</w:t>
+      </w:r>
+    </w:p>
+    <w:p>
+      <w:pPr>
+        <w:rPr>
+          <w:i/>
+          <w:sz w:val="28"/>
+        </w:rPr>
+      </w:pPr>
+      <w:r>
+        <w:rPr>
+          <w:i/>
+          <w:sz w:val="28"/>
+        </w:rPr>
+        <w:t xml:space="preserve">System git zgłasza wystąpienie konfliktu. Wynika on z faktu iż nowe zmiany wprowadzone będą w miejscu, które zawiera inne modyfikacje pochodzące z połączenia z gałęzią </w:t>
+      </w:r>
+      <w:proofErr w:type="spellStart"/>
+      <w:r>
+        <w:rPr>
+          <w:i/>
+          <w:sz w:val="28"/>
+        </w:rPr>
+        <w:t>textedit</w:t>
+      </w:r>
+      <w:proofErr w:type="spellEnd"/>
+      <w:r>
+        <w:rPr>
+          <w:i/>
+          <w:sz w:val="28"/>
+        </w:rPr>
+        <w:t>.</w:t>
+      </w:r>
+    </w:p>
+    <w:p>
+      <w:pPr>
+        <w:ind w:left="360" w:firstLine="0"/>
+      </w:pPr>
+      <w:r>
+        <w:rPr>
+          <w:rFonts w:asciiTheme="minorHAnsi" w:hAnsiTheme="minorHAnsi"/>
+          <w:color w:val="0070C0"/>
+          <w:sz w:val="32"/>
+        </w:rPr>
+        <w:sym w:font="Symbol" w:char="F0DE"/>
+      </w:r>
+      <w:r>
+        <w:rPr>
+          <w:rFonts w:asciiTheme="minorHAnsi" w:hAnsiTheme="minorHAnsi"/>
+          <w:color w:val="0070C0"/>
+          <w:sz w:val="32"/>
+        </w:rPr>
+        <w:t xml:space="preserve"> </w:t>
+      </w:r>
+      <w:r>
+        <w:rPr>
+          <w:rFonts w:asciiTheme="minorHAnsi" w:hAnsiTheme="minorHAnsi"/>
+          <w:color w:val="0070C0"/>
+          <w:sz w:val="32"/>
+        </w:rPr>
+        <w:t>Rozwiązać konflikty</w:t>
+      </w:r>
+    </w:p>
+    <w:p>
+      <w:pPr>
+        <w:rPr>
+          <w:i/>
+          <w:sz w:val="28"/>
+        </w:rPr>
+      </w:pPr>
+      <w:r>
+        <w:rPr>
+          <w:i/>
+          <w:sz w:val="28"/>
+        </w:rPr>
+        <w:t>Po rozwiązaniu konfliktów sprawdzamy status plików projektu</w:t>
+      </w:r>
+    </w:p>
+    <w:p>
+      <w:pPr>
+        <w:pStyle w:val="Akapitzlist"/>
+      </w:pPr>
+      <w:r>
+        <w:t>Sprawdzenie statusu plików projektu</w:t>
+      </w:r>
+    </w:p>
+    <w:p>
+      <w:pPr>
+        <w:ind w:left="360" w:firstLine="0"/>
+      </w:pPr>
+      <w:r>
+        <w:drawing>
+          <wp:inline distT="0" distB="0" distL="0" distR="0" wp14:anchorId="0DE781C5" wp14:editId="08188632">
+            <wp:extent cx="5972175" cy="1381125"/>
+            <wp:effectExtent l="0" t="0" r="0" b="9525"/>
+            <wp:docPr id="47" name="Obraz 47"/>
+            <wp:cNvGraphicFramePr>
+              <a:graphicFrameLocks xmlns:a="http://schemas.openxmlformats.org/drawingml/2006/main" noChangeAspect="1"/>
+            </wp:cNvGraphicFramePr>
+            <a:graphic xmlns:a="http://schemas.openxmlformats.org/drawingml/2006/main">
+              <a:graphicData uri="http://schemas.openxmlformats.org/drawingml/2006/picture">
+                <pic:pic xmlns:pic="http://schemas.openxmlformats.org/drawingml/2006/picture">
+                  <pic:nvPicPr>
+                    <pic:cNvPr id="0" name=""/>
+                    <pic:cNvPicPr/>
+                  </pic:nvPicPr>
+                  <pic:blipFill rotWithShape="1">
+                    <a:blip r:embed="rId44"/>
+                    <a:srcRect b="5219"/>
+                    <a:stretch/>
+                  </pic:blipFill>
+                  <pic:spPr bwMode="auto">
+                    <a:xfrm>
+                      <a:off x="0" y="0"/>
+                      <a:ext cx="5972810" cy="1381272"/>
+                    </a:xfrm>
+                    <a:prstGeom prst="rect">
+                      <a:avLst/>
+                    </a:prstGeom>
+                    <a:ln>
+                      <a:noFill/>
+                    </a:ln>
+                    <a:extLst>
+                      <a:ext uri="{53640926-AAD7-44D8-BBD7-CCE9431645EC}">
+                        <a14:shadowObscured xmlns:a14="http://schemas.microsoft.com/office/drawing/2010/main"/>
+                      </a:ext>
+                    </a:extLst>
+                  </pic:spPr>
+                </pic:pic>
+              </a:graphicData>
+            </a:graphic>
+          </wp:inline>
+        </w:drawing>
+      </w:r>
+    </w:p>
+    <w:p>
+      <w:pPr>
+        <w:pStyle w:val="Akapitzlist"/>
+      </w:pPr>
+      <w:r>
+        <w:t xml:space="preserve">Przygotowujemy pliki i wykonujemy </w:t>
+      </w:r>
+      <w:proofErr w:type="spellStart"/>
+      <w:r>
+        <w:t>commit</w:t>
+      </w:r>
+      <w:proofErr w:type="spellEnd"/>
+    </w:p>
+    <w:p>
+      <w:pPr>
+        <w:pStyle w:val="Akapitzlist"/>
+        <w:numPr>
+          <w:ilvl w:val="0"/>
+          <w:numId w:val="0"/>
+        </w:numPr>
+        <w:ind w:left="720"/>
+      </w:pPr>
+    </w:p>
+    <w:p>
+      <w:pPr>
+        <w:pStyle w:val="Akapitzlist"/>
+        <w:numPr>
+          <w:ilvl w:val="0"/>
+          <w:numId w:val="0"/>
+        </w:numPr>
+        <w:ind w:left="720"/>
+      </w:pPr>
+      <w:r>
+        <w:drawing>
+          <wp:inline distT="0" distB="0" distL="0" distR="0" wp14:anchorId="6FEDF6D4" wp14:editId="26D05917">
+            <wp:extent cx="5972175" cy="2266950"/>
+            <wp:effectExtent l="0" t="0" r="9525" b="0"/>
+            <wp:docPr id="49" name="Obraz 49"/>
+            <wp:cNvGraphicFramePr>
+              <a:graphicFrameLocks xmlns:a="http://schemas.openxmlformats.org/drawingml/2006/main" noChangeAspect="1"/>
+            </wp:cNvGraphicFramePr>
+            <a:graphic xmlns:a="http://schemas.openxmlformats.org/drawingml/2006/main">
+              <a:graphicData uri="http://schemas.openxmlformats.org/drawingml/2006/picture">
+                <pic:pic xmlns:pic="http://schemas.openxmlformats.org/drawingml/2006/picture">
+                  <pic:nvPicPr>
+                    <pic:cNvPr id="0" name=""/>
+                    <pic:cNvPicPr/>
+                  </pic:nvPicPr>
+                  <pic:blipFill rotWithShape="1">
+                    <a:blip r:embed="rId45"/>
+                    <a:srcRect b="2395"/>
+                    <a:stretch/>
+                  </pic:blipFill>
+                  <pic:spPr bwMode="auto">
+                    <a:xfrm>
+                      <a:off x="0" y="0"/>
+                      <a:ext cx="5972810" cy="2267191"/>
+                    </a:xfrm>
+                    <a:prstGeom prst="rect">
+                      <a:avLst/>
+                    </a:prstGeom>
+                    <a:ln>
+                      <a:noFill/>
+                    </a:ln>
+                    <a:extLst>
+                      <a:ext uri="{53640926-AAD7-44D8-BBD7-CCE9431645EC}">
+                        <a14:shadowObscured xmlns:a14="http://schemas.microsoft.com/office/drawing/2010/main"/>
+                      </a:ext>
+                    </a:extLst>
+                  </pic:spPr>
+                </pic:pic>
+              </a:graphicData>
+            </a:graphic>
+          </wp:inline>
+        </w:drawing>
+      </w:r>
+    </w:p>
+    <w:p>
+      <w:pPr>
+        <w:rPr>
+          <w:i/>
+          <w:sz w:val="28"/>
+        </w:rPr>
+      </w:pPr>
+      <w:r>
+        <w:rPr>
+          <w:i/>
+          <w:sz w:val="28"/>
+        </w:rPr>
+        <w:t>Projekt przełącza się na gałąź master</w:t>
+      </w:r>
+    </w:p>
+    <w:p>
+      <w:pPr>
+        <w:pStyle w:val="Akapitzlist"/>
+      </w:pPr>
+      <w:r>
+        <w:t xml:space="preserve">Sprawdzenie historii </w:t>
+      </w:r>
+      <w:proofErr w:type="spellStart"/>
+      <w:r>
+        <w:t>comitów</w:t>
+      </w:r>
+      <w:proofErr w:type="spellEnd"/>
+    </w:p>
+    <w:p>
+      <w:pPr>
+        <w:ind w:left="360" w:firstLine="0"/>
+      </w:pPr>
+      <w:r>
+        <w:drawing>
+          <wp:inline distT="0" distB="0" distL="0" distR="0" wp14:anchorId="3E6763E6" wp14:editId="02E0CB5B">
+            <wp:extent cx="5972810" cy="3830320"/>
+            <wp:effectExtent l="0" t="0" r="8890" b="0"/>
+            <wp:docPr id="51" name="Obraz 51"/>
+            <wp:cNvGraphicFramePr>
+              <a:graphicFrameLocks xmlns:a="http://schemas.openxmlformats.org/drawingml/2006/main" noChangeAspect="1"/>
+            </wp:cNvGraphicFramePr>
+            <a:graphic xmlns:a="http://schemas.openxmlformats.org/drawingml/2006/main">
+              <a:graphicData uri="http://schemas.openxmlformats.org/drawingml/2006/picture">
+                <pic:pic xmlns:pic="http://schemas.openxmlformats.org/drawingml/2006/picture">
+                  <pic:nvPicPr>
+                    <pic:cNvPr id="0" name=""/>
+                    <pic:cNvPicPr/>
+                  </pic:nvPicPr>
+                  <pic:blipFill>
+                    <a:blip r:embed="rId46"/>
+                    <a:stretch>
+                      <a:fillRect/>
+                    </a:stretch>
+                  </pic:blipFill>
+                  <pic:spPr>
+                    <a:xfrm>
+                      <a:off x="0" y="0"/>
+                      <a:ext cx="5972810" cy="3830320"/>
+                    </a:xfrm>
+                    <a:prstGeom prst="rect">
+                      <a:avLst/>
+                    </a:prstGeom>
+                  </pic:spPr>
+                </pic:pic>
+              </a:graphicData>
+            </a:graphic>
+          </wp:inline>
+        </w:drawing>
+      </w:r>
+    </w:p>
+    <w:p>
+      <w:pPr>
+        <w:rPr>
+          <w:i/>
+          <w:sz w:val="28"/>
+        </w:rPr>
+      </w:pPr>
+      <w:r>
+        <w:rPr>
+          <w:i/>
+          <w:sz w:val="28"/>
+        </w:rPr>
+        <w:t>Widzimy, że zawiera wszystkie zmiany</w:t>
+      </w:r>
+    </w:p>
+    <w:p>
+      <w:pPr>
+        <w:pStyle w:val="Akapitzlist"/>
+      </w:pPr>
+      <w:r>
+        <w:t>Sprawdzenie historii repozytorium</w:t>
+      </w:r>
+    </w:p>
+    <w:p>
+      <w:pPr>
+        <w:ind w:left="360" w:firstLine="0"/>
+      </w:pPr>
+      <w:r>
+        <w:drawing>
+          <wp:inline distT="0" distB="0" distL="0" distR="0" wp14:anchorId="0EE32B61" wp14:editId="1B362F30">
+            <wp:extent cx="5972810" cy="3545840"/>
+            <wp:effectExtent l="0" t="0" r="8890" b="0"/>
+            <wp:docPr id="52" name="Obraz 52"/>
+            <wp:cNvGraphicFramePr>
+              <a:graphicFrameLocks xmlns:a="http://schemas.openxmlformats.org/drawingml/2006/main" noChangeAspect="1"/>
+            </wp:cNvGraphicFramePr>
+            <a:graphic xmlns:a="http://schemas.openxmlformats.org/drawingml/2006/main">
+              <a:graphicData uri="http://schemas.openxmlformats.org/drawingml/2006/picture">
+                <pic:pic xmlns:pic="http://schemas.openxmlformats.org/drawingml/2006/picture">
+                  <pic:nvPicPr>
+                    <pic:cNvPr id="0" name=""/>
+                    <pic:cNvPicPr/>
+                  </pic:nvPicPr>
+                  <pic:blipFill>
+                    <a:blip r:embed="rId47"/>
+                    <a:stretch>
+                      <a:fillRect/>
+                    </a:stretch>
+                  </pic:blipFill>
+                  <pic:spPr>
+                    <a:xfrm>
+                      <a:off x="0" y="0"/>
+                      <a:ext cx="5972810" cy="3545840"/>
+                    </a:xfrm>
+                    <a:prstGeom prst="rect">
+                      <a:avLst/>
+                    </a:prstGeom>
+                  </pic:spPr>
+                </pic:pic>
+              </a:graphicData>
+            </a:graphic>
+          </wp:inline>
+        </w:drawing>
+      </w:r>
+    </w:p>
+    <w:p>
+      <w:pPr>
+        <w:jc w:val="left"/>
+        <w:rPr>
+          <w:i/>
+          <w:sz w:val="28"/>
+        </w:rPr>
+      </w:pPr>
+      <w:r>
+        <w:rPr>
+          <w:i/>
+          <w:sz w:val="28"/>
+        </w:rPr>
+        <w:t>Pokazuje pełną hi</w:t>
+      </w:r>
+      <w:bookmarkStart w:id="0" w:name="_GoBack"/>
+      <w:bookmarkEnd w:id="0"/>
+      <w:r>
+        <w:rPr>
+          <w:i/>
+          <w:sz w:val="28"/>
+        </w:rPr>
+        <w:t>storię zmian</w:t>
+      </w:r>
+    </w:p>
+    <w:p>
+      <w:pPr>
+        <w:pStyle w:val="Akapitzlist"/>
+      </w:pPr>
+      <w:r>
         <w:t>Dodanie funkcjonalności:</w:t>
       </w:r>
     </w:p>
     <w:p>
+      <w:pPr>
+        <w:ind w:left="360" w:firstLine="0"/>
+        <w:rPr>
+          <w:rFonts w:asciiTheme="minorHAnsi" w:hAnsiTheme="minorHAnsi"/>
+          <w:color w:val="0070C0"/>
+          <w:sz w:val="32"/>
+        </w:rPr>
+      </w:pPr>
       <w:r>
         <w:t xml:space="preserve"> </w:t>
       </w:r>
       <w:r>
         <w:tab/>
-        <w:t>- Po wpisaniu textu w textEdit i naciśnięciu buttona, text ląduje na etykiecie.</w:t>
-      </w:r>
-      <w:r>
+      </w:r>
+      <w:r>
+        <w:rPr>
+          <w:rFonts w:asciiTheme="minorHAnsi" w:hAnsiTheme="minorHAnsi"/>
+          <w:color w:val="0070C0"/>
+          <w:sz w:val="32"/>
+        </w:rPr>
+        <w:sym w:font="Symbol" w:char="F0DE"/>
+      </w:r>
+      <w:r>
+        <w:rPr>
+          <w:rFonts w:asciiTheme="minorHAnsi" w:hAnsiTheme="minorHAnsi"/>
+          <w:color w:val="0070C0"/>
+          <w:sz w:val="32"/>
+        </w:rPr>
         <w:t xml:space="preserve"> </w:t>
       </w:r>
       <w:r>
         <w:rPr>
-          <w:rFonts w:ascii="Courier" w:hAnsi="Courier"/>
+          <w:rFonts w:asciiTheme="minorHAnsi" w:hAnsiTheme="minorHAnsi"/>
+          <w:color w:val="0070C0"/>
+          <w:sz w:val="32"/>
+        </w:rPr>
+        <w:t>Wprowad</w:t>
+      </w:r>
+      <w:r>
+        <w:rPr>
+          <w:rFonts w:asciiTheme="minorHAnsi" w:hAnsiTheme="minorHAnsi"/>
+          <w:color w:val="0070C0"/>
+          <w:sz w:val="32"/>
+        </w:rPr>
+        <w:t>zić</w:t>
+      </w:r>
+      <w:r>
+        <w:rPr>
+          <w:rFonts w:asciiTheme="minorHAnsi" w:hAnsiTheme="minorHAnsi"/>
+          <w:color w:val="0070C0"/>
+          <w:sz w:val="32"/>
+        </w:rPr>
+        <w:t xml:space="preserve"> zmian</w:t>
+      </w:r>
+      <w:r>
+        <w:rPr>
+          <w:rFonts w:asciiTheme="minorHAnsi" w:hAnsiTheme="minorHAnsi"/>
+          <w:color w:val="0070C0"/>
+          <w:sz w:val="32"/>
+        </w:rPr>
+        <w:t>y</w:t>
+      </w:r>
+      <w:r>
+        <w:rPr>
+          <w:rFonts w:asciiTheme="minorHAnsi" w:hAnsiTheme="minorHAnsi"/>
+          <w:color w:val="0070C0"/>
+          <w:sz w:val="32"/>
+        </w:rPr>
+        <w:t xml:space="preserve"> w projekcie</w:t>
+      </w:r>
+    </w:p>
+    <w:p>
+      <w:pPr>
+        <w:ind w:left="708"/>
+      </w:pPr>
+      <w:r>
+        <w:rPr>
+          <w:rFonts w:asciiTheme="minorHAnsi" w:hAnsiTheme="minorHAnsi"/>
+          <w:color w:val="0070C0"/>
+          <w:sz w:val="32"/>
+        </w:rPr>
+        <w:t xml:space="preserve">→ </w:t>
+      </w:r>
+      <w:r>
+        <w:rPr>
+          <w:rFonts w:asciiTheme="minorHAnsi" w:hAnsiTheme="minorHAnsi"/>
+          <w:color w:val="0070C0"/>
+          <w:sz w:val="32"/>
+        </w:rPr>
+        <w:t>Po</w:t>
+      </w:r>
+      <w:r>
+        <w:rPr>
+          <w:rFonts w:asciiTheme="minorHAnsi" w:hAnsiTheme="minorHAnsi"/>
+          <w:color w:val="0070C0"/>
+          <w:sz w:val="32"/>
+        </w:rPr>
+        <w:t xml:space="preserve"> wpisaniu naciśnięciu </w:t>
+      </w:r>
+      <w:proofErr w:type="spellStart"/>
+      <w:r>
+        <w:rPr>
+          <w:rFonts w:asciiTheme="minorHAnsi" w:hAnsiTheme="minorHAnsi"/>
+          <w:color w:val="0070C0"/>
+          <w:sz w:val="32"/>
+        </w:rPr>
+        <w:t>buttona</w:t>
+      </w:r>
+      <w:proofErr w:type="spellEnd"/>
+      <w:r>
+        <w:rPr>
+          <w:rFonts w:asciiTheme="minorHAnsi" w:hAnsiTheme="minorHAnsi"/>
+          <w:color w:val="0070C0"/>
+          <w:sz w:val="32"/>
+        </w:rPr>
+        <w:t xml:space="preserve">, </w:t>
+      </w:r>
+      <w:proofErr w:type="spellStart"/>
+      <w:r>
+        <w:rPr>
+          <w:rFonts w:asciiTheme="minorHAnsi" w:hAnsiTheme="minorHAnsi"/>
+          <w:color w:val="0070C0"/>
+          <w:sz w:val="32"/>
+        </w:rPr>
+        <w:t>text</w:t>
+      </w:r>
+      <w:proofErr w:type="spellEnd"/>
+      <w:r>
+        <w:rPr>
+          <w:rFonts w:asciiTheme="minorHAnsi" w:hAnsiTheme="minorHAnsi"/>
+          <w:color w:val="0070C0"/>
+          <w:sz w:val="32"/>
+        </w:rPr>
+        <w:t xml:space="preserve"> w </w:t>
+      </w:r>
+      <w:proofErr w:type="spellStart"/>
+      <w:r>
+        <w:rPr>
+          <w:rFonts w:asciiTheme="minorHAnsi" w:hAnsiTheme="minorHAnsi"/>
+          <w:color w:val="0070C0"/>
+          <w:sz w:val="32"/>
+        </w:rPr>
+        <w:t>label</w:t>
+      </w:r>
+      <w:proofErr w:type="spellEnd"/>
+      <w:r>
+        <w:rPr>
+          <w:rFonts w:asciiTheme="minorHAnsi" w:hAnsiTheme="minorHAnsi"/>
+          <w:color w:val="0070C0"/>
+          <w:sz w:val="32"/>
+        </w:rPr>
+        <w:t xml:space="preserve"> powiększany jest o znak #</w:t>
+      </w:r>
+      <w:r>
+        <w:rPr>
+          <w:rFonts w:asciiTheme="minorHAnsi" w:hAnsiTheme="minorHAnsi"/>
+          <w:color w:val="0070C0"/>
+          <w:sz w:val="32"/>
+        </w:rPr>
+        <w:t xml:space="preserve"> </w:t>
+      </w:r>
+      <w:r>
+        <w:rPr>
+          <w:rFonts w:asciiTheme="minorHAnsi" w:hAnsiTheme="minorHAnsi"/>
+          <w:color w:val="0070C0"/>
+          <w:sz w:val="32"/>
         </w:rPr>
         <w:t>(status, log, zawartość katalogu)</w:t>
       </w:r>
@@ -2435,9 +4376,11 @@
       <w:pPr>
         <w:pStyle w:val="Akapitzlist"/>
       </w:pPr>
+      <w:proofErr w:type="spellStart"/>
       <w:r>
         <w:t>Commit</w:t>
       </w:r>
+      <w:proofErr w:type="spellEnd"/>
       <w:r>
         <w:t xml:space="preserve"> </w:t>
       </w:r>
@@ -2455,7 +4398,7 @@
           <w:lang w:eastAsia="pl-PL"/>
         </w:rPr>
         <w:drawing>
-          <wp:inline distT="0" distB="0" distL="0" distR="0" wp14:anchorId="193F64B0" wp14:editId="30068576">
+          <wp:inline distT="0" distB="0" distL="0" distR="0" wp14:anchorId="77C6BD25" wp14:editId="1E531ACC">
             <wp:extent cx="8105775" cy="5791686"/>
             <wp:effectExtent l="19050" t="19050" r="9525" b="19050"/>
             <wp:docPr id="16" name="Obraz 16"/>
@@ -2470,7 +4413,7 @@
                     <pic:cNvPicPr/>
                   </pic:nvPicPr>
                   <pic:blipFill rotWithShape="1">
-                    <a:blip r:embed="rId41"/>
+                    <a:blip r:embed="rId48"/>
                     <a:srcRect t="17272" b="2957"/>
                     <a:stretch/>
                   </pic:blipFill>
@@ -2515,7 +4458,15 @@
         <w:t xml:space="preserve"> </w:t>
       </w:r>
       <w:r>
-        <w:t>(status, log, zawartość katalogu, sprawdzenie galezi)</w:t>
+        <w:t xml:space="preserve">(status, log, zawartość katalogu, sprawdzenie </w:t>
+      </w:r>
+      <w:proofErr w:type="spellStart"/>
+      <w:r>
+        <w:t>galezi</w:t>
+      </w:r>
+      <w:proofErr w:type="spellEnd"/>
+      <w:r>
+        <w:t>)</w:t>
       </w:r>
     </w:p>
     <w:p>
@@ -2528,7 +4479,7 @@
           <w:lang w:eastAsia="pl-PL"/>
         </w:rPr>
         <w:drawing>
-          <wp:inline distT="0" distB="0" distL="0" distR="0" wp14:anchorId="25FFB1FB" wp14:editId="5D5BBD34">
+          <wp:inline distT="0" distB="0" distL="0" distR="0" wp14:anchorId="79A1E8CC" wp14:editId="536CCE53">
             <wp:extent cx="7841601" cy="3371850"/>
             <wp:effectExtent l="19050" t="19050" r="26670" b="19050"/>
             <wp:docPr id="18" name="Obraz 18"/>
@@ -2543,7 +4494,7 @@
                     <pic:cNvPicPr/>
                   </pic:nvPicPr>
                   <pic:blipFill rotWithShape="1">
-                    <a:blip r:embed="rId42"/>
+                    <a:blip r:embed="rId49"/>
                     <a:srcRect t="51994"/>
                     <a:stretch/>
                   </pic:blipFill>
@@ -2594,7 +4545,7 @@
           <w:lang w:eastAsia="pl-PL"/>
         </w:rPr>
         <w:drawing>
-          <wp:inline distT="0" distB="0" distL="0" distR="0" wp14:anchorId="06EE3D45" wp14:editId="7CB13304">
+          <wp:inline distT="0" distB="0" distL="0" distR="0" wp14:anchorId="1060489D" wp14:editId="58CE6F2C">
             <wp:extent cx="6191250" cy="465594"/>
             <wp:effectExtent l="19050" t="19050" r="19050" b="10795"/>
             <wp:docPr id="19" name="Obraz 19"/>
@@ -2609,7 +4560,7 @@
                     <pic:cNvPicPr/>
                   </pic:nvPicPr>
                   <pic:blipFill rotWithShape="1">
-                    <a:blip r:embed="rId43"/>
+                    <a:blip r:embed="rId50"/>
                     <a:srcRect b="21667"/>
                     <a:stretch/>
                   </pic:blipFill>
@@ -2652,7 +4603,15 @@
         <w:pStyle w:val="Akapitzlist"/>
       </w:pPr>
       <w:r>
-        <w:t>Utworzenie gałęzi textcopy i przełączenie się na nią</w:t>
+        <w:t xml:space="preserve">Utworzenie gałęzi </w:t>
+      </w:r>
+      <w:proofErr w:type="spellStart"/>
+      <w:r>
+        <w:t>textcopy</w:t>
+      </w:r>
+      <w:proofErr w:type="spellEnd"/>
+      <w:r>
+        <w:t xml:space="preserve"> i przełączenie się na nią</w:t>
       </w:r>
     </w:p>
     <w:p>
@@ -2660,7 +4619,15 @@
         <w:pStyle w:val="Akapitzlist"/>
       </w:pPr>
       <w:r>
-        <w:t>git status (czy potrzebny commit?)</w:t>
+        <w:t xml:space="preserve">git status (czy potrzebny </w:t>
+      </w:r>
+      <w:proofErr w:type="spellStart"/>
+      <w:r>
+        <w:t>commit</w:t>
+      </w:r>
+      <w:proofErr w:type="spellEnd"/>
+      <w:r>
+        <w:t>?)</w:t>
       </w:r>
     </w:p>
     <w:p>
@@ -2677,7 +4644,31 @@
       </w:r>
       <w:r>
         <w:tab/>
-        <w:t>- Po wpisaniu textu w textEdit text ląduje na etykiecie.</w:t>
+        <w:t xml:space="preserve">- Po wpisaniu </w:t>
+      </w:r>
+      <w:proofErr w:type="spellStart"/>
+      <w:r>
+        <w:t>textu</w:t>
+      </w:r>
+      <w:proofErr w:type="spellEnd"/>
+      <w:r>
+        <w:t xml:space="preserve"> w </w:t>
+      </w:r>
+      <w:proofErr w:type="spellStart"/>
+      <w:r>
+        <w:t>textEdit</w:t>
+      </w:r>
+      <w:proofErr w:type="spellEnd"/>
+      <w:r>
+        <w:t xml:space="preserve"> </w:t>
+      </w:r>
+      <w:proofErr w:type="spellStart"/>
+      <w:r>
+        <w:t>text</w:t>
+      </w:r>
+      <w:proofErr w:type="spellEnd"/>
+      <w:r>
+        <w:t xml:space="preserve"> ląduje na etykiecie.</w:t>
       </w:r>
       <w:r>
         <w:rPr>
@@ -2708,7 +4699,15 @@
         <w:pStyle w:val="Akapitzlist"/>
       </w:pPr>
       <w:r>
-        <w:t>Utworzenie gałęzi textclear i przełączenie się na nią</w:t>
+        <w:t xml:space="preserve">Utworzenie gałęzi </w:t>
+      </w:r>
+      <w:proofErr w:type="spellStart"/>
+      <w:r>
+        <w:t>textclear</w:t>
+      </w:r>
+      <w:proofErr w:type="spellEnd"/>
+      <w:r>
+        <w:t xml:space="preserve"> i przełączenie się na nią</w:t>
       </w:r>
       <w:r>
         <w:t>(status, log, zawartość katalogu)</w:t>
@@ -2719,7 +4718,15 @@
         <w:pStyle w:val="Akapitzlist"/>
       </w:pPr>
       <w:r>
-        <w:t>git status (czy potrzebny commit?)</w:t>
+        <w:t xml:space="preserve">git status (czy potrzebny </w:t>
+      </w:r>
+      <w:proofErr w:type="spellStart"/>
+      <w:r>
+        <w:t>commit</w:t>
+      </w:r>
+      <w:proofErr w:type="spellEnd"/>
+      <w:r>
+        <w:t>?)</w:t>
       </w:r>
     </w:p>
     <w:p>
@@ -2736,7 +4743,31 @@
       </w:r>
       <w:r>
         <w:tab/>
-        <w:t>- Po naciśnięciu buttona text w textEdit jest czyszczony.</w:t>
+        <w:t xml:space="preserve">- Po naciśnięciu </w:t>
+      </w:r>
+      <w:proofErr w:type="spellStart"/>
+      <w:r>
+        <w:t>buttona</w:t>
+      </w:r>
+      <w:proofErr w:type="spellEnd"/>
+      <w:r>
+        <w:t xml:space="preserve"> </w:t>
+      </w:r>
+      <w:proofErr w:type="spellStart"/>
+      <w:r>
+        <w:t>text</w:t>
+      </w:r>
+      <w:proofErr w:type="spellEnd"/>
+      <w:r>
+        <w:t xml:space="preserve"> w </w:t>
+      </w:r>
+      <w:proofErr w:type="spellStart"/>
+      <w:r>
+        <w:t>textEdit</w:t>
+      </w:r>
+      <w:proofErr w:type="spellEnd"/>
+      <w:r>
+        <w:t xml:space="preserve"> jest czyszczony.</w:t>
       </w:r>
       <w:r>
         <w:rPr>
@@ -2764,8 +4795,13 @@
         <w:pStyle w:val="Akapitzlist"/>
       </w:pPr>
       <w:r>
-        <w:t>Połączenie funkcjonalności z gałęzi textcopy</w:t>
-      </w:r>
+        <w:t xml:space="preserve">Połączenie funkcjonalności z gałęzi </w:t>
+      </w:r>
+      <w:proofErr w:type="spellStart"/>
+      <w:r>
+        <w:t>textcopy</w:t>
+      </w:r>
+      <w:proofErr w:type="spellEnd"/>
       <w:r>
         <w:t>.</w:t>
       </w:r>
@@ -2778,8 +4814,13 @@
         <w:pStyle w:val="Akapitzlist"/>
       </w:pPr>
       <w:r>
-        <w:t>Próba połączenia funkcjonalności z textclear</w:t>
-      </w:r>
+        <w:t xml:space="preserve">Próba połączenia funkcjonalności z </w:t>
+      </w:r>
+      <w:proofErr w:type="spellStart"/>
+      <w:r>
+        <w:t>textclear</w:t>
+      </w:r>
+      <w:proofErr w:type="spellEnd"/>
       <w:r>
         <w:t>.</w:t>
       </w:r>
@@ -2858,16 +4899,17 @@
 <file path=word/numbering.xml><?xml version="1.0" encoding="utf-8"?>
 <w:numbering xmlns:wpc="http://schemas.microsoft.com/office/word/2010/wordprocessingCanvas" xmlns:mc="http://schemas.openxmlformats.org/markup-compatibility/2006" xmlns:o="urn:schemas-microsoft-com:office:office" xmlns:r="http://schemas.openxmlformats.org/officeDocument/2006/relationships" xmlns:m="http://schemas.openxmlformats.org/officeDocument/2006/math" xmlns:v="urn:schemas-microsoft-com:vml" xmlns:wp14="http://schemas.microsoft.com/office/word/2010/wordprocessingDrawing" xmlns:wp="http://schemas.openxmlformats.org/drawingml/2006/wordprocessingDrawing" xmlns:w10="urn:schemas-microsoft-com:office:word" xmlns:w="http://schemas.openxmlformats.org/wordprocessingml/2006/main" xmlns:w14="http://schemas.microsoft.com/office/word/2010/wordml" xmlns:wpg="http://schemas.microsoft.com/office/word/2010/wordprocessingGroup" xmlns:wpi="http://schemas.microsoft.com/office/word/2010/wordprocessingInk" xmlns:wne="http://schemas.microsoft.com/office/word/2006/wordml" xmlns:wps="http://schemas.microsoft.com/office/word/2010/wordprocessingShape" mc:Ignorable="w14 wp14">
   <w:abstractNum w:abstractNumId="0">
-    <w:nsid w:val="01862745"/>
+    <w:nsid w:val="48080F94"/>
     <w:multiLevelType w:val="hybridMultilevel"/>
-    <w:tmpl w:val="C5E43B1A"/>
-    <w:lvl w:ilvl="0" w:tplc="B91CF4F8">
+    <w:tmpl w:val="DCDA263C"/>
+    <w:lvl w:ilvl="0" w:tplc="203E3992">
       <w:start w:val="1"/>
       <w:numFmt w:val="bullet"/>
+      <w:pStyle w:val="Akapitzlist"/>
       <w:lvlText w:val=""/>
       <w:lvlJc w:val="left"/>
       <w:pPr>
-        <w:ind w:left="2574" w:hanging="360"/>
+        <w:ind w:left="720" w:hanging="360"/>
       </w:pPr>
       <w:rPr>
         <w:rFonts w:ascii="Symbol" w:hAnsi="Symbol" w:hint="default"/>
@@ -2879,7 +4921,7 @@
       <w:lvlText w:val="o"/>
       <w:lvlJc w:val="left"/>
       <w:pPr>
-        <w:ind w:left="3294" w:hanging="360"/>
+        <w:ind w:left="1440" w:hanging="360"/>
       </w:pPr>
       <w:rPr>
         <w:rFonts w:ascii="Courier New" w:hAnsi="Courier New" w:cs="Courier New" w:hint="default"/>
@@ -2891,7 +4933,7 @@
       <w:lvlText w:val=""/>
       <w:lvlJc w:val="left"/>
       <w:pPr>
-        <w:ind w:left="4014" w:hanging="360"/>
+        <w:ind w:left="2160" w:hanging="360"/>
       </w:pPr>
       <w:rPr>
         <w:rFonts w:ascii="Wingdings" w:hAnsi="Wingdings" w:hint="default"/>
@@ -2903,7 +4945,7 @@
       <w:lvlText w:val=""/>
       <w:lvlJc w:val="left"/>
       <w:pPr>
-        <w:ind w:left="4734" w:hanging="360"/>
+        <w:ind w:left="2880" w:hanging="360"/>
       </w:pPr>
       <w:rPr>
         <w:rFonts w:ascii="Symbol" w:hAnsi="Symbol" w:hint="default"/>
@@ -2915,7 +4957,7 @@
       <w:lvlText w:val="o"/>
       <w:lvlJc w:val="left"/>
       <w:pPr>
-        <w:ind w:left="5454" w:hanging="360"/>
+        <w:ind w:left="3600" w:hanging="360"/>
       </w:pPr>
       <w:rPr>
         <w:rFonts w:ascii="Courier New" w:hAnsi="Courier New" w:cs="Courier New" w:hint="default"/>
@@ -2927,7 +4969,7 @@
       <w:lvlText w:val=""/>
       <w:lvlJc w:val="left"/>
       <w:pPr>
-        <w:ind w:left="6174" w:hanging="360"/>
+        <w:ind w:left="4320" w:hanging="360"/>
       </w:pPr>
       <w:rPr>
         <w:rFonts w:ascii="Wingdings" w:hAnsi="Wingdings" w:hint="default"/>
@@ -2939,7 +4981,7 @@
       <w:lvlText w:val=""/>
       <w:lvlJc w:val="left"/>
       <w:pPr>
-        <w:ind w:left="6894" w:hanging="360"/>
+        <w:ind w:left="5040" w:hanging="360"/>
       </w:pPr>
       <w:rPr>
         <w:rFonts w:ascii="Symbol" w:hAnsi="Symbol" w:hint="default"/>
@@ -2951,7 +4993,7 @@
       <w:lvlText w:val="o"/>
       <w:lvlJc w:val="left"/>
       <w:pPr>
-        <w:ind w:left="7614" w:hanging="360"/>
+        <w:ind w:left="5760" w:hanging="360"/>
       </w:pPr>
       <w:rPr>
         <w:rFonts w:ascii="Courier New" w:hAnsi="Courier New" w:cs="Courier New" w:hint="default"/>
@@ -2963,7 +5005,7 @@
       <w:lvlText w:val=""/>
       <w:lvlJc w:val="left"/>
       <w:pPr>
-        <w:ind w:left="8334" w:hanging="360"/>
+        <w:ind w:left="6480" w:hanging="360"/>
       </w:pPr>
       <w:rPr>
         <w:rFonts w:ascii="Wingdings" w:hAnsi="Wingdings" w:hint="default"/>
@@ -2971,853 +5013,6 @@
     </w:lvl>
   </w:abstractNum>
   <w:abstractNum w:abstractNumId="1">
-    <w:nsid w:val="019F616F"/>
-    <w:multiLevelType w:val="hybridMultilevel"/>
-    <w:tmpl w:val="3974A802"/>
-    <w:lvl w:ilvl="0" w:tplc="0415000F">
-      <w:start w:val="1"/>
-      <w:numFmt w:val="decimal"/>
-      <w:lvlText w:val="%1."/>
-      <w:lvlJc w:val="left"/>
-      <w:pPr>
-        <w:ind w:left="1287" w:hanging="360"/>
-      </w:pPr>
-    </w:lvl>
-    <w:lvl w:ilvl="1" w:tplc="04150019" w:tentative="1">
-      <w:start w:val="1"/>
-      <w:numFmt w:val="lowerLetter"/>
-      <w:lvlText w:val="%2."/>
-      <w:lvlJc w:val="left"/>
-      <w:pPr>
-        <w:ind w:left="2007" w:hanging="360"/>
-      </w:pPr>
-    </w:lvl>
-    <w:lvl w:ilvl="2" w:tplc="0415001B" w:tentative="1">
-      <w:start w:val="1"/>
-      <w:numFmt w:val="lowerRoman"/>
-      <w:lvlText w:val="%3."/>
-      <w:lvlJc w:val="right"/>
-      <w:pPr>
-        <w:ind w:left="2727" w:hanging="180"/>
-      </w:pPr>
-    </w:lvl>
-    <w:lvl w:ilvl="3" w:tplc="0415000F" w:tentative="1">
-      <w:start w:val="1"/>
-      <w:numFmt w:val="decimal"/>
-      <w:lvlText w:val="%4."/>
-      <w:lvlJc w:val="left"/>
-      <w:pPr>
-        <w:ind w:left="3447" w:hanging="360"/>
-      </w:pPr>
-    </w:lvl>
-    <w:lvl w:ilvl="4" w:tplc="04150019" w:tentative="1">
-      <w:start w:val="1"/>
-      <w:numFmt w:val="lowerLetter"/>
-      <w:lvlText w:val="%5."/>
-      <w:lvlJc w:val="left"/>
-      <w:pPr>
-        <w:ind w:left="4167" w:hanging="360"/>
-      </w:pPr>
-    </w:lvl>
-    <w:lvl w:ilvl="5" w:tplc="0415001B" w:tentative="1">
-      <w:start w:val="1"/>
-      <w:numFmt w:val="lowerRoman"/>
-      <w:lvlText w:val="%6."/>
-      <w:lvlJc w:val="right"/>
-      <w:pPr>
-        <w:ind w:left="4887" w:hanging="180"/>
-      </w:pPr>
-    </w:lvl>
-    <w:lvl w:ilvl="6" w:tplc="0415000F" w:tentative="1">
-      <w:start w:val="1"/>
-      <w:numFmt w:val="decimal"/>
-      <w:lvlText w:val="%7."/>
-      <w:lvlJc w:val="left"/>
-      <w:pPr>
-        <w:ind w:left="5607" w:hanging="360"/>
-      </w:pPr>
-    </w:lvl>
-    <w:lvl w:ilvl="7" w:tplc="04150019" w:tentative="1">
-      <w:start w:val="1"/>
-      <w:numFmt w:val="lowerLetter"/>
-      <w:lvlText w:val="%8."/>
-      <w:lvlJc w:val="left"/>
-      <w:pPr>
-        <w:ind w:left="6327" w:hanging="360"/>
-      </w:pPr>
-    </w:lvl>
-    <w:lvl w:ilvl="8" w:tplc="0415001B" w:tentative="1">
-      <w:start w:val="1"/>
-      <w:numFmt w:val="lowerRoman"/>
-      <w:lvlText w:val="%9."/>
-      <w:lvlJc w:val="right"/>
-      <w:pPr>
-        <w:ind w:left="7047" w:hanging="180"/>
-      </w:pPr>
-    </w:lvl>
-  </w:abstractNum>
-  <w:abstractNum w:abstractNumId="2">
-    <w:nsid w:val="05857C76"/>
-    <w:multiLevelType w:val="hybridMultilevel"/>
-    <w:tmpl w:val="D862E8DA"/>
-    <w:lvl w:ilvl="0" w:tplc="A41434A8">
-      <w:start w:val="1"/>
-      <w:numFmt w:val="bullet"/>
-      <w:suff w:val="space"/>
-      <w:lvlText w:val=""/>
-      <w:lvlJc w:val="left"/>
-      <w:pPr>
-        <w:ind w:left="786" w:hanging="360"/>
-      </w:pPr>
-      <w:rPr>
-        <w:rFonts w:ascii="Symbol" w:hAnsi="Symbol" w:hint="default"/>
-      </w:rPr>
-    </w:lvl>
-    <w:lvl w:ilvl="1" w:tplc="BBCE4692">
-      <w:start w:val="1"/>
-      <w:numFmt w:val="bullet"/>
-      <w:suff w:val="space"/>
-      <w:lvlText w:val=""/>
-      <w:lvlJc w:val="left"/>
-      <w:pPr>
-        <w:ind w:left="1440" w:hanging="360"/>
-      </w:pPr>
-      <w:rPr>
-        <w:rFonts w:ascii="Symbol" w:hAnsi="Symbol" w:hint="default"/>
-        <w:sz w:val="20"/>
-        <w:szCs w:val="20"/>
-      </w:rPr>
-    </w:lvl>
-    <w:lvl w:ilvl="2" w:tplc="FBFA2E92">
-      <w:start w:val="1"/>
-      <w:numFmt w:val="bullet"/>
-      <w:suff w:val="space"/>
-      <w:lvlText w:val="o"/>
-      <w:lvlJc w:val="left"/>
-      <w:pPr>
-        <w:ind w:left="2160" w:hanging="360"/>
-      </w:pPr>
-      <w:rPr>
-        <w:rFonts w:ascii="Courier New" w:hAnsi="Courier New" w:hint="default"/>
-      </w:rPr>
-    </w:lvl>
-    <w:lvl w:ilvl="3" w:tplc="04150001">
-      <w:start w:val="1"/>
-      <w:numFmt w:val="bullet"/>
-      <w:lvlText w:val=""/>
-      <w:lvlJc w:val="left"/>
-      <w:pPr>
-        <w:ind w:left="2880" w:hanging="360"/>
-      </w:pPr>
-      <w:rPr>
-        <w:rFonts w:ascii="Symbol" w:hAnsi="Symbol" w:hint="default"/>
-      </w:rPr>
-    </w:lvl>
-    <w:lvl w:ilvl="4" w:tplc="04150003">
-      <w:start w:val="1"/>
-      <w:numFmt w:val="bullet"/>
-      <w:lvlText w:val="o"/>
-      <w:lvlJc w:val="left"/>
-      <w:pPr>
-        <w:ind w:left="3600" w:hanging="360"/>
-      </w:pPr>
-      <w:rPr>
-        <w:rFonts w:ascii="Courier New" w:hAnsi="Courier New" w:cs="Courier New" w:hint="default"/>
-      </w:rPr>
-    </w:lvl>
-    <w:lvl w:ilvl="5" w:tplc="04150005">
-      <w:start w:val="1"/>
-      <w:numFmt w:val="bullet"/>
-      <w:lvlText w:val=""/>
-      <w:lvlJc w:val="left"/>
-      <w:pPr>
-        <w:ind w:left="4320" w:hanging="360"/>
-      </w:pPr>
-      <w:rPr>
-        <w:rFonts w:ascii="Wingdings" w:hAnsi="Wingdings" w:hint="default"/>
-      </w:rPr>
-    </w:lvl>
-    <w:lvl w:ilvl="6" w:tplc="04150001" w:tentative="1">
-      <w:start w:val="1"/>
-      <w:numFmt w:val="bullet"/>
-      <w:lvlText w:val=""/>
-      <w:lvlJc w:val="left"/>
-      <w:pPr>
-        <w:ind w:left="5040" w:hanging="360"/>
-      </w:pPr>
-      <w:rPr>
-        <w:rFonts w:ascii="Symbol" w:hAnsi="Symbol" w:hint="default"/>
-      </w:rPr>
-    </w:lvl>
-    <w:lvl w:ilvl="7" w:tplc="04150003" w:tentative="1">
-      <w:start w:val="1"/>
-      <w:numFmt w:val="bullet"/>
-      <w:lvlText w:val="o"/>
-      <w:lvlJc w:val="left"/>
-      <w:pPr>
-        <w:ind w:left="5760" w:hanging="360"/>
-      </w:pPr>
-      <w:rPr>
-        <w:rFonts w:ascii="Courier New" w:hAnsi="Courier New" w:cs="Courier New" w:hint="default"/>
-      </w:rPr>
-    </w:lvl>
-    <w:lvl w:ilvl="8" w:tplc="04150005" w:tentative="1">
-      <w:start w:val="1"/>
-      <w:numFmt w:val="bullet"/>
-      <w:lvlText w:val=""/>
-      <w:lvlJc w:val="left"/>
-      <w:pPr>
-        <w:ind w:left="6480" w:hanging="360"/>
-      </w:pPr>
-      <w:rPr>
-        <w:rFonts w:ascii="Wingdings" w:hAnsi="Wingdings" w:hint="default"/>
-      </w:rPr>
-    </w:lvl>
-  </w:abstractNum>
-  <w:abstractNum w:abstractNumId="3">
-    <w:nsid w:val="125F6D6F"/>
-    <w:multiLevelType w:val="hybridMultilevel"/>
-    <w:tmpl w:val="CB88A6A0"/>
-    <w:lvl w:ilvl="0" w:tplc="BDEEE75E">
-      <w:start w:val="1"/>
-      <w:numFmt w:val="bullet"/>
-      <w:lvlText w:val=""/>
-      <w:lvlJc w:val="left"/>
-      <w:pPr>
-        <w:ind w:left="1854" w:hanging="360"/>
-      </w:pPr>
-      <w:rPr>
-        <w:rFonts w:ascii="Symbol" w:hAnsi="Symbol" w:hint="default"/>
-      </w:rPr>
-    </w:lvl>
-    <w:lvl w:ilvl="1" w:tplc="04150003" w:tentative="1">
-      <w:start w:val="1"/>
-      <w:numFmt w:val="bullet"/>
-      <w:lvlText w:val="o"/>
-      <w:lvlJc w:val="left"/>
-      <w:pPr>
-        <w:ind w:left="2007" w:hanging="360"/>
-      </w:pPr>
-      <w:rPr>
-        <w:rFonts w:ascii="Courier New" w:hAnsi="Courier New" w:cs="Courier New" w:hint="default"/>
-      </w:rPr>
-    </w:lvl>
-    <w:lvl w:ilvl="2" w:tplc="04150005" w:tentative="1">
-      <w:start w:val="1"/>
-      <w:numFmt w:val="bullet"/>
-      <w:lvlText w:val=""/>
-      <w:lvlJc w:val="left"/>
-      <w:pPr>
-        <w:ind w:left="2727" w:hanging="360"/>
-      </w:pPr>
-      <w:rPr>
-        <w:rFonts w:ascii="Wingdings" w:hAnsi="Wingdings" w:hint="default"/>
-      </w:rPr>
-    </w:lvl>
-    <w:lvl w:ilvl="3" w:tplc="04150001" w:tentative="1">
-      <w:start w:val="1"/>
-      <w:numFmt w:val="bullet"/>
-      <w:lvlText w:val=""/>
-      <w:lvlJc w:val="left"/>
-      <w:pPr>
-        <w:ind w:left="3447" w:hanging="360"/>
-      </w:pPr>
-      <w:rPr>
-        <w:rFonts w:ascii="Symbol" w:hAnsi="Symbol" w:hint="default"/>
-      </w:rPr>
-    </w:lvl>
-    <w:lvl w:ilvl="4" w:tplc="04150003" w:tentative="1">
-      <w:start w:val="1"/>
-      <w:numFmt w:val="bullet"/>
-      <w:lvlText w:val="o"/>
-      <w:lvlJc w:val="left"/>
-      <w:pPr>
-        <w:ind w:left="4167" w:hanging="360"/>
-      </w:pPr>
-      <w:rPr>
-        <w:rFonts w:ascii="Courier New" w:hAnsi="Courier New" w:cs="Courier New" w:hint="default"/>
-      </w:rPr>
-    </w:lvl>
-    <w:lvl w:ilvl="5" w:tplc="04150005" w:tentative="1">
-      <w:start w:val="1"/>
-      <w:numFmt w:val="bullet"/>
-      <w:lvlText w:val=""/>
-      <w:lvlJc w:val="left"/>
-      <w:pPr>
-        <w:ind w:left="4887" w:hanging="360"/>
-      </w:pPr>
-      <w:rPr>
-        <w:rFonts w:ascii="Wingdings" w:hAnsi="Wingdings" w:hint="default"/>
-      </w:rPr>
-    </w:lvl>
-    <w:lvl w:ilvl="6" w:tplc="04150001" w:tentative="1">
-      <w:start w:val="1"/>
-      <w:numFmt w:val="bullet"/>
-      <w:lvlText w:val=""/>
-      <w:lvlJc w:val="left"/>
-      <w:pPr>
-        <w:ind w:left="5607" w:hanging="360"/>
-      </w:pPr>
-      <w:rPr>
-        <w:rFonts w:ascii="Symbol" w:hAnsi="Symbol" w:hint="default"/>
-      </w:rPr>
-    </w:lvl>
-    <w:lvl w:ilvl="7" w:tplc="04150003" w:tentative="1">
-      <w:start w:val="1"/>
-      <w:numFmt w:val="bullet"/>
-      <w:lvlText w:val="o"/>
-      <w:lvlJc w:val="left"/>
-      <w:pPr>
-        <w:ind w:left="6327" w:hanging="360"/>
-      </w:pPr>
-      <w:rPr>
-        <w:rFonts w:ascii="Courier New" w:hAnsi="Courier New" w:cs="Courier New" w:hint="default"/>
-      </w:rPr>
-    </w:lvl>
-    <w:lvl w:ilvl="8" w:tplc="04150005" w:tentative="1">
-      <w:start w:val="1"/>
-      <w:numFmt w:val="bullet"/>
-      <w:lvlText w:val=""/>
-      <w:lvlJc w:val="left"/>
-      <w:pPr>
-        <w:ind w:left="7047" w:hanging="360"/>
-      </w:pPr>
-      <w:rPr>
-        <w:rFonts w:ascii="Wingdings" w:hAnsi="Wingdings" w:hint="default"/>
-      </w:rPr>
-    </w:lvl>
-  </w:abstractNum>
-  <w:abstractNum w:abstractNumId="4">
-    <w:nsid w:val="16630695"/>
-    <w:multiLevelType w:val="hybridMultilevel"/>
-    <w:tmpl w:val="750CE26A"/>
-    <w:lvl w:ilvl="0" w:tplc="BC848FD8">
-      <w:start w:val="1"/>
-      <w:numFmt w:val="bullet"/>
-      <w:lvlText w:val=""/>
-      <w:lvlJc w:val="left"/>
-      <w:pPr>
-        <w:ind w:left="3654" w:hanging="360"/>
-      </w:pPr>
-      <w:rPr>
-        <w:rFonts w:ascii="Symbol" w:hAnsi="Symbol" w:hint="default"/>
-      </w:rPr>
-    </w:lvl>
-    <w:lvl w:ilvl="1" w:tplc="04150003" w:tentative="1">
-      <w:start w:val="1"/>
-      <w:numFmt w:val="bullet"/>
-      <w:lvlText w:val="o"/>
-      <w:lvlJc w:val="left"/>
-      <w:pPr>
-        <w:ind w:left="4374" w:hanging="360"/>
-      </w:pPr>
-      <w:rPr>
-        <w:rFonts w:ascii="Courier New" w:hAnsi="Courier New" w:cs="Courier New" w:hint="default"/>
-      </w:rPr>
-    </w:lvl>
-    <w:lvl w:ilvl="2" w:tplc="04150005" w:tentative="1">
-      <w:start w:val="1"/>
-      <w:numFmt w:val="bullet"/>
-      <w:lvlText w:val=""/>
-      <w:lvlJc w:val="left"/>
-      <w:pPr>
-        <w:ind w:left="5094" w:hanging="360"/>
-      </w:pPr>
-      <w:rPr>
-        <w:rFonts w:ascii="Wingdings" w:hAnsi="Wingdings" w:hint="default"/>
-      </w:rPr>
-    </w:lvl>
-    <w:lvl w:ilvl="3" w:tplc="04150001" w:tentative="1">
-      <w:start w:val="1"/>
-      <w:numFmt w:val="bullet"/>
-      <w:lvlText w:val=""/>
-      <w:lvlJc w:val="left"/>
-      <w:pPr>
-        <w:ind w:left="5814" w:hanging="360"/>
-      </w:pPr>
-      <w:rPr>
-        <w:rFonts w:ascii="Symbol" w:hAnsi="Symbol" w:hint="default"/>
-      </w:rPr>
-    </w:lvl>
-    <w:lvl w:ilvl="4" w:tplc="04150003" w:tentative="1">
-      <w:start w:val="1"/>
-      <w:numFmt w:val="bullet"/>
-      <w:lvlText w:val="o"/>
-      <w:lvlJc w:val="left"/>
-      <w:pPr>
-        <w:ind w:left="6534" w:hanging="360"/>
-      </w:pPr>
-      <w:rPr>
-        <w:rFonts w:ascii="Courier New" w:hAnsi="Courier New" w:cs="Courier New" w:hint="default"/>
-      </w:rPr>
-    </w:lvl>
-    <w:lvl w:ilvl="5" w:tplc="04150005" w:tentative="1">
-      <w:start w:val="1"/>
-      <w:numFmt w:val="bullet"/>
-      <w:lvlText w:val=""/>
-      <w:lvlJc w:val="left"/>
-      <w:pPr>
-        <w:ind w:left="7254" w:hanging="360"/>
-      </w:pPr>
-      <w:rPr>
-        <w:rFonts w:ascii="Wingdings" w:hAnsi="Wingdings" w:hint="default"/>
-      </w:rPr>
-    </w:lvl>
-    <w:lvl w:ilvl="6" w:tplc="04150001" w:tentative="1">
-      <w:start w:val="1"/>
-      <w:numFmt w:val="bullet"/>
-      <w:lvlText w:val=""/>
-      <w:lvlJc w:val="left"/>
-      <w:pPr>
-        <w:ind w:left="7974" w:hanging="360"/>
-      </w:pPr>
-      <w:rPr>
-        <w:rFonts w:ascii="Symbol" w:hAnsi="Symbol" w:hint="default"/>
-      </w:rPr>
-    </w:lvl>
-    <w:lvl w:ilvl="7" w:tplc="04150003" w:tentative="1">
-      <w:start w:val="1"/>
-      <w:numFmt w:val="bullet"/>
-      <w:lvlText w:val="o"/>
-      <w:lvlJc w:val="left"/>
-      <w:pPr>
-        <w:ind w:left="8694" w:hanging="360"/>
-      </w:pPr>
-      <w:rPr>
-        <w:rFonts w:ascii="Courier New" w:hAnsi="Courier New" w:cs="Courier New" w:hint="default"/>
-      </w:rPr>
-    </w:lvl>
-    <w:lvl w:ilvl="8" w:tplc="04150005" w:tentative="1">
-      <w:start w:val="1"/>
-      <w:numFmt w:val="bullet"/>
-      <w:lvlText w:val=""/>
-      <w:lvlJc w:val="left"/>
-      <w:pPr>
-        <w:ind w:left="9414" w:hanging="360"/>
-      </w:pPr>
-      <w:rPr>
-        <w:rFonts w:ascii="Wingdings" w:hAnsi="Wingdings" w:hint="default"/>
-      </w:rPr>
-    </w:lvl>
-  </w:abstractNum>
-  <w:abstractNum w:abstractNumId="5">
-    <w:nsid w:val="32DC5556"/>
-    <w:multiLevelType w:val="singleLevel"/>
-    <w:tmpl w:val="00000012"/>
-    <w:lvl w:ilvl="0">
-      <w:start w:val="1"/>
-      <w:numFmt w:val="none"/>
-      <w:lvlText w:val="-"/>
-      <w:legacy w:legacy="1" w:legacySpace="85" w:legacyIndent="227"/>
-      <w:lvlJc w:val="left"/>
-      <w:pPr>
-        <w:ind w:left="788" w:hanging="227"/>
-      </w:pPr>
-    </w:lvl>
-  </w:abstractNum>
-  <w:abstractNum w:abstractNumId="6">
-    <w:nsid w:val="3CDC7D68"/>
-    <w:multiLevelType w:val="hybridMultilevel"/>
-    <w:tmpl w:val="1186C978"/>
-    <w:lvl w:ilvl="0" w:tplc="75F0EC48">
-      <w:start w:val="1"/>
-      <w:numFmt w:val="bullet"/>
-      <w:lvlText w:val=""/>
-      <w:lvlJc w:val="left"/>
-      <w:pPr>
-        <w:ind w:left="1287" w:hanging="360"/>
-      </w:pPr>
-      <w:rPr>
-        <w:rFonts w:ascii="Symbol" w:hAnsi="Symbol" w:hint="default"/>
-      </w:rPr>
-    </w:lvl>
-    <w:lvl w:ilvl="1" w:tplc="04150003" w:tentative="1">
-      <w:start w:val="1"/>
-      <w:numFmt w:val="bullet"/>
-      <w:lvlText w:val="o"/>
-      <w:lvlJc w:val="left"/>
-      <w:pPr>
-        <w:ind w:left="2007" w:hanging="360"/>
-      </w:pPr>
-      <w:rPr>
-        <w:rFonts w:ascii="Courier New" w:hAnsi="Courier New" w:cs="Courier New" w:hint="default"/>
-      </w:rPr>
-    </w:lvl>
-    <w:lvl w:ilvl="2" w:tplc="04150005" w:tentative="1">
-      <w:start w:val="1"/>
-      <w:numFmt w:val="bullet"/>
-      <w:lvlText w:val=""/>
-      <w:lvlJc w:val="left"/>
-      <w:pPr>
-        <w:ind w:left="2727" w:hanging="360"/>
-      </w:pPr>
-      <w:rPr>
-        <w:rFonts w:ascii="Wingdings" w:hAnsi="Wingdings" w:hint="default"/>
-      </w:rPr>
-    </w:lvl>
-    <w:lvl w:ilvl="3" w:tplc="04150001" w:tentative="1">
-      <w:start w:val="1"/>
-      <w:numFmt w:val="bullet"/>
-      <w:lvlText w:val=""/>
-      <w:lvlJc w:val="left"/>
-      <w:pPr>
-        <w:ind w:left="3447" w:hanging="360"/>
-      </w:pPr>
-      <w:rPr>
-        <w:rFonts w:ascii="Symbol" w:hAnsi="Symbol" w:hint="default"/>
-      </w:rPr>
-    </w:lvl>
-    <w:lvl w:ilvl="4" w:tplc="04150003" w:tentative="1">
-      <w:start w:val="1"/>
-      <w:numFmt w:val="bullet"/>
-      <w:lvlText w:val="o"/>
-      <w:lvlJc w:val="left"/>
-      <w:pPr>
-        <w:ind w:left="4167" w:hanging="360"/>
-      </w:pPr>
-      <w:rPr>
-        <w:rFonts w:ascii="Courier New" w:hAnsi="Courier New" w:cs="Courier New" w:hint="default"/>
-      </w:rPr>
-    </w:lvl>
-    <w:lvl w:ilvl="5" w:tplc="04150005" w:tentative="1">
-      <w:start w:val="1"/>
-      <w:numFmt w:val="bullet"/>
-      <w:lvlText w:val=""/>
-      <w:lvlJc w:val="left"/>
-      <w:pPr>
-        <w:ind w:left="4887" w:hanging="360"/>
-      </w:pPr>
-      <w:rPr>
-        <w:rFonts w:ascii="Wingdings" w:hAnsi="Wingdings" w:hint="default"/>
-      </w:rPr>
-    </w:lvl>
-    <w:lvl w:ilvl="6" w:tplc="04150001" w:tentative="1">
-      <w:start w:val="1"/>
-      <w:numFmt w:val="bullet"/>
-      <w:lvlText w:val=""/>
-      <w:lvlJc w:val="left"/>
-      <w:pPr>
-        <w:ind w:left="5607" w:hanging="360"/>
-      </w:pPr>
-      <w:rPr>
-        <w:rFonts w:ascii="Symbol" w:hAnsi="Symbol" w:hint="default"/>
-      </w:rPr>
-    </w:lvl>
-    <w:lvl w:ilvl="7" w:tplc="04150003" w:tentative="1">
-      <w:start w:val="1"/>
-      <w:numFmt w:val="bullet"/>
-      <w:lvlText w:val="o"/>
-      <w:lvlJc w:val="left"/>
-      <w:pPr>
-        <w:ind w:left="6327" w:hanging="360"/>
-      </w:pPr>
-      <w:rPr>
-        <w:rFonts w:ascii="Courier New" w:hAnsi="Courier New" w:cs="Courier New" w:hint="default"/>
-      </w:rPr>
-    </w:lvl>
-    <w:lvl w:ilvl="8" w:tplc="04150005" w:tentative="1">
-      <w:start w:val="1"/>
-      <w:numFmt w:val="bullet"/>
-      <w:lvlText w:val=""/>
-      <w:lvlJc w:val="left"/>
-      <w:pPr>
-        <w:ind w:left="7047" w:hanging="360"/>
-      </w:pPr>
-      <w:rPr>
-        <w:rFonts w:ascii="Wingdings" w:hAnsi="Wingdings" w:hint="default"/>
-      </w:rPr>
-    </w:lvl>
-  </w:abstractNum>
-  <w:abstractNum w:abstractNumId="7">
-    <w:nsid w:val="48080F94"/>
-    <w:multiLevelType w:val="hybridMultilevel"/>
-    <w:tmpl w:val="B53AFCB2"/>
-    <w:lvl w:ilvl="0" w:tplc="D5EAF4C0">
-      <w:start w:val="1"/>
-      <w:numFmt w:val="bullet"/>
-      <w:pStyle w:val="Akapitzlist"/>
-      <w:lvlText w:val=""/>
-      <w:lvlJc w:val="left"/>
-      <w:pPr>
-        <w:ind w:left="3294" w:hanging="360"/>
-      </w:pPr>
-      <w:rPr>
-        <w:rFonts w:ascii="Symbol" w:hAnsi="Symbol" w:hint="default"/>
-      </w:rPr>
-    </w:lvl>
-    <w:lvl w:ilvl="1" w:tplc="04150003" w:tentative="1">
-      <w:start w:val="1"/>
-      <w:numFmt w:val="bullet"/>
-      <w:lvlText w:val="o"/>
-      <w:lvlJc w:val="left"/>
-      <w:pPr>
-        <w:ind w:left="4014" w:hanging="360"/>
-      </w:pPr>
-      <w:rPr>
-        <w:rFonts w:ascii="Courier New" w:hAnsi="Courier New" w:cs="Courier New" w:hint="default"/>
-      </w:rPr>
-    </w:lvl>
-    <w:lvl w:ilvl="2" w:tplc="04150005" w:tentative="1">
-      <w:start w:val="1"/>
-      <w:numFmt w:val="bullet"/>
-      <w:lvlText w:val=""/>
-      <w:lvlJc w:val="left"/>
-      <w:pPr>
-        <w:ind w:left="4734" w:hanging="360"/>
-      </w:pPr>
-      <w:rPr>
-        <w:rFonts w:ascii="Wingdings" w:hAnsi="Wingdings" w:hint="default"/>
-      </w:rPr>
-    </w:lvl>
-    <w:lvl w:ilvl="3" w:tplc="04150001" w:tentative="1">
-      <w:start w:val="1"/>
-      <w:numFmt w:val="bullet"/>
-      <w:lvlText w:val=""/>
-      <w:lvlJc w:val="left"/>
-      <w:pPr>
-        <w:ind w:left="5454" w:hanging="360"/>
-      </w:pPr>
-      <w:rPr>
-        <w:rFonts w:ascii="Symbol" w:hAnsi="Symbol" w:hint="default"/>
-      </w:rPr>
-    </w:lvl>
-    <w:lvl w:ilvl="4" w:tplc="04150003" w:tentative="1">
-      <w:start w:val="1"/>
-      <w:numFmt w:val="bullet"/>
-      <w:lvlText w:val="o"/>
-      <w:lvlJc w:val="left"/>
-      <w:pPr>
-        <w:ind w:left="6174" w:hanging="360"/>
-      </w:pPr>
-      <w:rPr>
-        <w:rFonts w:ascii="Courier New" w:hAnsi="Courier New" w:cs="Courier New" w:hint="default"/>
-      </w:rPr>
-    </w:lvl>
-    <w:lvl w:ilvl="5" w:tplc="04150005" w:tentative="1">
-      <w:start w:val="1"/>
-      <w:numFmt w:val="bullet"/>
-      <w:lvlText w:val=""/>
-      <w:lvlJc w:val="left"/>
-      <w:pPr>
-        <w:ind w:left="6894" w:hanging="360"/>
-      </w:pPr>
-      <w:rPr>
-        <w:rFonts w:ascii="Wingdings" w:hAnsi="Wingdings" w:hint="default"/>
-      </w:rPr>
-    </w:lvl>
-    <w:lvl w:ilvl="6" w:tplc="04150001" w:tentative="1">
-      <w:start w:val="1"/>
-      <w:numFmt w:val="bullet"/>
-      <w:lvlText w:val=""/>
-      <w:lvlJc w:val="left"/>
-      <w:pPr>
-        <w:ind w:left="7614" w:hanging="360"/>
-      </w:pPr>
-      <w:rPr>
-        <w:rFonts w:ascii="Symbol" w:hAnsi="Symbol" w:hint="default"/>
-      </w:rPr>
-    </w:lvl>
-    <w:lvl w:ilvl="7" w:tplc="04150003" w:tentative="1">
-      <w:start w:val="1"/>
-      <w:numFmt w:val="bullet"/>
-      <w:lvlText w:val="o"/>
-      <w:lvlJc w:val="left"/>
-      <w:pPr>
-        <w:ind w:left="8334" w:hanging="360"/>
-      </w:pPr>
-      <w:rPr>
-        <w:rFonts w:ascii="Courier New" w:hAnsi="Courier New" w:cs="Courier New" w:hint="default"/>
-      </w:rPr>
-    </w:lvl>
-    <w:lvl w:ilvl="8" w:tplc="04150005" w:tentative="1">
-      <w:start w:val="1"/>
-      <w:numFmt w:val="bullet"/>
-      <w:lvlText w:val=""/>
-      <w:lvlJc w:val="left"/>
-      <w:pPr>
-        <w:ind w:left="9054" w:hanging="360"/>
-      </w:pPr>
-      <w:rPr>
-        <w:rFonts w:ascii="Wingdings" w:hAnsi="Wingdings" w:hint="default"/>
-      </w:rPr>
-    </w:lvl>
-  </w:abstractNum>
-  <w:abstractNum w:abstractNumId="8">
-    <w:nsid w:val="5A79171E"/>
-    <w:multiLevelType w:val="hybridMultilevel"/>
-    <w:tmpl w:val="B86484D2"/>
-    <w:lvl w:ilvl="0" w:tplc="FB9E729C">
-      <w:start w:val="1"/>
-      <w:numFmt w:val="lowerLetter"/>
-      <w:lvlText w:val="%1)"/>
-      <w:lvlJc w:val="left"/>
-      <w:pPr>
-        <w:ind w:left="2197" w:hanging="360"/>
-      </w:pPr>
-    </w:lvl>
-    <w:lvl w:ilvl="1" w:tplc="04150019" w:tentative="1">
-      <w:start w:val="1"/>
-      <w:numFmt w:val="lowerLetter"/>
-      <w:lvlText w:val="%2."/>
-      <w:lvlJc w:val="left"/>
-      <w:pPr>
-        <w:ind w:left="2917" w:hanging="360"/>
-      </w:pPr>
-    </w:lvl>
-    <w:lvl w:ilvl="2" w:tplc="0415001B" w:tentative="1">
-      <w:start w:val="1"/>
-      <w:numFmt w:val="lowerRoman"/>
-      <w:lvlText w:val="%3."/>
-      <w:lvlJc w:val="right"/>
-      <w:pPr>
-        <w:ind w:left="3637" w:hanging="180"/>
-      </w:pPr>
-    </w:lvl>
-    <w:lvl w:ilvl="3" w:tplc="0415000F" w:tentative="1">
-      <w:start w:val="1"/>
-      <w:numFmt w:val="decimal"/>
-      <w:lvlText w:val="%4."/>
-      <w:lvlJc w:val="left"/>
-      <w:pPr>
-        <w:ind w:left="4357" w:hanging="360"/>
-      </w:pPr>
-    </w:lvl>
-    <w:lvl w:ilvl="4" w:tplc="04150019" w:tentative="1">
-      <w:start w:val="1"/>
-      <w:numFmt w:val="lowerLetter"/>
-      <w:lvlText w:val="%5."/>
-      <w:lvlJc w:val="left"/>
-      <w:pPr>
-        <w:ind w:left="5077" w:hanging="360"/>
-      </w:pPr>
-    </w:lvl>
-    <w:lvl w:ilvl="5" w:tplc="0415001B" w:tentative="1">
-      <w:start w:val="1"/>
-      <w:numFmt w:val="lowerRoman"/>
-      <w:lvlText w:val="%6."/>
-      <w:lvlJc w:val="right"/>
-      <w:pPr>
-        <w:ind w:left="5797" w:hanging="180"/>
-      </w:pPr>
-    </w:lvl>
-    <w:lvl w:ilvl="6" w:tplc="0415000F" w:tentative="1">
-      <w:start w:val="1"/>
-      <w:numFmt w:val="decimal"/>
-      <w:lvlText w:val="%7."/>
-      <w:lvlJc w:val="left"/>
-      <w:pPr>
-        <w:ind w:left="6517" w:hanging="360"/>
-      </w:pPr>
-    </w:lvl>
-    <w:lvl w:ilvl="7" w:tplc="04150019" w:tentative="1">
-      <w:start w:val="1"/>
-      <w:numFmt w:val="lowerLetter"/>
-      <w:lvlText w:val="%8."/>
-      <w:lvlJc w:val="left"/>
-      <w:pPr>
-        <w:ind w:left="7237" w:hanging="360"/>
-      </w:pPr>
-    </w:lvl>
-    <w:lvl w:ilvl="8" w:tplc="0415001B" w:tentative="1">
-      <w:start w:val="1"/>
-      <w:numFmt w:val="lowerRoman"/>
-      <w:lvlText w:val="%9."/>
-      <w:lvlJc w:val="right"/>
-      <w:pPr>
-        <w:ind w:left="7957" w:hanging="180"/>
-      </w:pPr>
-    </w:lvl>
-  </w:abstractNum>
-  <w:abstractNum w:abstractNumId="9">
-    <w:nsid w:val="7E9E4172"/>
-    <w:multiLevelType w:val="hybridMultilevel"/>
-    <w:tmpl w:val="A7CA717C"/>
-    <w:lvl w:ilvl="0" w:tplc="222666F4">
-      <w:start w:val="1"/>
-      <w:numFmt w:val="decimal"/>
-      <w:lvlText w:val="%1."/>
-      <w:lvlJc w:val="left"/>
-      <w:pPr>
-        <w:ind w:left="927" w:hanging="360"/>
-      </w:pPr>
-      <w:rPr>
-        <w:rFonts w:ascii="Times New Roman" w:hAnsi="Times New Roman" w:cs="Times New Roman" w:hint="default"/>
-      </w:rPr>
-    </w:lvl>
-    <w:lvl w:ilvl="1" w:tplc="04150019" w:tentative="1">
-      <w:start w:val="1"/>
-      <w:numFmt w:val="lowerLetter"/>
-      <w:lvlText w:val="%2."/>
-      <w:lvlJc w:val="left"/>
-      <w:pPr>
-        <w:ind w:left="1647" w:hanging="360"/>
-      </w:pPr>
-    </w:lvl>
-    <w:lvl w:ilvl="2" w:tplc="0415001B" w:tentative="1">
-      <w:start w:val="1"/>
-      <w:numFmt w:val="lowerRoman"/>
-      <w:lvlText w:val="%3."/>
-      <w:lvlJc w:val="right"/>
-      <w:pPr>
-        <w:ind w:left="2367" w:hanging="180"/>
-      </w:pPr>
-    </w:lvl>
-    <w:lvl w:ilvl="3" w:tplc="0415000F" w:tentative="1">
-      <w:start w:val="1"/>
-      <w:numFmt w:val="decimal"/>
-      <w:lvlText w:val="%4."/>
-      <w:lvlJc w:val="left"/>
-      <w:pPr>
-        <w:ind w:left="3087" w:hanging="360"/>
-      </w:pPr>
-    </w:lvl>
-    <w:lvl w:ilvl="4" w:tplc="04150019" w:tentative="1">
-      <w:start w:val="1"/>
-      <w:numFmt w:val="lowerLetter"/>
-      <w:lvlText w:val="%5."/>
-      <w:lvlJc w:val="left"/>
-      <w:pPr>
-        <w:ind w:left="3807" w:hanging="360"/>
-      </w:pPr>
-    </w:lvl>
-    <w:lvl w:ilvl="5" w:tplc="0415001B" w:tentative="1">
-      <w:start w:val="1"/>
-      <w:numFmt w:val="lowerRoman"/>
-      <w:lvlText w:val="%6."/>
-      <w:lvlJc w:val="right"/>
-      <w:pPr>
-        <w:ind w:left="4527" w:hanging="180"/>
-      </w:pPr>
-    </w:lvl>
-    <w:lvl w:ilvl="6" w:tplc="0415000F" w:tentative="1">
-      <w:start w:val="1"/>
-      <w:numFmt w:val="decimal"/>
-      <w:lvlText w:val="%7."/>
-      <w:lvlJc w:val="left"/>
-      <w:pPr>
-        <w:ind w:left="5247" w:hanging="360"/>
-      </w:pPr>
-    </w:lvl>
-    <w:lvl w:ilvl="7" w:tplc="04150019" w:tentative="1">
-      <w:start w:val="1"/>
-      <w:numFmt w:val="lowerLetter"/>
-      <w:lvlText w:val="%8."/>
-      <w:lvlJc w:val="left"/>
-      <w:pPr>
-        <w:ind w:left="5967" w:hanging="360"/>
-      </w:pPr>
-    </w:lvl>
-    <w:lvl w:ilvl="8" w:tplc="0415001B" w:tentative="1">
-      <w:start w:val="1"/>
-      <w:numFmt w:val="lowerRoman"/>
-      <w:lvlText w:val="%9."/>
-      <w:lvlJc w:val="right"/>
-      <w:pPr>
-        <w:ind w:left="6687" w:hanging="180"/>
-      </w:pPr>
-    </w:lvl>
-  </w:abstractNum>
-  <w:abstractNum w:abstractNumId="10">
     <w:nsid w:val="7F2A495C"/>
     <w:multiLevelType w:val="multilevel"/>
     <w:tmpl w:val="DDD0F986"/>
@@ -3945,152 +5140,12 @@
     </w:lvl>
   </w:abstractNum>
   <w:num w:numId="1">
-    <w:abstractNumId w:val="2"/>
+    <w:abstractNumId w:val="1"/>
   </w:num>
   <w:num w:numId="2">
-    <w:abstractNumId w:val="5"/>
-  </w:num>
-  <w:num w:numId="3">
-    <w:abstractNumId w:val="10"/>
-  </w:num>
-  <w:num w:numId="4">
-    <w:abstractNumId w:val="10"/>
-  </w:num>
-  <w:num w:numId="5">
-    <w:abstractNumId w:val="10"/>
-  </w:num>
-  <w:num w:numId="6">
-    <w:abstractNumId w:val="10"/>
-  </w:num>
-  <w:num w:numId="7">
-    <w:abstractNumId w:val="8"/>
-  </w:num>
-  <w:num w:numId="8">
-    <w:abstractNumId w:val="10"/>
-  </w:num>
-  <w:num w:numId="9">
-    <w:abstractNumId w:val="2"/>
-  </w:num>
-  <w:num w:numId="10">
-    <w:abstractNumId w:val="5"/>
-  </w:num>
-  <w:num w:numId="11">
-    <w:abstractNumId w:val="6"/>
-  </w:num>
-  <w:num w:numId="12">
-    <w:abstractNumId w:val="1"/>
-  </w:num>
-  <w:num w:numId="13">
-    <w:abstractNumId w:val="9"/>
-  </w:num>
-  <w:num w:numId="14">
-    <w:abstractNumId w:val="9"/>
-  </w:num>
-  <w:num w:numId="15">
-    <w:abstractNumId w:val="9"/>
-  </w:num>
-  <w:num w:numId="16">
-    <w:abstractNumId w:val="9"/>
-  </w:num>
-  <w:num w:numId="17">
-    <w:abstractNumId w:val="9"/>
-  </w:num>
-  <w:num w:numId="18">
-    <w:abstractNumId w:val="9"/>
-  </w:num>
-  <w:num w:numId="19">
-    <w:abstractNumId w:val="9"/>
-  </w:num>
-  <w:num w:numId="20">
-    <w:abstractNumId w:val="9"/>
-  </w:num>
-  <w:num w:numId="21">
-    <w:abstractNumId w:val="9"/>
-  </w:num>
-  <w:num w:numId="22">
-    <w:abstractNumId w:val="9"/>
-  </w:num>
-  <w:num w:numId="23">
-    <w:abstractNumId w:val="9"/>
-  </w:num>
-  <w:num w:numId="24">
-    <w:abstractNumId w:val="9"/>
-  </w:num>
-  <w:num w:numId="25">
-    <w:abstractNumId w:val="9"/>
-  </w:num>
-  <w:num w:numId="26">
-    <w:abstractNumId w:val="9"/>
-  </w:num>
-  <w:num w:numId="27">
-    <w:abstractNumId w:val="9"/>
-  </w:num>
-  <w:num w:numId="28">
-    <w:abstractNumId w:val="9"/>
-  </w:num>
-  <w:num w:numId="29">
-    <w:abstractNumId w:val="9"/>
-  </w:num>
-  <w:num w:numId="30">
-    <w:abstractNumId w:val="9"/>
-  </w:num>
-  <w:num w:numId="31">
-    <w:abstractNumId w:val="9"/>
-  </w:num>
-  <w:num w:numId="32">
-    <w:abstractNumId w:val="9"/>
-  </w:num>
-  <w:num w:numId="33">
-    <w:abstractNumId w:val="9"/>
-  </w:num>
-  <w:num w:numId="34">
-    <w:abstractNumId w:val="9"/>
-  </w:num>
-  <w:num w:numId="35">
-    <w:abstractNumId w:val="9"/>
-  </w:num>
-  <w:num w:numId="36">
-    <w:abstractNumId w:val="9"/>
-  </w:num>
-  <w:num w:numId="37">
-    <w:abstractNumId w:val="9"/>
-  </w:num>
-  <w:num w:numId="38">
-    <w:abstractNumId w:val="9"/>
-  </w:num>
-  <w:num w:numId="39">
-    <w:abstractNumId w:val="9"/>
-  </w:num>
-  <w:num w:numId="40">
-    <w:abstractNumId w:val="9"/>
-  </w:num>
-  <w:num w:numId="41">
-    <w:abstractNumId w:val="9"/>
-  </w:num>
-  <w:num w:numId="42">
-    <w:abstractNumId w:val="3"/>
-  </w:num>
-  <w:num w:numId="43">
     <w:abstractNumId w:val="0"/>
   </w:num>
-  <w:num w:numId="44">
-    <w:abstractNumId w:val="0"/>
-  </w:num>
-  <w:num w:numId="45">
-    <w:abstractNumId w:val="0"/>
-  </w:num>
-  <w:num w:numId="46">
-    <w:abstractNumId w:val="7"/>
-  </w:num>
-  <w:num w:numId="47">
-    <w:abstractNumId w:val="7"/>
-  </w:num>
-  <w:num w:numId="48">
-    <w:abstractNumId w:val="4"/>
-  </w:num>
-  <w:num w:numId="49">
-    <w:abstractNumId w:val="10"/>
-  </w:num>
+  <w:numIdMacAtCleanup w:val="2"/>
 </w:numbering>
 </file>
 
@@ -4279,7 +5334,7 @@
       <w:keepNext/>
       <w:keepLines/>
       <w:numPr>
-        <w:numId w:val="8"/>
+        <w:numId w:val="1"/>
       </w:numPr>
       <w:spacing w:before="240" w:after="240"/>
       <w:outlineLvl w:val="0"/>
@@ -4308,7 +5363,7 @@
       <w:keepLines/>
       <w:numPr>
         <w:ilvl w:val="1"/>
-        <w:numId w:val="8"/>
+        <w:numId w:val="1"/>
       </w:numPr>
       <w:tabs>
         <w:tab w:val="left" w:pos="1134"/>
@@ -4418,10 +5473,9 @@
     <w:uiPriority w:val="99"/>
     <w:rsid w:val="007C1BA7"/>
     <w:rPr>
-      <w:rFonts w:ascii="Times New Roman" w:hAnsi="Times New Roman"/>
       <w:b/>
-      <w:color w:val="000000" w:themeColor="text1"/>
-      <w:sz w:val="24"/>
+      <w:color w:val="FF0000"/>
+      <w:sz w:val="32"/>
     </w:rPr>
   </w:style>
   <w:style w:type="paragraph" w:styleId="Akapitzlist">
@@ -4432,14 +5486,19 @@
     <w:autoRedefine/>
     <w:uiPriority w:val="34"/>
     <w:qFormat/>
-    <w:rsid w:val="000A56C6"/>
+    <w:rsid w:val="00854A9E"/>
     <w:pPr>
       <w:numPr>
-        <w:numId w:val="46"/>
+        <w:numId w:val="2"/>
       </w:numPr>
       <w:spacing w:after="120"/>
       <w:contextualSpacing/>
     </w:pPr>
+    <w:rPr>
+      <w:rFonts w:asciiTheme="minorHAnsi" w:hAnsiTheme="minorHAnsi"/>
+      <w:color w:val="FF0000"/>
+      <w:sz w:val="32"/>
+    </w:rPr>
   </w:style>
   <w:style w:type="paragraph" w:customStyle="1" w:styleId="wypunktowanie">
     <w:name w:val="wypunktowanie"/>
@@ -4615,11 +5674,10 @@
     <w:basedOn w:val="Domylnaczcionkaakapitu"/>
     <w:link w:val="Akapitzlist"/>
     <w:uiPriority w:val="34"/>
-    <w:rsid w:val="000A56C6"/>
+    <w:rsid w:val="00854A9E"/>
     <w:rPr>
-      <w:rFonts w:ascii="Times New Roman" w:hAnsi="Times New Roman"/>
-      <w:color w:val="000000" w:themeColor="text1"/>
-      <w:sz w:val="24"/>
+      <w:color w:val="FF0000"/>
+      <w:sz w:val="32"/>
     </w:rPr>
   </w:style>
   <w:style w:type="paragraph" w:styleId="Nagwekspisutreci">
@@ -4969,7 +6027,7 @@
       <w:keepNext/>
       <w:keepLines/>
       <w:numPr>
-        <w:numId w:val="8"/>
+        <w:numId w:val="1"/>
       </w:numPr>
       <w:spacing w:before="240" w:after="240"/>
       <w:outlineLvl w:val="0"/>
@@ -4998,7 +6056,7 @@
       <w:keepLines/>
       <w:numPr>
         <w:ilvl w:val="1"/>
-        <w:numId w:val="8"/>
+        <w:numId w:val="1"/>
       </w:numPr>
       <w:tabs>
         <w:tab w:val="left" w:pos="1134"/>
@@ -5108,10 +6166,9 @@
     <w:uiPriority w:val="99"/>
     <w:rsid w:val="007C1BA7"/>
     <w:rPr>
-      <w:rFonts w:ascii="Times New Roman" w:hAnsi="Times New Roman"/>
       <w:b/>
-      <w:color w:val="000000" w:themeColor="text1"/>
-      <w:sz w:val="24"/>
+      <w:color w:val="FF0000"/>
+      <w:sz w:val="32"/>
     </w:rPr>
   </w:style>
   <w:style w:type="paragraph" w:styleId="Akapitzlist">
@@ -5122,14 +6179,19 @@
     <w:autoRedefine/>
     <w:uiPriority w:val="34"/>
     <w:qFormat/>
-    <w:rsid w:val="000A56C6"/>
+    <w:rsid w:val="00854A9E"/>
     <w:pPr>
       <w:numPr>
-        <w:numId w:val="46"/>
+        <w:numId w:val="2"/>
       </w:numPr>
       <w:spacing w:after="120"/>
       <w:contextualSpacing/>
     </w:pPr>
+    <w:rPr>
+      <w:rFonts w:asciiTheme="minorHAnsi" w:hAnsiTheme="minorHAnsi"/>
+      <w:color w:val="FF0000"/>
+      <w:sz w:val="32"/>
+    </w:rPr>
   </w:style>
   <w:style w:type="paragraph" w:customStyle="1" w:styleId="wypunktowanie">
     <w:name w:val="wypunktowanie"/>
@@ -5305,11 +6367,10 @@
     <w:basedOn w:val="Domylnaczcionkaakapitu"/>
     <w:link w:val="Akapitzlist"/>
     <w:uiPriority w:val="34"/>
-    <w:rsid w:val="000A56C6"/>
+    <w:rsid w:val="00854A9E"/>
     <w:rPr>
-      <w:rFonts w:ascii="Times New Roman" w:hAnsi="Times New Roman"/>
-      <w:color w:val="000000" w:themeColor="text1"/>
-      <w:sz w:val="24"/>
+      <w:color w:val="FF0000"/>
+      <w:sz w:val="32"/>
     </w:rPr>
   </w:style>
   <w:style w:type="paragraph" w:styleId="Nagwekspisutreci">
